--- a/irodalom/Vörösmarty Mihály - A haza megjelenitése költészetben.docx
+++ b/irodalom/Vörösmarty Mihály - A haza megjelenitése költészetben.docx
@@ -5,8 +5,21 @@
     <w:p>
       <w:pPr>
         <w:spacing w:after="0"/>
-      </w:pPr>
-      <w:r>
+        <w:jc w:val="center"/>
+        <w:rPr>
+          <w:b/>
+          <w:bCs/>
+          <w:sz w:val="36"/>
+          <w:szCs w:val="36"/>
+        </w:rPr>
+      </w:pPr>
+      <w:r>
+        <w:rPr>
+          <w:b/>
+          <w:bCs/>
+          <w:sz w:val="36"/>
+          <w:szCs w:val="36"/>
+        </w:rPr>
         <w:t>Vörösmarty Mihály</w:t>
       </w:r>
     </w:p>
@@ -20,20 +33,37 @@
         <w:spacing w:after="0"/>
       </w:pPr>
       <w:r>
-        <w:t>a magyar romantika európai színvonalú képviselője</w:t>
-      </w:r>
-    </w:p>
-    <w:p>
-      <w:pPr>
-        <w:spacing w:after="0"/>
-      </w:pPr>
-    </w:p>
-    <w:p>
-      <w:pPr>
-        <w:spacing w:after="0"/>
-      </w:pPr>
-      <w:r>
-        <w:t xml:space="preserve">mindhárom műnemben maradandót alkotott; a mai recepció a bölcseleti jellegű lírai szövegeit </w:t>
+        <w:t xml:space="preserve">a </w:t>
+      </w:r>
+      <w:r>
+        <w:rPr>
+          <w:b/>
+          <w:bCs/>
+        </w:rPr>
+        <w:t>magyar romantika</w:t>
+      </w:r>
+      <w:r>
+        <w:t xml:space="preserve"> európai színvonalú képviselője</w:t>
+      </w:r>
+    </w:p>
+    <w:p>
+      <w:pPr>
+        <w:spacing w:after="0"/>
+      </w:pPr>
+    </w:p>
+    <w:p>
+      <w:pPr>
+        <w:spacing w:after="0"/>
+      </w:pPr>
+      <w:r>
+        <w:rPr>
+          <w:b/>
+          <w:bCs/>
+        </w:rPr>
+        <w:t>mindhárom műnemben maradandót alkotott</w:t>
+      </w:r>
+      <w:r>
+        <w:t xml:space="preserve">; a mai recepció a bölcseleti jellegű lírai szövegeit </w:t>
       </w:r>
       <w:r>
         <w:t xml:space="preserve">tartja a legtöbbre </w:t>
@@ -49,19 +79,38 @@
         <w:spacing w:after="0"/>
       </w:pPr>
       <w:r>
-        <w:t>az egyénre, a nemzetre és az egyetemes emberi létezésére vonatkozó kérdésfelvetések jellemzik a művészetét</w:t>
-      </w:r>
-    </w:p>
-    <w:p>
-      <w:pPr>
-        <w:spacing w:after="0"/>
-      </w:pPr>
-    </w:p>
-    <w:p>
-      <w:pPr>
-        <w:spacing w:after="0"/>
-      </w:pPr>
-      <w:r>
+        <w:rPr>
+          <w:b/>
+          <w:bCs/>
+        </w:rPr>
+        <w:t>az egyénre, a nemzetre és az egyetemes emberi létezésére vonatkozó kérdésfelvetések</w:t>
+      </w:r>
+      <w:r>
+        <w:t xml:space="preserve"> jellemzik a művészetét</w:t>
+      </w:r>
+    </w:p>
+    <w:p>
+      <w:pPr>
+        <w:spacing w:after="0"/>
+      </w:pPr>
+    </w:p>
+    <w:p>
+      <w:pPr>
+        <w:spacing w:after="0"/>
+        <w:rPr>
+          <w:b/>
+          <w:bCs/>
+          <w:sz w:val="36"/>
+          <w:szCs w:val="36"/>
+        </w:rPr>
+      </w:pPr>
+      <w:r>
+        <w:rPr>
+          <w:b/>
+          <w:bCs/>
+          <w:sz w:val="36"/>
+          <w:szCs w:val="36"/>
+        </w:rPr>
         <w:t>Élete</w:t>
       </w:r>
     </w:p>
@@ -83,7 +132,14 @@
         <w:spacing w:after="0"/>
       </w:pPr>
       <w:r>
-        <w:t xml:space="preserve">Iskolái: székesfehérvári és </w:t>
+        <w:rPr>
+          <w:b/>
+          <w:bCs/>
+        </w:rPr>
+        <w:t>Iskolái:</w:t>
+      </w:r>
+      <w:r>
+        <w:t xml:space="preserve"> székesfehérvári és </w:t>
       </w:r>
       <w:r>
         <w:t xml:space="preserve">pesti gimnázium </w:t>
@@ -116,8 +172,16 @@
     <w:p>
       <w:pPr>
         <w:spacing w:after="0"/>
-      </w:pPr>
-      <w:r>
+        <w:rPr>
+          <w:b/>
+          <w:bCs/>
+        </w:rPr>
+      </w:pPr>
+      <w:r>
+        <w:rPr>
+          <w:b/>
+          <w:bCs/>
+        </w:rPr>
         <w:t>Tagja volt:</w:t>
       </w:r>
     </w:p>
@@ -171,7 +235,14 @@
         <w:spacing w:after="0"/>
       </w:pPr>
       <w:r>
-        <w:t xml:space="preserve">felesége: </w:t>
+        <w:rPr>
+          <w:b/>
+          <w:bCs/>
+        </w:rPr>
+        <w:t>felesége:</w:t>
+      </w:r>
+      <w:r>
+        <w:t xml:space="preserve"> </w:t>
       </w:r>
       <w:proofErr w:type="spellStart"/>
       <w:r>
@@ -208,8 +279,20 @@
     <w:p>
       <w:pPr>
         <w:spacing w:after="0"/>
-      </w:pPr>
-      <w:r>
+        <w:rPr>
+          <w:b/>
+          <w:bCs/>
+          <w:sz w:val="36"/>
+          <w:szCs w:val="36"/>
+        </w:rPr>
+      </w:pPr>
+      <w:r>
+        <w:rPr>
+          <w:b/>
+          <w:bCs/>
+          <w:sz w:val="36"/>
+          <w:szCs w:val="36"/>
+        </w:rPr>
         <w:t>Szózat</w:t>
       </w:r>
     </w:p>
@@ -218,38 +301,197 @@
         <w:spacing w:after="0"/>
       </w:pPr>
       <w:r>
-        <w:t xml:space="preserve">téma: A haza iránti hűségre való buzdítás (a vers központi értéke a hűség); a magyarság sokat szenvedett, de kitartással elérheti a haza felemelkedését </w:t>
-      </w:r>
-    </w:p>
-    <w:p>
-      <w:pPr>
-        <w:spacing w:after="0"/>
-      </w:pPr>
-    </w:p>
-    <w:p>
-      <w:pPr>
-        <w:spacing w:after="0"/>
-      </w:pPr>
-      <w:r>
-        <w:t xml:space="preserve">a keletkezési körülményei: </w:t>
-      </w:r>
-    </w:p>
-    <w:p>
-      <w:pPr>
-        <w:spacing w:after="0"/>
-      </w:pPr>
-      <w:r>
-        <w:tab/>
-      </w:r>
-      <w:r>
-        <w:tab/>
-        <w:t>1832-1836-os országgyűlés utolsó időszakában keletkezett</w:t>
-      </w:r>
-    </w:p>
-    <w:p>
-      <w:pPr>
-        <w:spacing w:after="0"/>
-      </w:pPr>
+        <w:rPr>
+          <w:b/>
+          <w:bCs/>
+        </w:rPr>
+        <w:t>téma:</w:t>
+      </w:r>
+      <w:r>
+        <w:t xml:space="preserve"> A haza iránti hűségre való buzdítás (a vers központi értéke a hűség); a magyarság sokat szenvedett, de kitartással elérheti a haza felemelkedését </w:t>
+      </w:r>
+    </w:p>
+    <w:p>
+      <w:pPr>
+        <w:spacing w:after="0"/>
+      </w:pPr>
+    </w:p>
+    <w:p>
+      <w:pPr>
+        <w:spacing w:after="0"/>
+      </w:pPr>
+      <w:r>
+        <w:rPr>
+          <w:b/>
+          <w:bCs/>
+        </w:rPr>
+        <w:t>a keletkezési körülményei</w:t>
+      </w:r>
+      <w:r>
+        <w:t xml:space="preserve">: </w:t>
+      </w:r>
+    </w:p>
+    <w:p>
+      <w:pPr>
+        <w:spacing w:after="0"/>
+      </w:pPr>
+      <w:r>
+        <w:tab/>
+      </w:r>
+      <w:r>
+        <w:tab/>
+      </w:r>
+      <w:r>
+        <w:rPr>
+          <w:b/>
+          <w:bCs/>
+        </w:rPr>
+        <w:t>1832-1836</w:t>
+      </w:r>
+      <w:r>
+        <w:t>-os országgyűlés utolsó időszakában keletkezett</w:t>
+      </w:r>
+    </w:p>
+    <w:p>
+      <w:pPr>
+        <w:spacing w:after="0"/>
+      </w:pPr>
+      <w:r>
+        <w:rPr>
+          <w:noProof/>
+        </w:rPr>
+        <mc:AlternateContent>
+          <mc:Choice Requires="wps">
+            <w:drawing>
+              <wp:anchor distT="0" distB="0" distL="114300" distR="114300" simplePos="0" relativeHeight="251665408" behindDoc="0" locked="0" layoutInCell="1" allowOverlap="1" wp14:anchorId="5733DD77" wp14:editId="7BC4003C">
+                <wp:simplePos x="0" y="0"/>
+                <wp:positionH relativeFrom="column">
+                  <wp:posOffset>2284656</wp:posOffset>
+                </wp:positionH>
+                <wp:positionV relativeFrom="paragraph">
+                  <wp:posOffset>172011</wp:posOffset>
+                </wp:positionV>
+                <wp:extent cx="0" cy="180754"/>
+                <wp:effectExtent l="76200" t="0" r="57150" b="48260"/>
+                <wp:wrapNone/>
+                <wp:docPr id="1487266014" name="Egyenes összekötő nyíllal 1"/>
+                <wp:cNvGraphicFramePr/>
+                <a:graphic xmlns:a="http://schemas.openxmlformats.org/drawingml/2006/main">
+                  <a:graphicData uri="http://schemas.microsoft.com/office/word/2010/wordprocessingShape">
+                    <wps:wsp>
+                      <wps:cNvCnPr/>
+                      <wps:spPr>
+                        <a:xfrm>
+                          <a:off x="0" y="0"/>
+                          <a:ext cx="0" cy="180754"/>
+                        </a:xfrm>
+                        <a:prstGeom prst="straightConnector1">
+                          <a:avLst/>
+                        </a:prstGeom>
+                        <a:ln>
+                          <a:tailEnd type="triangle"/>
+                        </a:ln>
+                      </wps:spPr>
+                      <wps:style>
+                        <a:lnRef idx="1">
+                          <a:schemeClr val="dk1"/>
+                        </a:lnRef>
+                        <a:fillRef idx="0">
+                          <a:schemeClr val="dk1"/>
+                        </a:fillRef>
+                        <a:effectRef idx="0">
+                          <a:schemeClr val="dk1"/>
+                        </a:effectRef>
+                        <a:fontRef idx="minor">
+                          <a:schemeClr val="tx1"/>
+                        </a:fontRef>
+                      </wps:style>
+                      <wps:bodyPr/>
+                    </wps:wsp>
+                  </a:graphicData>
+                </a:graphic>
+              </wp:anchor>
+            </w:drawing>
+          </mc:Choice>
+          <mc:Fallback>
+            <w:pict>
+              <v:shapetype w14:anchorId="5EDA49F8" id="_x0000_t32" coordsize="21600,21600" o:spt="32" o:oned="t" path="m,l21600,21600e" filled="f">
+                <v:path arrowok="t" fillok="f" o:connecttype="none"/>
+                <o:lock v:ext="edit" shapetype="t"/>
+              </v:shapetype>
+              <v:shape id="Egyenes összekötő nyíllal 1" o:spid="_x0000_s1026" type="#_x0000_t32" style="position:absolute;margin-left:179.9pt;margin-top:13.55pt;width:0;height:14.25pt;z-index:251665408;visibility:visible;mso-wrap-style:square;mso-wrap-distance-left:9pt;mso-wrap-distance-top:0;mso-wrap-distance-right:9pt;mso-wrap-distance-bottom:0;mso-position-horizontal:absolute;mso-position-horizontal-relative:text;mso-position-vertical:absolute;mso-position-vertical-relative:text" o:gfxdata="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" strokecolor="black [3200]" strokeweight=".5pt">
+                <v:stroke endarrow="block" joinstyle="miter"/>
+              </v:shape>
+            </w:pict>
+          </mc:Fallback>
+        </mc:AlternateContent>
+      </w:r>
+      <w:r>
+        <w:rPr>
+          <w:noProof/>
+        </w:rPr>
+        <mc:AlternateContent>
+          <mc:Choice Requires="wps">
+            <w:drawing>
+              <wp:anchor distT="0" distB="0" distL="114300" distR="114300" simplePos="0" relativeHeight="251659264" behindDoc="0" locked="0" layoutInCell="1" allowOverlap="1" wp14:anchorId="1821DD89" wp14:editId="6ACFE06F">
+                <wp:simplePos x="0" y="0"/>
+                <wp:positionH relativeFrom="column">
+                  <wp:posOffset>2130484</wp:posOffset>
+                </wp:positionH>
+                <wp:positionV relativeFrom="paragraph">
+                  <wp:posOffset>19611</wp:posOffset>
+                </wp:positionV>
+                <wp:extent cx="0" cy="180754"/>
+                <wp:effectExtent l="76200" t="0" r="57150" b="48260"/>
+                <wp:wrapNone/>
+                <wp:docPr id="1293732414" name="Egyenes összekötő nyíllal 1"/>
+                <wp:cNvGraphicFramePr/>
+                <a:graphic xmlns:a="http://schemas.openxmlformats.org/drawingml/2006/main">
+                  <a:graphicData uri="http://schemas.microsoft.com/office/word/2010/wordprocessingShape">
+                    <wps:wsp>
+                      <wps:cNvCnPr/>
+                      <wps:spPr>
+                        <a:xfrm>
+                          <a:off x="0" y="0"/>
+                          <a:ext cx="0" cy="180754"/>
+                        </a:xfrm>
+                        <a:prstGeom prst="straightConnector1">
+                          <a:avLst/>
+                        </a:prstGeom>
+                        <a:ln>
+                          <a:tailEnd type="triangle"/>
+                        </a:ln>
+                      </wps:spPr>
+                      <wps:style>
+                        <a:lnRef idx="1">
+                          <a:schemeClr val="dk1"/>
+                        </a:lnRef>
+                        <a:fillRef idx="0">
+                          <a:schemeClr val="dk1"/>
+                        </a:fillRef>
+                        <a:effectRef idx="0">
+                          <a:schemeClr val="dk1"/>
+                        </a:effectRef>
+                        <a:fontRef idx="minor">
+                          <a:schemeClr val="tx1"/>
+                        </a:fontRef>
+                      </wps:style>
+                      <wps:bodyPr/>
+                    </wps:wsp>
+                  </a:graphicData>
+                </a:graphic>
+              </wp:anchor>
+            </w:drawing>
+          </mc:Choice>
+          <mc:Fallback>
+            <w:pict>
+              <v:shape w14:anchorId="3A0B29A8" id="Egyenes összekötő nyíllal 1" o:spid="_x0000_s1026" type="#_x0000_t32" style="position:absolute;margin-left:167.75pt;margin-top:1.55pt;width:0;height:14.25pt;z-index:251659264;visibility:visible;mso-wrap-style:square;mso-wrap-distance-left:9pt;mso-wrap-distance-top:0;mso-wrap-distance-right:9pt;mso-wrap-distance-bottom:0;mso-position-horizontal:absolute;mso-position-horizontal-relative:text;mso-position-vertical:absolute;mso-position-vertical-relative:text" o:gfxdata="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" strokecolor="black [3200]" strokeweight=".5pt">
+                <v:stroke endarrow="block" joinstyle="miter"/>
+              </v:shape>
+            </w:pict>
+          </mc:Fallback>
+        </mc:AlternateContent>
+      </w:r>
     </w:p>
     <w:p>
       <w:pPr>
@@ -267,279 +509,620 @@
       <w:r>
         <w:t xml:space="preserve"> abszolutista törekvéseinek összecsapásakor, amikor a haladó reformkori </w:t>
       </w:r>
+      <w:r>
+        <w:t>gondolkodok</w:t>
+      </w:r>
+      <w:r>
+        <w:t xml:space="preserve"> a leginkább féltették a társadalmi haladás ügyét</w:t>
+      </w:r>
+    </w:p>
+    <w:p>
+      <w:pPr>
+        <w:spacing w:after="0"/>
+      </w:pPr>
+    </w:p>
+    <w:p>
+      <w:pPr>
+        <w:spacing w:after="0"/>
+      </w:pPr>
+      <w:r>
+        <w:t>a konkrét történelmi helyzethez való kötöttségen túl a Szózat általános érvényűen fogalmazza meg a nemzeti sorsközösség-vállalás hazafias eszméjét</w:t>
+      </w:r>
+    </w:p>
+    <w:p>
+      <w:pPr>
+        <w:spacing w:after="0"/>
+      </w:pPr>
+      <w:r>
+        <w:rPr>
+          <w:noProof/>
+        </w:rPr>
+        <mc:AlternateContent>
+          <mc:Choice Requires="wps">
+            <w:drawing>
+              <wp:anchor distT="0" distB="0" distL="114300" distR="114300" simplePos="0" relativeHeight="251661312" behindDoc="0" locked="0" layoutInCell="1" allowOverlap="1" wp14:anchorId="60CDCA72" wp14:editId="7433079B">
+                <wp:simplePos x="0" y="0"/>
+                <wp:positionH relativeFrom="column">
+                  <wp:posOffset>1329070</wp:posOffset>
+                </wp:positionH>
+                <wp:positionV relativeFrom="paragraph">
+                  <wp:posOffset>6158</wp:posOffset>
+                </wp:positionV>
+                <wp:extent cx="0" cy="180754"/>
+                <wp:effectExtent l="76200" t="0" r="57150" b="48260"/>
+                <wp:wrapNone/>
+                <wp:docPr id="1177090428" name="Egyenes összekötő nyíllal 1"/>
+                <wp:cNvGraphicFramePr/>
+                <a:graphic xmlns:a="http://schemas.openxmlformats.org/drawingml/2006/main">
+                  <a:graphicData uri="http://schemas.microsoft.com/office/word/2010/wordprocessingShape">
+                    <wps:wsp>
+                      <wps:cNvCnPr/>
+                      <wps:spPr>
+                        <a:xfrm>
+                          <a:off x="0" y="0"/>
+                          <a:ext cx="0" cy="180754"/>
+                        </a:xfrm>
+                        <a:prstGeom prst="straightConnector1">
+                          <a:avLst/>
+                        </a:prstGeom>
+                        <a:ln>
+                          <a:tailEnd type="triangle"/>
+                        </a:ln>
+                      </wps:spPr>
+                      <wps:style>
+                        <a:lnRef idx="1">
+                          <a:schemeClr val="dk1"/>
+                        </a:lnRef>
+                        <a:fillRef idx="0">
+                          <a:schemeClr val="dk1"/>
+                        </a:fillRef>
+                        <a:effectRef idx="0">
+                          <a:schemeClr val="dk1"/>
+                        </a:effectRef>
+                        <a:fontRef idx="minor">
+                          <a:schemeClr val="tx1"/>
+                        </a:fontRef>
+                      </wps:style>
+                      <wps:bodyPr/>
+                    </wps:wsp>
+                  </a:graphicData>
+                </a:graphic>
+              </wp:anchor>
+            </w:drawing>
+          </mc:Choice>
+          <mc:Fallback>
+            <w:pict>
+              <v:shape w14:anchorId="111CE83E" id="Egyenes összekötő nyíllal 1" o:spid="_x0000_s1026" type="#_x0000_t32" style="position:absolute;margin-left:104.65pt;margin-top:.5pt;width:0;height:14.25pt;z-index:251661312;visibility:visible;mso-wrap-style:square;mso-wrap-distance-left:9pt;mso-wrap-distance-top:0;mso-wrap-distance-right:9pt;mso-wrap-distance-bottom:0;mso-position-horizontal:absolute;mso-position-horizontal-relative:text;mso-position-vertical:absolute;mso-position-vertical-relative:text" o:gfxdata="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" strokecolor="black [3200]" strokeweight=".5pt">
+                <v:stroke endarrow="block" joinstyle="miter"/>
+              </v:shape>
+            </w:pict>
+          </mc:Fallback>
+        </mc:AlternateContent>
+      </w:r>
+    </w:p>
+    <w:p>
+      <w:pPr>
+        <w:spacing w:after="0"/>
+      </w:pPr>
+      <w:r>
+        <w:t>a vers először az Aurora című zsebkönyvben jelent meg 1837-ben</w:t>
+      </w:r>
+    </w:p>
+    <w:p>
+      <w:pPr>
+        <w:spacing w:after="0"/>
+      </w:pPr>
+      <w:r>
+        <w:rPr>
+          <w:noProof/>
+        </w:rPr>
+        <mc:AlternateContent>
+          <mc:Choice Requires="wps">
+            <w:drawing>
+              <wp:anchor distT="0" distB="0" distL="114300" distR="114300" simplePos="0" relativeHeight="251663360" behindDoc="0" locked="0" layoutInCell="1" allowOverlap="1" wp14:anchorId="5B800EFF" wp14:editId="73D1E9EF">
+                <wp:simplePos x="0" y="0"/>
+                <wp:positionH relativeFrom="column">
+                  <wp:posOffset>1307805</wp:posOffset>
+                </wp:positionH>
+                <wp:positionV relativeFrom="paragraph">
+                  <wp:posOffset>20187</wp:posOffset>
+                </wp:positionV>
+                <wp:extent cx="0" cy="180754"/>
+                <wp:effectExtent l="76200" t="0" r="57150" b="48260"/>
+                <wp:wrapNone/>
+                <wp:docPr id="152038117" name="Egyenes összekötő nyíllal 1"/>
+                <wp:cNvGraphicFramePr/>
+                <a:graphic xmlns:a="http://schemas.openxmlformats.org/drawingml/2006/main">
+                  <a:graphicData uri="http://schemas.microsoft.com/office/word/2010/wordprocessingShape">
+                    <wps:wsp>
+                      <wps:cNvCnPr/>
+                      <wps:spPr>
+                        <a:xfrm>
+                          <a:off x="0" y="0"/>
+                          <a:ext cx="0" cy="180754"/>
+                        </a:xfrm>
+                        <a:prstGeom prst="straightConnector1">
+                          <a:avLst/>
+                        </a:prstGeom>
+                        <a:ln>
+                          <a:tailEnd type="triangle"/>
+                        </a:ln>
+                      </wps:spPr>
+                      <wps:style>
+                        <a:lnRef idx="1">
+                          <a:schemeClr val="dk1"/>
+                        </a:lnRef>
+                        <a:fillRef idx="0">
+                          <a:schemeClr val="dk1"/>
+                        </a:fillRef>
+                        <a:effectRef idx="0">
+                          <a:schemeClr val="dk1"/>
+                        </a:effectRef>
+                        <a:fontRef idx="minor">
+                          <a:schemeClr val="tx1"/>
+                        </a:fontRef>
+                      </wps:style>
+                      <wps:bodyPr/>
+                    </wps:wsp>
+                  </a:graphicData>
+                </a:graphic>
+              </wp:anchor>
+            </w:drawing>
+          </mc:Choice>
+          <mc:Fallback>
+            <w:pict>
+              <v:shape w14:anchorId="75BC4340" id="Egyenes összekötő nyíllal 1" o:spid="_x0000_s1026" type="#_x0000_t32" style="position:absolute;margin-left:103pt;margin-top:1.6pt;width:0;height:14.25pt;z-index:251663360;visibility:visible;mso-wrap-style:square;mso-wrap-distance-left:9pt;mso-wrap-distance-top:0;mso-wrap-distance-right:9pt;mso-wrap-distance-bottom:0;mso-position-horizontal:absolute;mso-position-horizontal-relative:text;mso-position-vertical:absolute;mso-position-vertical-relative:text" o:gfxdata="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" strokecolor="black [3200]" strokeweight=".5pt">
+                <v:stroke endarrow="block" joinstyle="miter"/>
+              </v:shape>
+            </w:pict>
+          </mc:Fallback>
+        </mc:AlternateContent>
+      </w:r>
+    </w:p>
+    <w:p>
+      <w:pPr>
+        <w:spacing w:after="0"/>
+      </w:pPr>
+      <w:r>
+        <w:t xml:space="preserve">Egressy Béni 1843-ban </w:t>
+      </w:r>
+      <w:r>
+        <w:t>zenésítette</w:t>
+      </w:r>
+      <w:r>
+        <w:t xml:space="preserve"> meg </w:t>
+      </w:r>
+    </w:p>
+    <w:p>
+      <w:pPr>
+        <w:spacing w:after="0"/>
+      </w:pPr>
+    </w:p>
+    <w:p>
+      <w:pPr>
+        <w:spacing w:after="0"/>
+      </w:pPr>
+      <w:r>
+        <w:rPr>
+          <w:b/>
+          <w:bCs/>
+        </w:rPr>
+        <w:t>cím:</w:t>
+      </w:r>
+      <w:r>
+        <w:t xml:space="preserve"> szózat = felhívó, kinyilatkoztató beszéd, szónoklat</w:t>
+      </w:r>
+    </w:p>
+    <w:p>
+      <w:pPr>
+        <w:spacing w:after="0"/>
+      </w:pPr>
+    </w:p>
+    <w:p>
+      <w:pPr>
+        <w:spacing w:after="0"/>
+      </w:pPr>
+    </w:p>
+    <w:p>
+      <w:pPr>
+        <w:spacing w:after="0"/>
+      </w:pPr>
+      <w:r>
+        <w:rPr>
+          <w:b/>
+          <w:bCs/>
+        </w:rPr>
+        <w:t>beszédhelyzet</w:t>
+      </w:r>
+      <w:r>
+        <w:t>: megszólítás, felhívás; a beszélője a közösség nevében megszólaló iránymutató vezető</w:t>
+      </w:r>
+      <w:r>
+        <w:t xml:space="preserve"> (vátesz)</w:t>
+      </w:r>
+    </w:p>
+    <w:p>
+      <w:pPr>
+        <w:spacing w:after="0"/>
+      </w:pPr>
+    </w:p>
+    <w:p>
+      <w:pPr>
+        <w:spacing w:after="0"/>
+      </w:pPr>
+      <w:r>
+        <w:rPr>
+          <w:b/>
+          <w:bCs/>
+        </w:rPr>
+        <w:t>műfaj:</w:t>
+      </w:r>
+      <w:r>
+        <w:t xml:space="preserve"> közösségi, hazafias óda; a műfajnak megfelelősen </w:t>
+      </w:r>
+      <w:r>
+        <w:rPr>
+          <w:b/>
+          <w:bCs/>
+        </w:rPr>
+        <w:t>hangvétele</w:t>
+      </w:r>
+      <w:r>
+        <w:t xml:space="preserve"> emelkedett, ünnepélyes </w:t>
+      </w:r>
+    </w:p>
+    <w:p>
+      <w:pPr>
+        <w:spacing w:after="0"/>
+        <w:rPr>
+          <w:b/>
+          <w:bCs/>
+        </w:rPr>
+      </w:pPr>
+      <w:r>
+        <w:rPr>
+          <w:noProof/>
+        </w:rPr>
+        <mc:AlternateContent>
+          <mc:Choice Requires="wps">
+            <w:drawing>
+              <wp:anchor distT="0" distB="0" distL="114300" distR="114300" simplePos="0" relativeHeight="251667456" behindDoc="0" locked="0" layoutInCell="1" allowOverlap="1" wp14:anchorId="1440B32B" wp14:editId="5F1F699B">
+                <wp:simplePos x="0" y="0"/>
+                <wp:positionH relativeFrom="column">
+                  <wp:posOffset>2743200</wp:posOffset>
+                </wp:positionH>
+                <wp:positionV relativeFrom="paragraph">
+                  <wp:posOffset>9998</wp:posOffset>
+                </wp:positionV>
+                <wp:extent cx="0" cy="180754"/>
+                <wp:effectExtent l="76200" t="0" r="57150" b="48260"/>
+                <wp:wrapNone/>
+                <wp:docPr id="1353889164" name="Egyenes összekötő nyíllal 1"/>
+                <wp:cNvGraphicFramePr/>
+                <a:graphic xmlns:a="http://schemas.openxmlformats.org/drawingml/2006/main">
+                  <a:graphicData uri="http://schemas.microsoft.com/office/word/2010/wordprocessingShape">
+                    <wps:wsp>
+                      <wps:cNvCnPr/>
+                      <wps:spPr>
+                        <a:xfrm>
+                          <a:off x="0" y="0"/>
+                          <a:ext cx="0" cy="180754"/>
+                        </a:xfrm>
+                        <a:prstGeom prst="straightConnector1">
+                          <a:avLst/>
+                        </a:prstGeom>
+                        <a:ln>
+                          <a:tailEnd type="triangle"/>
+                        </a:ln>
+                      </wps:spPr>
+                      <wps:style>
+                        <a:lnRef idx="1">
+                          <a:schemeClr val="dk1"/>
+                        </a:lnRef>
+                        <a:fillRef idx="0">
+                          <a:schemeClr val="dk1"/>
+                        </a:fillRef>
+                        <a:effectRef idx="0">
+                          <a:schemeClr val="dk1"/>
+                        </a:effectRef>
+                        <a:fontRef idx="minor">
+                          <a:schemeClr val="tx1"/>
+                        </a:fontRef>
+                      </wps:style>
+                      <wps:bodyPr/>
+                    </wps:wsp>
+                  </a:graphicData>
+                </a:graphic>
+              </wp:anchor>
+            </w:drawing>
+          </mc:Choice>
+          <mc:Fallback>
+            <w:pict>
+              <v:shape w14:anchorId="2F06C342" id="Egyenes összekötő nyíllal 1" o:spid="_x0000_s1026" type="#_x0000_t32" style="position:absolute;margin-left:3in;margin-top:.8pt;width:0;height:14.25pt;z-index:251667456;visibility:visible;mso-wrap-style:square;mso-wrap-distance-left:9pt;mso-wrap-distance-top:0;mso-wrap-distance-right:9pt;mso-wrap-distance-bottom:0;mso-position-horizontal:absolute;mso-position-horizontal-relative:text;mso-position-vertical:absolute;mso-position-vertical-relative:text" o:gfxdata="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" strokecolor="black [3200]" strokeweight=".5pt">
+                <v:stroke endarrow="block" joinstyle="miter"/>
+              </v:shape>
+            </w:pict>
+          </mc:Fallback>
+        </mc:AlternateContent>
+      </w:r>
+    </w:p>
+    <w:p>
+      <w:pPr>
+        <w:spacing w:after="0"/>
+      </w:pPr>
+      <w:r>
+        <w:t>(az ünnepi pátosz megteremtésének nyelvi eszközei: a köznyelvitől eltérő szóválaszt</w:t>
+      </w:r>
+      <w:r>
+        <w:t>ások és a nyelvi szerkezetek)</w:t>
+      </w:r>
+    </w:p>
+    <w:p>
+      <w:pPr>
+        <w:spacing w:after="0"/>
+      </w:pPr>
+    </w:p>
+    <w:p>
+      <w:pPr>
+        <w:spacing w:after="0"/>
+      </w:pPr>
+      <w:r>
+        <w:rPr>
+          <w:b/>
+          <w:bCs/>
+        </w:rPr>
+        <w:t>szerkezet:</w:t>
+      </w:r>
+      <w:r>
+        <w:t xml:space="preserve"> retorikus, érvelő szöveg</w:t>
+      </w:r>
+      <w:r>
+        <w:t xml:space="preserve"> (tétel </w:t>
+      </w:r>
+      <w:r>
+        <w:sym w:font="Wingdings" w:char="F0E0"/>
+      </w:r>
+      <w:r>
+        <w:t xml:space="preserve">bizonyítás </w:t>
+      </w:r>
+      <w:r>
+        <w:sym w:font="Wingdings" w:char="F0E0"/>
+      </w:r>
+      <w:r>
+        <w:t>következtetés)</w:t>
+      </w:r>
+    </w:p>
+    <w:p>
+      <w:pPr>
+        <w:spacing w:after="0"/>
+      </w:pPr>
+      <w:r>
+        <w:tab/>
+        <w:t>keretes szerkezet (1-2. versszak és a 13-14. versszak; variációs ismétlés)</w:t>
+      </w:r>
+    </w:p>
+    <w:p>
+      <w:pPr>
+        <w:spacing w:after="0"/>
+      </w:pPr>
+      <w:r>
+        <w:tab/>
+      </w:r>
+      <w:r>
+        <w:tab/>
+        <w:t xml:space="preserve">a retorikus szerkezet nemcsak a vers egészében, </w:t>
+      </w:r>
+      <w:r>
+        <w:rPr>
+          <w:b/>
+          <w:bCs/>
+        </w:rPr>
+        <w:t xml:space="preserve">hanem a keretversszakok belső </w:t>
+      </w:r>
+      <w:r>
+        <w:rPr>
+          <w:b/>
+          <w:bCs/>
+        </w:rPr>
+        <w:tab/>
+      </w:r>
+      <w:r>
+        <w:rPr>
+          <w:b/>
+          <w:bCs/>
+        </w:rPr>
+        <w:tab/>
+        <w:t>felépítésé</w:t>
+      </w:r>
+      <w:r>
+        <w:t>ben is érvényesül</w:t>
+      </w:r>
+    </w:p>
+    <w:p>
+      <w:pPr>
+        <w:spacing w:after="0"/>
+      </w:pPr>
+      <w:r>
+        <w:tab/>
+      </w:r>
+      <w:r>
+        <w:tab/>
+      </w:r>
+      <w:r>
+        <w:tab/>
+      </w:r>
+      <w:r>
+        <w:rPr>
+          <w:b/>
+          <w:bCs/>
+        </w:rPr>
+        <w:t>1-2. sor</w:t>
+      </w:r>
+      <w:r>
+        <w:t xml:space="preserve">: tétel ("Hazádnak rendületlenül / légy híve, </w:t>
+      </w:r>
       <w:proofErr w:type="spellStart"/>
       <w:r>
-        <w:t>gondolkódok</w:t>
+        <w:t>oh</w:t>
       </w:r>
       <w:proofErr w:type="spellEnd"/>
       <w:r>
-        <w:t xml:space="preserve"> a leginkább féltették a társadalmi haladás ügyét</w:t>
-      </w:r>
-    </w:p>
-    <w:p>
-      <w:pPr>
-        <w:spacing w:after="0"/>
-      </w:pPr>
-    </w:p>
-    <w:p>
-      <w:pPr>
-        <w:spacing w:after="0"/>
-      </w:pPr>
-      <w:r>
-        <w:t>a konkrét történelmi helyzethez való kötöttségen túl a Szózat általános érvényűen fogalmazza meg a nemzeti sorsközösség-vállalás hazafias eszméjét</w:t>
-      </w:r>
-    </w:p>
-    <w:p>
-      <w:pPr>
-        <w:spacing w:after="0"/>
-      </w:pPr>
-    </w:p>
-    <w:p>
-      <w:pPr>
-        <w:spacing w:after="0"/>
-      </w:pPr>
-      <w:r>
-        <w:t>a vers először az Aurora című zsebkönyvben jelent meg 1837-ben</w:t>
-      </w:r>
-    </w:p>
-    <w:p>
-      <w:pPr>
-        <w:spacing w:after="0"/>
-      </w:pPr>
-    </w:p>
-    <w:p>
-      <w:pPr>
-        <w:spacing w:after="0"/>
-      </w:pPr>
-      <w:r>
-        <w:t xml:space="preserve">Egressy Béni 1843-ban </w:t>
-      </w:r>
-      <w:proofErr w:type="spellStart"/>
-      <w:r>
-        <w:t>zenésitette</w:t>
-      </w:r>
-      <w:proofErr w:type="spellEnd"/>
-      <w:r>
-        <w:t xml:space="preserve"> meg </w:t>
-      </w:r>
-    </w:p>
-    <w:p>
-      <w:pPr>
-        <w:spacing w:after="0"/>
-      </w:pPr>
-    </w:p>
-    <w:p>
-      <w:pPr>
-        <w:spacing w:after="0"/>
-      </w:pPr>
-      <w:r>
-        <w:t>cím: szózat = felhívó, kinyilatkoztató beszéd, szónoklat</w:t>
-      </w:r>
-    </w:p>
-    <w:p>
-      <w:pPr>
-        <w:spacing w:after="0"/>
-      </w:pPr>
-    </w:p>
-    <w:p>
-      <w:pPr>
-        <w:spacing w:after="0"/>
-      </w:pPr>
-    </w:p>
-    <w:p>
-      <w:pPr>
-        <w:spacing w:after="0"/>
-      </w:pPr>
-      <w:r>
-        <w:lastRenderedPageBreak/>
-        <w:t>beszédhelyzet: megszólítás, felhívás; a beszélője a közösség nevében megszólaló iránymutató vezető</w:t>
-      </w:r>
-      <w:r>
-        <w:t xml:space="preserve"> (vátesz)</w:t>
-      </w:r>
-    </w:p>
-    <w:p>
-      <w:pPr>
-        <w:spacing w:after="0"/>
-      </w:pPr>
-    </w:p>
-    <w:p>
-      <w:pPr>
-        <w:spacing w:after="0"/>
-      </w:pPr>
-      <w:r>
-        <w:t xml:space="preserve">műfaj: közösségi, hazafias óda; a műfajnak megfelelősen hangvétele emelkedett, ünnepélyes </w:t>
-      </w:r>
-    </w:p>
-    <w:p>
-      <w:pPr>
-        <w:spacing w:after="0"/>
-      </w:pPr>
-    </w:p>
-    <w:p>
-      <w:pPr>
-        <w:spacing w:after="0"/>
-      </w:pPr>
-      <w:r>
-        <w:t>(az ünnepi pátosz megteremtésének nyelvi eszközei: a köznyelvitől eltérő szóválaszt</w:t>
-      </w:r>
-      <w:r>
-        <w:t>ások és a nyelvi szerkezetek)</w:t>
-      </w:r>
-    </w:p>
-    <w:p>
-      <w:pPr>
-        <w:spacing w:after="0"/>
-      </w:pPr>
-    </w:p>
-    <w:p>
-      <w:pPr>
-        <w:spacing w:after="0"/>
-      </w:pPr>
-      <w:r>
-        <w:t>szerkezet: retorikus, érvelő szöveg</w:t>
-      </w:r>
-      <w:r>
-        <w:t xml:space="preserve"> (tétel </w:t>
+        <w:t xml:space="preserve"> magyar")</w:t>
+      </w:r>
+    </w:p>
+    <w:p>
+      <w:pPr>
+        <w:spacing w:after="0"/>
+      </w:pPr>
+      <w:r>
+        <w:tab/>
+      </w:r>
+      <w:r>
+        <w:tab/>
+      </w:r>
+      <w:r>
+        <w:tab/>
+      </w:r>
+      <w:r>
+        <w:rPr>
+          <w:b/>
+          <w:bCs/>
+        </w:rPr>
+        <w:t>3-6. sor:</w:t>
+      </w:r>
+      <w:r>
+        <w:t xml:space="preserve"> indoklás (azért, mert)</w:t>
+      </w:r>
+    </w:p>
+    <w:p>
+      <w:pPr>
+        <w:spacing w:after="0"/>
+      </w:pPr>
+      <w:r>
+        <w:tab/>
+      </w:r>
+      <w:r>
+        <w:tab/>
+      </w:r>
+      <w:r>
+        <w:tab/>
+      </w:r>
+      <w:r>
+        <w:t xml:space="preserve">1. </w:t>
+      </w:r>
+      <w:r>
+        <w:t xml:space="preserve">"Bölcsőd az s majdan </w:t>
+      </w:r>
+      <w:r>
+        <w:t>sírod</w:t>
+      </w:r>
+      <w:r>
+        <w:t xml:space="preserve"> is…"</w:t>
+      </w:r>
+    </w:p>
+    <w:p>
+      <w:pPr>
+        <w:spacing w:after="0"/>
+      </w:pPr>
+      <w:r>
+        <w:rPr>
+          <w:noProof/>
+        </w:rPr>
+        <mc:AlternateContent>
+          <mc:Choice Requires="wps">
+            <w:drawing>
+              <wp:anchor distT="0" distB="0" distL="114300" distR="114300" simplePos="0" relativeHeight="251669504" behindDoc="0" locked="0" layoutInCell="1" allowOverlap="1" wp14:anchorId="71590DB5" wp14:editId="18D6D1F8">
+                <wp:simplePos x="0" y="0"/>
+                <wp:positionH relativeFrom="column">
+                  <wp:posOffset>2030819</wp:posOffset>
+                </wp:positionH>
+                <wp:positionV relativeFrom="paragraph">
+                  <wp:posOffset>8757</wp:posOffset>
+                </wp:positionV>
+                <wp:extent cx="0" cy="180754"/>
+                <wp:effectExtent l="76200" t="0" r="57150" b="48260"/>
+                <wp:wrapNone/>
+                <wp:docPr id="1508696318" name="Egyenes összekötő nyíllal 1"/>
+                <wp:cNvGraphicFramePr/>
+                <a:graphic xmlns:a="http://schemas.openxmlformats.org/drawingml/2006/main">
+                  <a:graphicData uri="http://schemas.microsoft.com/office/word/2010/wordprocessingShape">
+                    <wps:wsp>
+                      <wps:cNvCnPr/>
+                      <wps:spPr>
+                        <a:xfrm>
+                          <a:off x="0" y="0"/>
+                          <a:ext cx="0" cy="180754"/>
+                        </a:xfrm>
+                        <a:prstGeom prst="straightConnector1">
+                          <a:avLst/>
+                        </a:prstGeom>
+                        <a:ln>
+                          <a:tailEnd type="triangle"/>
+                        </a:ln>
+                      </wps:spPr>
+                      <wps:style>
+                        <a:lnRef idx="1">
+                          <a:schemeClr val="dk1"/>
+                        </a:lnRef>
+                        <a:fillRef idx="0">
+                          <a:schemeClr val="dk1"/>
+                        </a:fillRef>
+                        <a:effectRef idx="0">
+                          <a:schemeClr val="dk1"/>
+                        </a:effectRef>
+                        <a:fontRef idx="minor">
+                          <a:schemeClr val="tx1"/>
+                        </a:fontRef>
+                      </wps:style>
+                      <wps:bodyPr/>
+                    </wps:wsp>
+                  </a:graphicData>
+                </a:graphic>
+                <wp14:sizeRelH relativeFrom="margin">
+                  <wp14:pctWidth>0</wp14:pctWidth>
+                </wp14:sizeRelH>
+                <wp14:sizeRelV relativeFrom="margin">
+                  <wp14:pctHeight>0</wp14:pctHeight>
+                </wp14:sizeRelV>
+              </wp:anchor>
+            </w:drawing>
+          </mc:Choice>
+          <mc:Fallback>
+            <w:pict>
+              <v:shape w14:anchorId="64298109" id="Egyenes összekötő nyíllal 1" o:spid="_x0000_s1026" type="#_x0000_t32" style="position:absolute;margin-left:159.9pt;margin-top:.7pt;width:0;height:14.25pt;z-index:251669504;visibility:visible;mso-wrap-style:square;mso-width-percent:0;mso-height-percent:0;mso-wrap-distance-left:9pt;mso-wrap-distance-top:0;mso-wrap-distance-right:9pt;mso-wrap-distance-bottom:0;mso-position-horizontal:absolute;mso-position-horizontal-relative:text;mso-position-vertical:absolute;mso-position-vertical-relative:text;mso-width-percent:0;mso-height-percent:0;mso-width-relative:margin;mso-height-relative:margin" o:gfxdata="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" strokecolor="black [3200]" strokeweight=".5pt">
+                <v:stroke endarrow="block" joinstyle="miter"/>
+              </v:shape>
+            </w:pict>
+          </mc:Fallback>
+        </mc:AlternateContent>
+      </w:r>
+    </w:p>
+    <w:p>
+      <w:pPr>
+        <w:spacing w:after="0"/>
+      </w:pPr>
+      <w:r>
+        <w:t>a bölcső és a sir az élet két végpontjának metaforája (az embert az egész életének ideje a hazájához köti</w:t>
+      </w:r>
+    </w:p>
+    <w:p>
+      <w:pPr>
+        <w:spacing w:after="0"/>
+      </w:pPr>
+      <w:r>
+        <w:tab/>
+      </w:r>
+      <w:r>
+        <w:tab/>
+      </w:r>
+      <w:r>
+        <w:tab/>
+        <w:t xml:space="preserve">2. "A nagy világon e kívül…" </w:t>
       </w:r>
       <w:r>
         <w:sym w:font="Wingdings" w:char="F0E0"/>
       </w:r>
       <w:r>
-        <w:t xml:space="preserve">bizonyítás </w:t>
-      </w:r>
-      <w:r>
-        <w:sym w:font="Wingdings" w:char="F0E0"/>
-      </w:r>
-      <w:r>
-        <w:t>következtetés)</w:t>
-      </w:r>
-    </w:p>
-    <w:p>
-      <w:pPr>
-        <w:spacing w:after="0"/>
-      </w:pPr>
-      <w:r>
-        <w:tab/>
-        <w:t>keretes szerkezet (1-2. versszak és a 13-14. versszak; variációs ismétlés)</w:t>
-      </w:r>
-    </w:p>
-    <w:p>
-      <w:pPr>
-        <w:spacing w:after="0"/>
-      </w:pPr>
-      <w:r>
-        <w:tab/>
-      </w:r>
-      <w:r>
-        <w:tab/>
-        <w:t xml:space="preserve">a retorikus szerkezet nemcsak a vers egészében, hanem a keretversszakok belső </w:t>
-      </w:r>
-      <w:r>
-        <w:tab/>
-      </w:r>
-      <w:r>
-        <w:tab/>
-        <w:t>felépítésében is érvényesül</w:t>
-      </w:r>
-    </w:p>
-    <w:p>
-      <w:pPr>
-        <w:spacing w:after="0"/>
-      </w:pPr>
-      <w:r>
-        <w:tab/>
-      </w:r>
-      <w:r>
-        <w:tab/>
-      </w:r>
-      <w:r>
-        <w:tab/>
-        <w:t xml:space="preserve">1-2. sor: tétel ("Hazádnak rendületlenül / légy híve, </w:t>
-      </w:r>
-      <w:proofErr w:type="spellStart"/>
-      <w:r>
-        <w:t>oh</w:t>
-      </w:r>
-      <w:proofErr w:type="spellEnd"/>
-      <w:r>
-        <w:t xml:space="preserve"> magyar")</w:t>
-      </w:r>
-    </w:p>
-    <w:p>
-      <w:pPr>
-        <w:spacing w:after="0"/>
-      </w:pPr>
-      <w:r>
-        <w:tab/>
-      </w:r>
-      <w:r>
-        <w:tab/>
-      </w:r>
-      <w:r>
-        <w:tab/>
-        <w:t>3-6. sor: indoklás (azért, mert)</w:t>
-      </w:r>
-    </w:p>
-    <w:p>
-      <w:pPr>
-        <w:spacing w:after="0"/>
-      </w:pPr>
-      <w:r>
-        <w:tab/>
-      </w:r>
-      <w:r>
-        <w:tab/>
-      </w:r>
-      <w:r>
-        <w:tab/>
-      </w:r>
-      <w:r>
-        <w:t xml:space="preserve">1. </w:t>
-      </w:r>
-      <w:r>
-        <w:t xml:space="preserve">"Bölcsőd az s majdan </w:t>
-      </w:r>
-      <w:proofErr w:type="spellStart"/>
-      <w:r>
-        <w:t>sirod</w:t>
-      </w:r>
-      <w:proofErr w:type="spellEnd"/>
-      <w:r>
-        <w:t xml:space="preserve"> is…"</w:t>
-      </w:r>
-    </w:p>
-    <w:p>
-      <w:pPr>
-        <w:spacing w:after="0"/>
-      </w:pPr>
-    </w:p>
-    <w:p>
-      <w:pPr>
-        <w:spacing w:after="0"/>
-      </w:pPr>
-      <w:r>
-        <w:t>a bölcső és a sir az élet két végpontjának metaforája (az embert az egész életének ideje a hazájához köti</w:t>
-      </w:r>
-    </w:p>
-    <w:p>
-      <w:pPr>
-        <w:spacing w:after="0"/>
-      </w:pPr>
-      <w:r>
-        <w:tab/>
-      </w:r>
-      <w:r>
-        <w:tab/>
-      </w:r>
-      <w:r>
-        <w:tab/>
-        <w:t xml:space="preserve">2. "A nagy világon e kívül…" </w:t>
-      </w:r>
-      <w:r>
-        <w:sym w:font="Wingdings" w:char="F0E0"/>
-      </w:r>
-      <w:r>
         <w:t xml:space="preserve"> az ember életének egyetlen tere </w:t>
       </w:r>
     </w:p>
@@ -555,13 +1138,88 @@
       </w:r>
       <w:r>
         <w:tab/>
-        <w:t>7-8. sor: következtetés ("Áldjon vagy verjen sors keze…")</w:t>
-      </w:r>
-    </w:p>
-    <w:p>
-      <w:pPr>
-        <w:spacing w:after="0"/>
-      </w:pPr>
+      </w:r>
+      <w:r>
+        <w:rPr>
+          <w:b/>
+          <w:bCs/>
+        </w:rPr>
+        <w:t>7-8. sor:</w:t>
+      </w:r>
+      <w:r>
+        <w:t xml:space="preserve"> következtetés ("Áldjon vagy verjen sors keze…")</w:t>
+      </w:r>
+    </w:p>
+    <w:p>
+      <w:pPr>
+        <w:spacing w:after="0"/>
+      </w:pPr>
+      <w:r>
+        <w:rPr>
+          <w:noProof/>
+        </w:rPr>
+        <mc:AlternateContent>
+          <mc:Choice Requires="wps">
+            <w:drawing>
+              <wp:anchor distT="0" distB="0" distL="114300" distR="114300" simplePos="0" relativeHeight="251671552" behindDoc="0" locked="0" layoutInCell="1" allowOverlap="1" wp14:anchorId="2F72ECBD" wp14:editId="726C4F0F">
+                <wp:simplePos x="0" y="0"/>
+                <wp:positionH relativeFrom="column">
+                  <wp:posOffset>2583712</wp:posOffset>
+                </wp:positionH>
+                <wp:positionV relativeFrom="paragraph">
+                  <wp:posOffset>20630</wp:posOffset>
+                </wp:positionV>
+                <wp:extent cx="0" cy="180754"/>
+                <wp:effectExtent l="76200" t="0" r="57150" b="48260"/>
+                <wp:wrapNone/>
+                <wp:docPr id="1091240499" name="Egyenes összekötő nyíllal 1"/>
+                <wp:cNvGraphicFramePr/>
+                <a:graphic xmlns:a="http://schemas.openxmlformats.org/drawingml/2006/main">
+                  <a:graphicData uri="http://schemas.microsoft.com/office/word/2010/wordprocessingShape">
+                    <wps:wsp>
+                      <wps:cNvCnPr/>
+                      <wps:spPr>
+                        <a:xfrm>
+                          <a:off x="0" y="0"/>
+                          <a:ext cx="0" cy="180754"/>
+                        </a:xfrm>
+                        <a:prstGeom prst="straightConnector1">
+                          <a:avLst/>
+                        </a:prstGeom>
+                        <a:ln>
+                          <a:tailEnd type="triangle"/>
+                        </a:ln>
+                      </wps:spPr>
+                      <wps:style>
+                        <a:lnRef idx="1">
+                          <a:schemeClr val="dk1"/>
+                        </a:lnRef>
+                        <a:fillRef idx="0">
+                          <a:schemeClr val="dk1"/>
+                        </a:fillRef>
+                        <a:effectRef idx="0">
+                          <a:schemeClr val="dk1"/>
+                        </a:effectRef>
+                        <a:fontRef idx="minor">
+                          <a:schemeClr val="tx1"/>
+                        </a:fontRef>
+                      </wps:style>
+                      <wps:bodyPr/>
+                    </wps:wsp>
+                  </a:graphicData>
+                </a:graphic>
+              </wp:anchor>
+            </w:drawing>
+          </mc:Choice>
+          <mc:Fallback>
+            <w:pict>
+              <v:shape w14:anchorId="10637171" id="Egyenes összekötő nyíllal 1" o:spid="_x0000_s1026" type="#_x0000_t32" style="position:absolute;margin-left:203.45pt;margin-top:1.6pt;width:0;height:14.25pt;z-index:251671552;visibility:visible;mso-wrap-style:square;mso-wrap-distance-left:9pt;mso-wrap-distance-top:0;mso-wrap-distance-right:9pt;mso-wrap-distance-bottom:0;mso-position-horizontal:absolute;mso-position-horizontal-relative:text;mso-position-vertical:absolute;mso-position-vertical-relative:text" o:gfxdata="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" strokecolor="black [3200]" strokeweight=".5pt">
+                <v:stroke endarrow="block" joinstyle="miter"/>
+              </v:shape>
+            </w:pict>
+          </mc:Fallback>
+        </mc:AlternateContent>
+      </w:r>
     </w:p>
     <w:p>
       <w:pPr>
@@ -581,9 +1239,19 @@
     <w:p>
       <w:pPr>
         <w:spacing w:after="0"/>
-      </w:pPr>
-      <w:r>
-        <w:tab/>
+        <w:rPr>
+          <w:b/>
+          <w:bCs/>
+        </w:rPr>
+      </w:pPr>
+      <w:r>
+        <w:tab/>
+      </w:r>
+      <w:r>
+        <w:rPr>
+          <w:b/>
+          <w:bCs/>
+        </w:rPr>
         <w:t>a vers egészének retorikus szerkezete</w:t>
       </w:r>
     </w:p>
@@ -596,19 +1264,37 @@
       </w:r>
       <w:r>
         <w:tab/>
-        <w:t>1-2. versszak: tétel ("Itt élned, halnod kell")</w:t>
-      </w:r>
-    </w:p>
-    <w:p>
-      <w:pPr>
-        <w:spacing w:after="0"/>
-      </w:pPr>
-      <w:r>
-        <w:tab/>
-      </w:r>
-      <w:r>
-        <w:tab/>
-        <w:t xml:space="preserve">3-12. versszak: </w:t>
+      </w:r>
+      <w:r>
+        <w:rPr>
+          <w:b/>
+          <w:bCs/>
+        </w:rPr>
+        <w:t>1-2. versszak:</w:t>
+      </w:r>
+      <w:r>
+        <w:t xml:space="preserve"> tétel ("Itt élned, halnod kell")</w:t>
+      </w:r>
+    </w:p>
+    <w:p>
+      <w:pPr>
+        <w:spacing w:after="0"/>
+      </w:pPr>
+      <w:r>
+        <w:tab/>
+      </w:r>
+      <w:r>
+        <w:tab/>
+      </w:r>
+      <w:r>
+        <w:rPr>
+          <w:b/>
+          <w:bCs/>
+        </w:rPr>
+        <w:t>3-12. versszak</w:t>
+      </w:r>
+      <w:r>
+        <w:t xml:space="preserve">: </w:t>
       </w:r>
       <w:r>
         <w:t>bizonyitás:</w:t>
@@ -668,13 +1354,20 @@
       </w:r>
       <w:r>
         <w:tab/>
-        <w:t xml:space="preserve">13-14. versszak: következtetés ("Légy </w:t>
-      </w:r>
-      <w:proofErr w:type="spellStart"/>
-      <w:r>
-        <w:t>hive</w:t>
-      </w:r>
-      <w:proofErr w:type="spellEnd"/>
+      </w:r>
+      <w:r>
+        <w:rPr>
+          <w:b/>
+          <w:bCs/>
+        </w:rPr>
+        <w:t>13-14. versszak</w:t>
+      </w:r>
+      <w:r>
+        <w:t xml:space="preserve">: következtetés ("Légy </w:t>
+      </w:r>
+      <w:r>
+        <w:t>híve</w:t>
+      </w:r>
       <w:r>
         <w:t xml:space="preserve"> rendületlenül</w:t>
       </w:r>
@@ -693,11 +1386,23 @@
     <w:p>
       <w:pPr>
         <w:spacing w:after="0"/>
-      </w:pPr>
-      <w:r>
+        <w:rPr>
+          <w:b/>
+          <w:bCs/>
+        </w:rPr>
+      </w:pPr>
+      <w:r>
+        <w:rPr>
+          <w:b/>
+          <w:bCs/>
+        </w:rPr>
         <w:t>történe</w:t>
       </w:r>
       <w:r>
+        <w:rPr>
+          <w:b/>
+          <w:bCs/>
+        </w:rPr>
         <w:t>lemszemlélet, nemzeti önszemlélet:</w:t>
       </w:r>
     </w:p>
@@ -709,13 +1414,28 @@
         <w:tab/>
       </w:r>
       <w:r>
+        <w:rPr>
+          <w:b/>
+          <w:bCs/>
+        </w:rPr>
         <w:t xml:space="preserve">- </w:t>
       </w:r>
       <w:r>
+        <w:rPr>
+          <w:b/>
+          <w:bCs/>
+        </w:rPr>
         <w:t>a tör</w:t>
       </w:r>
       <w:r>
-        <w:t xml:space="preserve">ténelmi folytonosság hangsúlyozása: folytatni kell a múltbeli harcokat, hinni kell a </w:t>
+        <w:rPr>
+          <w:b/>
+          <w:bCs/>
+        </w:rPr>
+        <w:t>ténelmi folytonosság hangsúlyozása</w:t>
+      </w:r>
+      <w:r>
+        <w:t xml:space="preserve">: folytatni kell a múltbeli harcokat, hinni kell a </w:t>
       </w:r>
     </w:p>
     <w:p>
@@ -726,11 +1446,9 @@
         <w:tab/>
         <w:t xml:space="preserve">véráldozat értelmében ("Az nem lehet, hogy annyi </w:t>
       </w:r>
-      <w:proofErr w:type="spellStart"/>
-      <w:r>
-        <w:t>sziv</w:t>
-      </w:r>
-      <w:proofErr w:type="spellEnd"/>
+      <w:r>
+        <w:t>szív</w:t>
+      </w:r>
       <w:r>
         <w:t>")</w:t>
       </w:r>
@@ -745,11 +1463,9 @@
       <w:r>
         <w:t>- a nemzethalál-</w:t>
       </w:r>
-      <w:proofErr w:type="spellStart"/>
-      <w:r>
-        <w:t>vizió</w:t>
-      </w:r>
-      <w:proofErr w:type="spellEnd"/>
+      <w:r>
+        <w:t>vízió</w:t>
+      </w:r>
       <w:r>
         <w:t xml:space="preserve"> a vers logikájából következően retorikai fogás (érv a haza iránti hűség</w:t>
       </w:r>
@@ -768,17 +1484,87 @@
         <w:spacing w:after="0"/>
       </w:pPr>
       <w:r>
+        <w:rPr>
+          <w:noProof/>
+        </w:rPr>
+        <mc:AlternateContent>
+          <mc:Choice Requires="wps">
+            <w:drawing>
+              <wp:anchor distT="0" distB="0" distL="114300" distR="114300" simplePos="0" relativeHeight="251673600" behindDoc="0" locked="0" layoutInCell="1" allowOverlap="1" wp14:anchorId="179F65EC" wp14:editId="274C4E05">
+                <wp:simplePos x="0" y="0"/>
+                <wp:positionH relativeFrom="column">
+                  <wp:posOffset>2434856</wp:posOffset>
+                </wp:positionH>
+                <wp:positionV relativeFrom="paragraph">
+                  <wp:posOffset>179705</wp:posOffset>
+                </wp:positionV>
+                <wp:extent cx="0" cy="180754"/>
+                <wp:effectExtent l="76200" t="0" r="57150" b="48260"/>
+                <wp:wrapNone/>
+                <wp:docPr id="557818826" name="Egyenes összekötő nyíllal 1"/>
+                <wp:cNvGraphicFramePr/>
+                <a:graphic xmlns:a="http://schemas.openxmlformats.org/drawingml/2006/main">
+                  <a:graphicData uri="http://schemas.microsoft.com/office/word/2010/wordprocessingShape">
+                    <wps:wsp>
+                      <wps:cNvCnPr/>
+                      <wps:spPr>
+                        <a:xfrm>
+                          <a:off x="0" y="0"/>
+                          <a:ext cx="0" cy="180754"/>
+                        </a:xfrm>
+                        <a:prstGeom prst="straightConnector1">
+                          <a:avLst/>
+                        </a:prstGeom>
+                        <a:ln>
+                          <a:tailEnd type="triangle"/>
+                        </a:ln>
+                      </wps:spPr>
+                      <wps:style>
+                        <a:lnRef idx="1">
+                          <a:schemeClr val="dk1"/>
+                        </a:lnRef>
+                        <a:fillRef idx="0">
+                          <a:schemeClr val="dk1"/>
+                        </a:fillRef>
+                        <a:effectRef idx="0">
+                          <a:schemeClr val="dk1"/>
+                        </a:effectRef>
+                        <a:fontRef idx="minor">
+                          <a:schemeClr val="tx1"/>
+                        </a:fontRef>
+                      </wps:style>
+                      <wps:bodyPr/>
+                    </wps:wsp>
+                  </a:graphicData>
+                </a:graphic>
+              </wp:anchor>
+            </w:drawing>
+          </mc:Choice>
+          <mc:Fallback>
+            <w:pict>
+              <v:shape w14:anchorId="1BAF2FC3" id="Egyenes összekötő nyíllal 1" o:spid="_x0000_s1026" type="#_x0000_t32" style="position:absolute;margin-left:191.7pt;margin-top:14.15pt;width:0;height:14.25pt;z-index:251673600;visibility:visible;mso-wrap-style:square;mso-wrap-distance-left:9pt;mso-wrap-distance-top:0;mso-wrap-distance-right:9pt;mso-wrap-distance-bottom:0;mso-position-horizontal:absolute;mso-position-horizontal-relative:text;mso-position-vertical:absolute;mso-position-vertical-relative:text" o:gfxdata="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" strokecolor="black [3200]" strokeweight=".5pt">
+                <v:stroke endarrow="block" joinstyle="miter"/>
+              </v:shape>
+            </w:pict>
+          </mc:Fallback>
+        </mc:AlternateContent>
+      </w:r>
+      <w:r>
         <w:tab/>
         <w:t xml:space="preserve">- a vers történelemszemlélete a sorsszerűséget </w:t>
       </w:r>
-      <w:proofErr w:type="spellStart"/>
-      <w:r>
-        <w:t>hansúlyozza</w:t>
-      </w:r>
-      <w:proofErr w:type="spellEnd"/>
+      <w:r>
+        <w:t>hangsúlyozza</w:t>
+      </w:r>
       <w:r>
         <w:t>:</w:t>
       </w:r>
+      <w:r>
+        <w:rPr>
+          <w:noProof/>
+        </w:rPr>
+        <w:t xml:space="preserve"> </w:t>
+      </w:r>
     </w:p>
     <w:p>
       <w:pPr>
@@ -808,11 +1594,9 @@
       <w:r>
         <w:t xml:space="preserve">a Himnusszal ellentétben a történelmet nem isteni akarat által </w:t>
       </w:r>
-      <w:proofErr w:type="spellStart"/>
-      <w:r>
-        <w:t>alakitott</w:t>
-      </w:r>
-      <w:proofErr w:type="spellEnd"/>
+      <w:r>
+        <w:t>alakított</w:t>
+      </w:r>
       <w:r>
         <w:t xml:space="preserve"> folyamatnak láttatja</w:t>
       </w:r>
@@ -843,21 +1627,24 @@
         <w:spacing w:after="0"/>
       </w:pPr>
       <w:r>
-        <w:t xml:space="preserve">verselés: négysoros, </w:t>
-      </w:r>
-      <w:proofErr w:type="spellStart"/>
-      <w:r>
-        <w:t>félrimes</w:t>
-      </w:r>
-      <w:proofErr w:type="spellEnd"/>
+        <w:rPr>
+          <w:b/>
+          <w:bCs/>
+        </w:rPr>
+        <w:t>verselés:</w:t>
+      </w:r>
+      <w:r>
+        <w:t xml:space="preserve"> négysoros, </w:t>
+      </w:r>
+      <w:r>
+        <w:t>fel rímes</w:t>
+      </w:r>
       <w:r>
         <w:t xml:space="preserve"> versszakok, a jambikus lejtés a </w:t>
       </w:r>
-      <w:proofErr w:type="spellStart"/>
-      <w:r>
-        <w:t>lelkesitő</w:t>
-      </w:r>
-      <w:proofErr w:type="spellEnd"/>
+      <w:r>
+        <w:t>lelkesítő</w:t>
+      </w:r>
       <w:r>
         <w:t xml:space="preserve"> tartalomhoz illő forma </w:t>
       </w:r>
@@ -870,18 +1657,20 @@
     <w:p>
       <w:pPr>
         <w:spacing w:after="0"/>
-      </w:pPr>
-    </w:p>
-    <w:p>
-      <w:pPr>
-        <w:spacing w:after="0"/>
-      </w:pPr>
-    </w:p>
-    <w:p>
-      <w:pPr>
-        <w:spacing w:after="0"/>
-      </w:pPr>
-      <w:r>
+        <w:rPr>
+          <w:b/>
+          <w:bCs/>
+          <w:sz w:val="36"/>
+          <w:szCs w:val="36"/>
+        </w:rPr>
+      </w:pPr>
+      <w:r>
+        <w:rPr>
+          <w:b/>
+          <w:bCs/>
+          <w:sz w:val="36"/>
+          <w:szCs w:val="36"/>
+        </w:rPr>
         <w:lastRenderedPageBreak/>
         <w:t>Az emberek</w:t>
       </w:r>
@@ -891,466 +1680,2435 @@
         <w:spacing w:after="0"/>
       </w:pPr>
       <w:r>
-        <w:t xml:space="preserve">keletkezés: háttérben az 1846-os </w:t>
+        <w:rPr>
+          <w:b/>
+          <w:bCs/>
+        </w:rPr>
+        <w:t>keletkezés</w:t>
+      </w:r>
+      <w:r>
+        <w:t xml:space="preserve">: háttérben az 1846-os </w:t>
+      </w:r>
+      <w:r>
+        <w:t>galíciai</w:t>
+      </w:r>
+      <w:r>
+        <w:t xml:space="preserve"> parasztfelkelés miatti csalódás és megdöbbenés állt</w:t>
+      </w:r>
+    </w:p>
+    <w:p>
+      <w:pPr>
+        <w:spacing w:after="0"/>
+      </w:pPr>
+    </w:p>
+    <w:p>
+      <w:pPr>
+        <w:spacing w:after="0"/>
+      </w:pPr>
+      <w:r>
+        <w:rPr>
+          <w:b/>
+          <w:bCs/>
+        </w:rPr>
+        <w:t>téma:</w:t>
+      </w:r>
+      <w:r>
+        <w:t xml:space="preserve"> az emberi történelem és az emberi </w:t>
+      </w:r>
+      <w:r>
+        <w:t>működés</w:t>
+      </w:r>
+      <w:r>
+        <w:t xml:space="preserve"> látomásszerű bemutatása</w:t>
+      </w:r>
+    </w:p>
+    <w:p>
+      <w:pPr>
+        <w:spacing w:after="0"/>
+      </w:pPr>
+    </w:p>
+    <w:p>
+      <w:pPr>
+        <w:spacing w:after="0"/>
+      </w:pPr>
+      <w:r>
+        <w:rPr>
+          <w:b/>
+          <w:bCs/>
+        </w:rPr>
+        <w:t>cím</w:t>
+      </w:r>
+      <w:r>
+        <w:t>: témamegjelölő, Az emberek = az egész emberiségről / az emberi természetről általában</w:t>
+      </w:r>
+    </w:p>
+    <w:p>
+      <w:pPr>
+        <w:spacing w:after="0"/>
+      </w:pPr>
+    </w:p>
+    <w:p>
+      <w:pPr>
+        <w:spacing w:after="0"/>
+      </w:pPr>
+      <w:r>
+        <w:rPr>
+          <w:b/>
+          <w:bCs/>
+          <w:noProof/>
+        </w:rPr>
+        <mc:AlternateContent>
+          <mc:Choice Requires="wps">
+            <w:drawing>
+              <wp:anchor distT="0" distB="0" distL="114300" distR="114300" simplePos="0" relativeHeight="251674624" behindDoc="0" locked="0" layoutInCell="1" allowOverlap="1" wp14:anchorId="20B2861B" wp14:editId="2AF8465A">
+                <wp:simplePos x="0" y="0"/>
+                <wp:positionH relativeFrom="column">
+                  <wp:posOffset>1471265</wp:posOffset>
+                </wp:positionH>
+                <wp:positionV relativeFrom="paragraph">
+                  <wp:posOffset>204234</wp:posOffset>
+                </wp:positionV>
+                <wp:extent cx="0" cy="318976"/>
+                <wp:effectExtent l="76200" t="0" r="76200" b="62230"/>
+                <wp:wrapNone/>
+                <wp:docPr id="1816999461" name="Egyenes összekötő nyíllal 2"/>
+                <wp:cNvGraphicFramePr/>
+                <a:graphic xmlns:a="http://schemas.openxmlformats.org/drawingml/2006/main">
+                  <a:graphicData uri="http://schemas.microsoft.com/office/word/2010/wordprocessingShape">
+                    <wps:wsp>
+                      <wps:cNvCnPr/>
+                      <wps:spPr>
+                        <a:xfrm>
+                          <a:off x="0" y="0"/>
+                          <a:ext cx="0" cy="318976"/>
+                        </a:xfrm>
+                        <a:prstGeom prst="straightConnector1">
+                          <a:avLst/>
+                        </a:prstGeom>
+                        <a:ln>
+                          <a:tailEnd type="triangle"/>
+                        </a:ln>
+                      </wps:spPr>
+                      <wps:style>
+                        <a:lnRef idx="1">
+                          <a:schemeClr val="dk1"/>
+                        </a:lnRef>
+                        <a:fillRef idx="0">
+                          <a:schemeClr val="dk1"/>
+                        </a:fillRef>
+                        <a:effectRef idx="0">
+                          <a:schemeClr val="dk1"/>
+                        </a:effectRef>
+                        <a:fontRef idx="minor">
+                          <a:schemeClr val="tx1"/>
+                        </a:fontRef>
+                      </wps:style>
+                      <wps:bodyPr/>
+                    </wps:wsp>
+                  </a:graphicData>
+                </a:graphic>
+              </wp:anchor>
+            </w:drawing>
+          </mc:Choice>
+          <mc:Fallback>
+            <w:pict>
+              <v:shape w14:anchorId="6406705D" id="Egyenes összekötő nyíllal 2" o:spid="_x0000_s1026" type="#_x0000_t32" style="position:absolute;margin-left:115.85pt;margin-top:16.1pt;width:0;height:25.1pt;z-index:251674624;visibility:visible;mso-wrap-style:square;mso-wrap-distance-left:9pt;mso-wrap-distance-top:0;mso-wrap-distance-right:9pt;mso-wrap-distance-bottom:0;mso-position-horizontal:absolute;mso-position-horizontal-relative:text;mso-position-vertical:absolute;mso-position-vertical-relative:text" o:gfxdata="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" strokecolor="black [3200]" strokeweight=".5pt">
+                <v:stroke endarrow="block" joinstyle="miter"/>
+              </v:shape>
+            </w:pict>
+          </mc:Fallback>
+        </mc:AlternateContent>
+      </w:r>
+      <w:r>
+        <w:rPr>
+          <w:b/>
+          <w:bCs/>
+        </w:rPr>
+        <w:t>vershelyzet:</w:t>
+      </w:r>
+      <w:r>
+        <w:t xml:space="preserve"> a vers elején profetikus pozíció, </w:t>
+      </w:r>
+      <w:r>
+        <w:t>megszólítás</w:t>
+      </w:r>
+      <w:r>
+        <w:t xml:space="preserve"> ("Hallgassatok, ne szóljon a </w:t>
+      </w:r>
+      <w:r>
+        <w:t>dal, /</w:t>
+      </w:r>
+      <w:r>
+        <w:t>Most a világ beszél")</w:t>
+      </w:r>
+    </w:p>
+    <w:p>
+      <w:pPr>
+        <w:spacing w:after="0"/>
+      </w:pPr>
+    </w:p>
+    <w:p>
+      <w:pPr>
+        <w:spacing w:after="0"/>
+      </w:pPr>
+      <w:r>
+        <w:rPr>
+          <w:b/>
+          <w:bCs/>
+          <w:noProof/>
+        </w:rPr>
+        <mc:AlternateContent>
+          <mc:Choice Requires="wps">
+            <w:drawing>
+              <wp:anchor distT="0" distB="0" distL="114300" distR="114300" simplePos="0" relativeHeight="251676672" behindDoc="0" locked="0" layoutInCell="1" allowOverlap="1" wp14:anchorId="68B1861F" wp14:editId="7B17C867">
+                <wp:simplePos x="0" y="0"/>
+                <wp:positionH relativeFrom="column">
+                  <wp:posOffset>1456660</wp:posOffset>
+                </wp:positionH>
+                <wp:positionV relativeFrom="paragraph">
+                  <wp:posOffset>229442</wp:posOffset>
+                </wp:positionV>
+                <wp:extent cx="0" cy="318976"/>
+                <wp:effectExtent l="76200" t="0" r="76200" b="62230"/>
+                <wp:wrapNone/>
+                <wp:docPr id="361448492" name="Egyenes összekötő nyíllal 2"/>
+                <wp:cNvGraphicFramePr/>
+                <a:graphic xmlns:a="http://schemas.openxmlformats.org/drawingml/2006/main">
+                  <a:graphicData uri="http://schemas.microsoft.com/office/word/2010/wordprocessingShape">
+                    <wps:wsp>
+                      <wps:cNvCnPr/>
+                      <wps:spPr>
+                        <a:xfrm>
+                          <a:off x="0" y="0"/>
+                          <a:ext cx="0" cy="318976"/>
+                        </a:xfrm>
+                        <a:prstGeom prst="straightConnector1">
+                          <a:avLst/>
+                        </a:prstGeom>
+                        <a:ln>
+                          <a:tailEnd type="triangle"/>
+                        </a:ln>
+                      </wps:spPr>
+                      <wps:style>
+                        <a:lnRef idx="1">
+                          <a:schemeClr val="dk1"/>
+                        </a:lnRef>
+                        <a:fillRef idx="0">
+                          <a:schemeClr val="dk1"/>
+                        </a:fillRef>
+                        <a:effectRef idx="0">
+                          <a:schemeClr val="dk1"/>
+                        </a:effectRef>
+                        <a:fontRef idx="minor">
+                          <a:schemeClr val="tx1"/>
+                        </a:fontRef>
+                      </wps:style>
+                      <wps:bodyPr/>
+                    </wps:wsp>
+                  </a:graphicData>
+                </a:graphic>
+              </wp:anchor>
+            </w:drawing>
+          </mc:Choice>
+          <mc:Fallback>
+            <w:pict>
+              <v:shape w14:anchorId="2FB377E3" id="Egyenes összekötő nyíllal 2" o:spid="_x0000_s1026" type="#_x0000_t32" style="position:absolute;margin-left:114.7pt;margin-top:18.05pt;width:0;height:25.1pt;z-index:251676672;visibility:visible;mso-wrap-style:square;mso-wrap-distance-left:9pt;mso-wrap-distance-top:0;mso-wrap-distance-right:9pt;mso-wrap-distance-bottom:0;mso-position-horizontal:absolute;mso-position-horizontal-relative:text;mso-position-vertical:absolute;mso-position-vertical-relative:text" o:gfxdata="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" strokecolor="black [3200]" strokeweight=".5pt">
+                <v:stroke endarrow="block" joinstyle="miter"/>
+              </v:shape>
+            </w:pict>
+          </mc:Fallback>
+        </mc:AlternateContent>
+      </w:r>
+      <w:r>
+        <w:t>csend és mozdulatlanság (a megfagyott zápor és szél kozmikus látomása és az emberi érzelmek egybekapcsolása)</w:t>
+      </w:r>
+    </w:p>
+    <w:p>
+      <w:pPr>
+        <w:spacing w:after="0"/>
+      </w:pPr>
+    </w:p>
+    <w:p>
+      <w:pPr>
+        <w:spacing w:after="0"/>
+      </w:pPr>
+      <w:r>
+        <w:t xml:space="preserve">a </w:t>
+      </w:r>
+      <w:r>
+        <w:t>megszólítás</w:t>
+      </w:r>
+      <w:r>
+        <w:t xml:space="preserve"> a II. versszak után eltűnik, a szöveg inkább egy kétségbeesett belső monológ (a refrén miatt nem a tanitó jelleg</w:t>
+      </w:r>
+      <w:r>
+        <w:t xml:space="preserve"> erős, hanem a </w:t>
+      </w:r>
+      <w:r>
+        <w:t>szubjektív</w:t>
+      </w:r>
+      <w:r>
+        <w:t xml:space="preserve"> indulatok </w:t>
+      </w:r>
+      <w:r>
+        <w:t>megszólítása</w:t>
+      </w:r>
+      <w:r>
+        <w:t>)</w:t>
+      </w:r>
+    </w:p>
+    <w:p>
+      <w:pPr>
+        <w:spacing w:after="0"/>
+      </w:pPr>
+    </w:p>
+    <w:p>
+      <w:pPr>
+        <w:spacing w:after="0"/>
+      </w:pPr>
+      <w:r>
+        <w:rPr>
+          <w:b/>
+          <w:bCs/>
+        </w:rPr>
+        <w:t>hangvétele:</w:t>
+      </w:r>
+      <w:r>
+        <w:t xml:space="preserve"> alaptónusa tragikus pesszimizmus (ez a szabadságharc utáni versekkel </w:t>
+      </w:r>
+      <w:r>
+        <w:t>rokonítja</w:t>
+      </w:r>
+      <w:r>
+        <w:t xml:space="preserve">) </w:t>
+      </w:r>
+    </w:p>
+    <w:p>
+      <w:pPr>
+        <w:spacing w:after="0"/>
+      </w:pPr>
+    </w:p>
+    <w:p>
+      <w:pPr>
+        <w:spacing w:after="0"/>
+      </w:pPr>
+      <w:r>
+        <w:t>a szélsőséges fájdalom egyéb érzelmi regiszterei is megjelennek (fájdalom, kétségbeesés, gúny)</w:t>
+      </w:r>
+    </w:p>
+    <w:p>
+      <w:pPr>
+        <w:spacing w:after="0"/>
+      </w:pPr>
+      <w:r>
+        <w:rPr>
+          <w:noProof/>
+        </w:rPr>
+        <mc:AlternateContent>
+          <mc:Choice Requires="wps">
+            <w:drawing>
+              <wp:anchor distT="0" distB="0" distL="114300" distR="114300" simplePos="0" relativeHeight="251678720" behindDoc="0" locked="0" layoutInCell="1" allowOverlap="1" wp14:anchorId="5593B3A5" wp14:editId="61622332">
+                <wp:simplePos x="0" y="0"/>
+                <wp:positionH relativeFrom="column">
+                  <wp:posOffset>1786270</wp:posOffset>
+                </wp:positionH>
+                <wp:positionV relativeFrom="paragraph">
+                  <wp:posOffset>20630</wp:posOffset>
+                </wp:positionV>
+                <wp:extent cx="0" cy="180754"/>
+                <wp:effectExtent l="76200" t="0" r="57150" b="48260"/>
+                <wp:wrapNone/>
+                <wp:docPr id="145154196" name="Egyenes összekötő nyíllal 1"/>
+                <wp:cNvGraphicFramePr/>
+                <a:graphic xmlns:a="http://schemas.openxmlformats.org/drawingml/2006/main">
+                  <a:graphicData uri="http://schemas.microsoft.com/office/word/2010/wordprocessingShape">
+                    <wps:wsp>
+                      <wps:cNvCnPr/>
+                      <wps:spPr>
+                        <a:xfrm>
+                          <a:off x="0" y="0"/>
+                          <a:ext cx="0" cy="180754"/>
+                        </a:xfrm>
+                        <a:prstGeom prst="straightConnector1">
+                          <a:avLst/>
+                        </a:prstGeom>
+                        <a:ln>
+                          <a:tailEnd type="triangle"/>
+                        </a:ln>
+                      </wps:spPr>
+                      <wps:style>
+                        <a:lnRef idx="1">
+                          <a:schemeClr val="dk1"/>
+                        </a:lnRef>
+                        <a:fillRef idx="0">
+                          <a:schemeClr val="dk1"/>
+                        </a:fillRef>
+                        <a:effectRef idx="0">
+                          <a:schemeClr val="dk1"/>
+                        </a:effectRef>
+                        <a:fontRef idx="minor">
+                          <a:schemeClr val="tx1"/>
+                        </a:fontRef>
+                      </wps:style>
+                      <wps:bodyPr/>
+                    </wps:wsp>
+                  </a:graphicData>
+                </a:graphic>
+              </wp:anchor>
+            </w:drawing>
+          </mc:Choice>
+          <mc:Fallback>
+            <w:pict>
+              <v:shape w14:anchorId="0D7862AB" id="Egyenes összekötő nyíllal 1" o:spid="_x0000_s1026" type="#_x0000_t32" style="position:absolute;margin-left:140.65pt;margin-top:1.6pt;width:0;height:14.25pt;z-index:251678720;visibility:visible;mso-wrap-style:square;mso-wrap-distance-left:9pt;mso-wrap-distance-top:0;mso-wrap-distance-right:9pt;mso-wrap-distance-bottom:0;mso-position-horizontal:absolute;mso-position-horizontal-relative:text;mso-position-vertical:absolute;mso-position-vertical-relative:text" o:gfxdata="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" strokecolor="black [3200]" strokeweight=".5pt">
+                <v:stroke endarrow="block" joinstyle="miter"/>
+              </v:shape>
+            </w:pict>
+          </mc:Fallback>
+        </mc:AlternateContent>
+      </w:r>
+    </w:p>
+    <w:p>
+      <w:pPr>
+        <w:spacing w:after="0"/>
+      </w:pPr>
+      <w:r>
+        <w:t xml:space="preserve">egyre kétségbeesettebb, lefelé </w:t>
+      </w:r>
+      <w:r>
+        <w:t>ívelő</w:t>
+      </w:r>
+      <w:r>
+        <w:t xml:space="preserve"> hangulati görbe a lemondástól a világ értelmetlenségének kimondásához jut el a beszélő</w:t>
+      </w:r>
+    </w:p>
+    <w:p>
+      <w:pPr>
+        <w:spacing w:after="0"/>
+      </w:pPr>
+      <w:r>
+        <w:rPr>
+          <w:noProof/>
+        </w:rPr>
+        <mc:AlternateContent>
+          <mc:Choice Requires="wps">
+            <w:drawing>
+              <wp:anchor distT="0" distB="0" distL="114300" distR="114300" simplePos="0" relativeHeight="251680768" behindDoc="0" locked="0" layoutInCell="1" allowOverlap="1" wp14:anchorId="1811B75B" wp14:editId="400FD965">
+                <wp:simplePos x="0" y="0"/>
+                <wp:positionH relativeFrom="column">
+                  <wp:posOffset>1106008</wp:posOffset>
+                </wp:positionH>
+                <wp:positionV relativeFrom="paragraph">
+                  <wp:posOffset>0</wp:posOffset>
+                </wp:positionV>
+                <wp:extent cx="0" cy="180754"/>
+                <wp:effectExtent l="76200" t="0" r="57150" b="48260"/>
+                <wp:wrapNone/>
+                <wp:docPr id="1342856725" name="Egyenes összekötő nyíllal 1"/>
+                <wp:cNvGraphicFramePr/>
+                <a:graphic xmlns:a="http://schemas.openxmlformats.org/drawingml/2006/main">
+                  <a:graphicData uri="http://schemas.microsoft.com/office/word/2010/wordprocessingShape">
+                    <wps:wsp>
+                      <wps:cNvCnPr/>
+                      <wps:spPr>
+                        <a:xfrm>
+                          <a:off x="0" y="0"/>
+                          <a:ext cx="0" cy="180754"/>
+                        </a:xfrm>
+                        <a:prstGeom prst="straightConnector1">
+                          <a:avLst/>
+                        </a:prstGeom>
+                        <a:ln>
+                          <a:tailEnd type="triangle"/>
+                        </a:ln>
+                      </wps:spPr>
+                      <wps:style>
+                        <a:lnRef idx="1">
+                          <a:schemeClr val="dk1"/>
+                        </a:lnRef>
+                        <a:fillRef idx="0">
+                          <a:schemeClr val="dk1"/>
+                        </a:fillRef>
+                        <a:effectRef idx="0">
+                          <a:schemeClr val="dk1"/>
+                        </a:effectRef>
+                        <a:fontRef idx="minor">
+                          <a:schemeClr val="tx1"/>
+                        </a:fontRef>
+                      </wps:style>
+                      <wps:bodyPr/>
+                    </wps:wsp>
+                  </a:graphicData>
+                </a:graphic>
+              </wp:anchor>
+            </w:drawing>
+          </mc:Choice>
+          <mc:Fallback>
+            <w:pict>
+              <v:shape w14:anchorId="6EF673CB" id="Egyenes összekötő nyíllal 1" o:spid="_x0000_s1026" type="#_x0000_t32" style="position:absolute;margin-left:87.1pt;margin-top:0;width:0;height:14.25pt;z-index:251680768;visibility:visible;mso-wrap-style:square;mso-wrap-distance-left:9pt;mso-wrap-distance-top:0;mso-wrap-distance-right:9pt;mso-wrap-distance-bottom:0;mso-position-horizontal:absolute;mso-position-horizontal-relative:text;mso-position-vertical:absolute;mso-position-vertical-relative:text" o:gfxdata="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" strokecolor="black [3200]" strokeweight=".5pt">
+                <v:stroke endarrow="block" joinstyle="miter"/>
+              </v:shape>
+            </w:pict>
+          </mc:Fallback>
+        </mc:AlternateContent>
+      </w:r>
+    </w:p>
+    <w:p>
+      <w:pPr>
+        <w:spacing w:after="0"/>
+        <w:rPr>
+          <w:b/>
+          <w:bCs/>
+        </w:rPr>
+      </w:pPr>
+      <w:r>
+        <w:rPr>
+          <w:b/>
+          <w:bCs/>
+        </w:rPr>
+        <w:t>az egyes versszakokon és az egész versen belül is</w:t>
+      </w:r>
+    </w:p>
+    <w:p>
+      <w:pPr>
+        <w:spacing w:after="0"/>
+      </w:pPr>
+    </w:p>
+    <w:p>
+      <w:pPr>
+        <w:spacing w:after="0"/>
+        <w:rPr>
+          <w:b/>
+          <w:bCs/>
+        </w:rPr>
+      </w:pPr>
+      <w:r>
+        <w:rPr>
+          <w:b/>
+          <w:bCs/>
+        </w:rPr>
+        <w:t>a pesszimista tónus megteremtésének nyelvi eszköze</w:t>
+      </w:r>
+      <w:r>
+        <w:rPr>
+          <w:b/>
+          <w:bCs/>
+        </w:rPr>
+        <w:t>i:</w:t>
+      </w:r>
+      <w:r>
+        <w:rPr>
+          <w:b/>
+          <w:bCs/>
+        </w:rPr>
+        <w:t xml:space="preserve"> </w:t>
+      </w:r>
+    </w:p>
+    <w:p>
+      <w:pPr>
+        <w:spacing w:after="0"/>
+      </w:pPr>
+      <w:r>
+        <w:tab/>
+      </w:r>
+      <w:r>
+        <w:tab/>
+      </w:r>
+      <w:r>
+        <w:tab/>
+      </w:r>
+      <w:r>
+        <w:rPr>
+          <w:b/>
+          <w:bCs/>
+        </w:rPr>
+        <w:t>negatív</w:t>
+      </w:r>
+      <w:r>
+        <w:rPr>
+          <w:b/>
+          <w:bCs/>
+        </w:rPr>
+        <w:t xml:space="preserve"> jelentésű szavak halmozása:</w:t>
+      </w:r>
+      <w:r>
+        <w:t xml:space="preserve"> </w:t>
+      </w:r>
+      <w:r>
+        <w:t>ínség</w:t>
+      </w:r>
+      <w:r>
+        <w:t xml:space="preserve">, dögvész, butaság, ördög, </w:t>
+      </w:r>
+      <w:r>
+        <w:t>düh</w:t>
+      </w:r>
+      <w:r>
+        <w:t xml:space="preserve"> </w:t>
+      </w:r>
+      <w:r>
+        <w:t>stb.</w:t>
+      </w:r>
+    </w:p>
+    <w:p>
+      <w:pPr>
+        <w:spacing w:after="0"/>
+      </w:pPr>
+      <w:r>
+        <w:tab/>
+      </w:r>
+      <w:r>
+        <w:tab/>
+      </w:r>
+      <w:r>
+        <w:tab/>
+      </w:r>
+      <w:r>
+        <w:rPr>
+          <w:b/>
+          <w:bCs/>
+        </w:rPr>
+        <w:t>refrén:</w:t>
+      </w:r>
+      <w:r>
+        <w:t xml:space="preserve"> a záró szakaszban kétszer ismétlődve</w:t>
+      </w:r>
+    </w:p>
+    <w:p>
+      <w:pPr>
+        <w:spacing w:after="0"/>
+      </w:pPr>
+      <w:r>
+        <w:tab/>
+      </w:r>
+      <w:r>
+        <w:tab/>
+      </w:r>
+      <w:r>
+        <w:tab/>
+      </w:r>
+      <w:r>
+        <w:rPr>
+          <w:b/>
+          <w:bCs/>
+        </w:rPr>
+        <w:t>mitológiai utalások:</w:t>
+      </w:r>
+      <w:r>
+        <w:t xml:space="preserve"> </w:t>
+      </w:r>
+      <w:r>
+        <w:t>mozgósítják</w:t>
+      </w:r>
+      <w:r>
+        <w:t xml:space="preserve"> az ember </w:t>
+      </w:r>
+      <w:r>
+        <w:t>pusztító</w:t>
+      </w:r>
+      <w:r>
+        <w:t xml:space="preserve">, bűnös természetéről </w:t>
+      </w:r>
+    </w:p>
+    <w:p>
+      <w:pPr>
+        <w:spacing w:after="0"/>
+      </w:pPr>
+      <w:r>
+        <w:tab/>
+      </w:r>
+      <w:r>
+        <w:tab/>
+      </w:r>
+      <w:r>
+        <w:tab/>
+        <w:t xml:space="preserve">meglévő tudást (az </w:t>
       </w:r>
       <w:proofErr w:type="spellStart"/>
       <w:r>
-        <w:t>galiciai</w:t>
+        <w:t>ősbűn</w:t>
       </w:r>
       <w:proofErr w:type="spellEnd"/>
       <w:r>
-        <w:t xml:space="preserve"> parasztfelkelés miatti csalódás és megdöbbenés állt</w:t>
-      </w:r>
-    </w:p>
-    <w:p>
-      <w:pPr>
-        <w:spacing w:after="0"/>
-      </w:pPr>
-    </w:p>
-    <w:p>
-      <w:pPr>
-        <w:spacing w:after="0"/>
-      </w:pPr>
-      <w:r>
-        <w:t xml:space="preserve">téma: az emberi történelem és az emberi </w:t>
+        <w:t xml:space="preserve">, Káin-Ábel, </w:t>
+      </w:r>
+      <w:r>
+        <w:t>sárkányfogvetemény</w:t>
+      </w:r>
+      <w:r>
+        <w:t xml:space="preserve"> stb.)</w:t>
+      </w:r>
+    </w:p>
+    <w:p>
+      <w:pPr>
+        <w:spacing w:after="0"/>
+      </w:pPr>
+      <w:r>
+        <w:tab/>
+      </w:r>
+      <w:r>
+        <w:tab/>
+      </w:r>
+      <w:r>
+        <w:tab/>
+      </w:r>
+      <w:r>
+        <w:rPr>
+          <w:b/>
+          <w:bCs/>
+        </w:rPr>
+        <w:t xml:space="preserve">a versbeszélő </w:t>
+      </w:r>
+      <w:r>
+        <w:rPr>
+          <w:b/>
+          <w:bCs/>
+        </w:rPr>
+        <w:t>viszonya a tárgyhoz</w:t>
+      </w:r>
+      <w:r>
+        <w:t xml:space="preserve">: közvetlen (a bemutatott világ </w:t>
+      </w:r>
+    </w:p>
+    <w:p>
+      <w:pPr>
+        <w:spacing w:after="0"/>
+      </w:pPr>
+      <w:r>
+        <w:tab/>
+      </w:r>
+      <w:r>
+        <w:tab/>
+      </w:r>
+      <w:r>
+        <w:tab/>
+        <w:t>kilátástalanságát mélyen átéli)</w:t>
+      </w:r>
+    </w:p>
+    <w:p>
+      <w:pPr>
+        <w:spacing w:after="0"/>
+        <w:rPr>
+          <w:b/>
+          <w:bCs/>
+        </w:rPr>
+      </w:pPr>
+      <w:r>
+        <w:tab/>
+      </w:r>
+      <w:r>
+        <w:tab/>
+      </w:r>
+      <w:r>
+        <w:tab/>
+      </w:r>
+      <w:r>
+        <w:rPr>
+          <w:b/>
+          <w:bCs/>
+        </w:rPr>
+        <w:t>romantikus látomásos képalkotás</w:t>
+      </w:r>
+    </w:p>
+    <w:p>
+      <w:pPr>
+        <w:spacing w:after="0"/>
+      </w:pPr>
+    </w:p>
+    <w:p>
+      <w:pPr>
+        <w:spacing w:after="0"/>
+      </w:pPr>
+      <w:r>
+        <w:rPr>
+          <w:b/>
+          <w:bCs/>
+        </w:rPr>
+        <w:t>szerkezet, forma: hát számozott (különálló) versszak</w:t>
+      </w:r>
+      <w:r>
+        <w:t>, versszakok sora:</w:t>
+      </w:r>
+    </w:p>
+    <w:p>
+      <w:pPr>
+        <w:spacing w:after="0"/>
+      </w:pPr>
+      <w:r>
+        <w:tab/>
+      </w:r>
+      <w:r>
+        <w:tab/>
+      </w:r>
+      <w:r>
+        <w:tab/>
+      </w:r>
+      <w:r>
+        <w:rPr>
+          <w:b/>
+          <w:bCs/>
+        </w:rPr>
+        <w:t>1-4. sora</w:t>
+      </w:r>
+      <w:r>
+        <w:t xml:space="preserve">: </w:t>
+      </w:r>
+      <w:r>
+        <w:t>keresztrímes</w:t>
+      </w:r>
+    </w:p>
+    <w:p>
+      <w:pPr>
+        <w:spacing w:after="0"/>
+      </w:pPr>
+      <w:r>
+        <w:tab/>
+      </w:r>
+      <w:r>
+        <w:tab/>
+      </w:r>
+      <w:r>
+        <w:tab/>
+      </w:r>
+      <w:r>
+        <w:rPr>
+          <w:b/>
+          <w:bCs/>
+        </w:rPr>
+        <w:t>5-8. sor</w:t>
+      </w:r>
+      <w:r>
+        <w:t xml:space="preserve">: páros </w:t>
+      </w:r>
+      <w:r>
+        <w:t>rím</w:t>
+      </w:r>
+      <w:r>
+        <w:t xml:space="preserve">; jambikus verssorok (a gondolati </w:t>
+      </w:r>
+      <w:r>
+        <w:t>líra</w:t>
+      </w:r>
+      <w:r>
+        <w:t xml:space="preserve"> kedvelt versformája)</w:t>
+      </w:r>
+    </w:p>
+    <w:p>
+      <w:pPr>
+        <w:spacing w:after="0"/>
+      </w:pPr>
+    </w:p>
+    <w:p>
+      <w:pPr>
+        <w:spacing w:after="0"/>
+        <w:rPr>
+          <w:b/>
+          <w:bCs/>
+        </w:rPr>
+      </w:pPr>
+      <w:r>
+        <w:rPr>
+          <w:b/>
+          <w:bCs/>
+        </w:rPr>
+        <w:t>a vers történelemképe, emberképe:</w:t>
+      </w:r>
+    </w:p>
+    <w:p>
+      <w:pPr>
+        <w:spacing w:after="0"/>
+      </w:pPr>
+      <w:r>
+        <w:tab/>
+      </w:r>
+      <w:r>
+        <w:rPr>
+          <w:b/>
+          <w:bCs/>
+        </w:rPr>
+        <w:t>II-III. vsz</w:t>
+      </w:r>
+      <w:r>
+        <w:t xml:space="preserve">.: a reménytelennek tűnő történelem áttekintése (ironikus, gúnyos szemlélet: </w:t>
+      </w:r>
+      <w:r>
+        <w:tab/>
+      </w:r>
+      <w:r>
+        <w:t>"mese")</w:t>
+      </w:r>
+    </w:p>
+    <w:p>
+      <w:pPr>
+        <w:spacing w:after="0"/>
+      </w:pPr>
+      <w:r>
+        <w:tab/>
+      </w:r>
+      <w:r>
+        <w:rPr>
+          <w:b/>
+          <w:bCs/>
+        </w:rPr>
+        <w:t>IV-V vsz.:</w:t>
+      </w:r>
+      <w:r>
+        <w:t xml:space="preserve"> a következmények a történelmet elszenvedő embertömegekről (az empátia hangján </w:t>
+      </w:r>
+    </w:p>
+    <w:p>
+      <w:pPr>
+        <w:spacing w:after="0"/>
+      </w:pPr>
+      <w:r>
+        <w:tab/>
+      </w:r>
+      <w:r>
+        <w:t>a "szapora" és feleslegesen munkálkodó embertömegekről)</w:t>
+      </w:r>
+    </w:p>
+    <w:p>
+      <w:pPr>
+        <w:spacing w:after="0"/>
+      </w:pPr>
+      <w:r>
+        <w:tab/>
+      </w:r>
+      <w:r>
+        <w:rPr>
+          <w:b/>
+          <w:bCs/>
+        </w:rPr>
+        <w:t>VI-VII. vsz.</w:t>
+      </w:r>
+      <w:r>
+        <w:t xml:space="preserve">:  a vers mélységes pesszimizmusának oka: az embere kettőssége </w:t>
+      </w:r>
+    </w:p>
+    <w:p>
+      <w:pPr>
+        <w:spacing w:after="0"/>
+        <w:rPr>
+          <w:lang w:eastAsia="hu-HU"/>
+        </w:rPr>
+      </w:pPr>
+      <w:r>
+        <w:tab/>
+        <w:t xml:space="preserve">("őrült sár" </w:t>
+      </w:r>
+      <w:r>
+        <w:rPr>
+          <w:lang w:eastAsia="hu-HU"/>
+        </w:rPr>
+        <w:sym w:font="Wingdings" w:char="F0DF"/>
+      </w:r>
+      <w:r>
+        <w:rPr>
+          <w:lang w:eastAsia="hu-HU"/>
+        </w:rPr>
+        <w:sym w:font="Wingdings" w:char="F0E0"/>
+      </w:r>
+      <w:r>
+        <w:rPr>
+          <w:lang w:eastAsia="hu-HU"/>
+        </w:rPr>
+        <w:t>istenarcú lény)</w:t>
+      </w:r>
+    </w:p>
+    <w:p>
+      <w:pPr>
+        <w:spacing w:after="0"/>
+        <w:rPr>
+          <w:lang w:eastAsia="hu-HU"/>
+        </w:rPr>
+      </w:pPr>
+    </w:p>
+    <w:p>
+      <w:pPr>
+        <w:spacing w:after="0"/>
+        <w:rPr>
+          <w:lang w:eastAsia="hu-HU"/>
+        </w:rPr>
+      </w:pPr>
+      <w:r>
+        <w:rPr>
+          <w:lang w:eastAsia="hu-HU"/>
+        </w:rPr>
+        <w:t>az emberi nem lényegéhez tartozik a rossz, átok ül rajta ("testvérgyűlölési átok")</w:t>
+      </w:r>
+    </w:p>
+    <w:p>
+      <w:pPr>
+        <w:spacing w:after="0"/>
+        <w:rPr>
+          <w:lang w:eastAsia="hu-HU"/>
+        </w:rPr>
+      </w:pPr>
+      <w:r>
+        <w:rPr>
+          <w:lang w:eastAsia="hu-HU"/>
+        </w:rPr>
+        <w:t xml:space="preserve">az ember nem jót tesz, hanem "fáj a földnek", nem tanul hibáiból, sárkányfogvetemény (békétlen) </w:t>
+      </w:r>
+    </w:p>
+    <w:p>
+      <w:pPr>
+        <w:tabs>
+          <w:tab w:val="left" w:pos="567"/>
+        </w:tabs>
+        <w:spacing w:after="0"/>
+      </w:pPr>
+    </w:p>
+    <w:p>
+      <w:pPr>
+        <w:spacing w:after="0"/>
+        <w:rPr>
+          <w:b/>
+          <w:bCs/>
+          <w:sz w:val="36"/>
+          <w:szCs w:val="36"/>
+        </w:rPr>
+      </w:pPr>
+      <w:r>
+        <w:rPr>
+          <w:b/>
+          <w:bCs/>
+          <w:sz w:val="36"/>
+          <w:szCs w:val="36"/>
+        </w:rPr>
+        <w:t>Előszó</w:t>
+      </w:r>
+    </w:p>
+    <w:p>
+      <w:pPr>
+        <w:spacing w:after="0"/>
+      </w:pPr>
+      <w:r>
+        <w:rPr>
+          <w:b/>
+          <w:bCs/>
+        </w:rPr>
+        <w:t>keletkezési idő</w:t>
+      </w:r>
+      <w:r>
+        <w:rPr>
+          <w:b/>
+          <w:bCs/>
+        </w:rPr>
+        <w:t>:</w:t>
+      </w:r>
+      <w:r>
+        <w:t xml:space="preserve"> </w:t>
+      </w:r>
+      <w:r>
+        <w:t>nincs pontos idő, 2 variáció van:</w:t>
+      </w:r>
+    </w:p>
+    <w:p>
+      <w:pPr>
+        <w:spacing w:after="0"/>
+      </w:pPr>
+      <w:r>
+        <w:tab/>
+        <w:t>1. 1851</w:t>
+      </w:r>
+      <w:r>
+        <w:softHyphen/>
+        <w:t>: egy korábban keletkezett alkotás 1851-es kiadása elé szánta előszónak</w:t>
+      </w:r>
+    </w:p>
+    <w:p>
+      <w:pPr>
+        <w:spacing w:after="0"/>
+      </w:pPr>
+      <w:r>
+        <w:tab/>
+        <w:t xml:space="preserve">2. 1854: később keletkezett, mert sok motivikus kapcsolódása van a Vén cigány </w:t>
+      </w:r>
+      <w:r>
+        <w:t>című</w:t>
+      </w:r>
+      <w:r>
+        <w:t xml:space="preserve"> művével</w:t>
+      </w:r>
+    </w:p>
+    <w:p>
+      <w:pPr>
+        <w:spacing w:after="0"/>
+      </w:pPr>
+    </w:p>
+    <w:p>
+      <w:pPr>
+        <w:spacing w:after="0"/>
+      </w:pPr>
+      <w:r>
+        <w:rPr>
+          <w:b/>
+          <w:bCs/>
+        </w:rPr>
+        <w:t>téma:</w:t>
+      </w:r>
+      <w:r>
+        <w:t xml:space="preserve"> </w:t>
+      </w:r>
+      <w:r>
+        <w:t>ciklikus történelmi tragédiák, világkorszakok változása</w:t>
+      </w:r>
+    </w:p>
+    <w:p>
+      <w:pPr>
+        <w:spacing w:after="0"/>
+      </w:pPr>
+    </w:p>
+    <w:p>
+      <w:pPr>
+        <w:spacing w:after="0"/>
+        <w:rPr>
+          <w:b/>
+          <w:bCs/>
+        </w:rPr>
+      </w:pPr>
+      <w:r>
+        <w:rPr>
+          <w:b/>
+          <w:bCs/>
+        </w:rPr>
+        <w:t xml:space="preserve">vershelyzet, beszédmód: </w:t>
+      </w:r>
+    </w:p>
+    <w:p>
+      <w:pPr>
+        <w:spacing w:after="0"/>
+      </w:pPr>
+      <w:r>
+        <w:t xml:space="preserve">a verskezdet visszatekintő nézőpontja: idő- és </w:t>
+      </w:r>
+      <w:r>
+        <w:t>értek szembesítő</w:t>
+      </w:r>
+      <w:r>
+        <w:t xml:space="preserve"> gesztus</w:t>
+      </w:r>
+    </w:p>
+    <w:p>
+      <w:pPr>
+        <w:spacing w:after="0"/>
+      </w:pPr>
+    </w:p>
+    <w:p>
+      <w:pPr>
+        <w:spacing w:after="0"/>
+      </w:pPr>
+      <w:r>
+        <w:rPr>
+          <w:noProof/>
+        </w:rPr>
+        <mc:AlternateContent>
+          <mc:Choice Requires="wps">
+            <w:drawing>
+              <wp:anchor distT="0" distB="0" distL="114300" distR="114300" simplePos="0" relativeHeight="251682816" behindDoc="0" locked="0" layoutInCell="1" allowOverlap="1" wp14:anchorId="413A2766" wp14:editId="6C6E429A">
+                <wp:simplePos x="0" y="0"/>
+                <wp:positionH relativeFrom="column">
+                  <wp:posOffset>1892595</wp:posOffset>
+                </wp:positionH>
+                <wp:positionV relativeFrom="paragraph">
+                  <wp:posOffset>187325</wp:posOffset>
+                </wp:positionV>
+                <wp:extent cx="0" cy="180754"/>
+                <wp:effectExtent l="76200" t="0" r="57150" b="48260"/>
+                <wp:wrapNone/>
+                <wp:docPr id="989746819" name="Egyenes összekötő nyíllal 1"/>
+                <wp:cNvGraphicFramePr/>
+                <a:graphic xmlns:a="http://schemas.openxmlformats.org/drawingml/2006/main">
+                  <a:graphicData uri="http://schemas.microsoft.com/office/word/2010/wordprocessingShape">
+                    <wps:wsp>
+                      <wps:cNvCnPr/>
+                      <wps:spPr>
+                        <a:xfrm>
+                          <a:off x="0" y="0"/>
+                          <a:ext cx="0" cy="180754"/>
+                        </a:xfrm>
+                        <a:prstGeom prst="straightConnector1">
+                          <a:avLst/>
+                        </a:prstGeom>
+                        <a:ln>
+                          <a:tailEnd type="triangle"/>
+                        </a:ln>
+                      </wps:spPr>
+                      <wps:style>
+                        <a:lnRef idx="1">
+                          <a:schemeClr val="dk1"/>
+                        </a:lnRef>
+                        <a:fillRef idx="0">
+                          <a:schemeClr val="dk1"/>
+                        </a:fillRef>
+                        <a:effectRef idx="0">
+                          <a:schemeClr val="dk1"/>
+                        </a:effectRef>
+                        <a:fontRef idx="minor">
+                          <a:schemeClr val="tx1"/>
+                        </a:fontRef>
+                      </wps:style>
+                      <wps:bodyPr/>
+                    </wps:wsp>
+                  </a:graphicData>
+                </a:graphic>
+              </wp:anchor>
+            </w:drawing>
+          </mc:Choice>
+          <mc:Fallback>
+            <w:pict>
+              <v:shapetype w14:anchorId="139966BA" id="_x0000_t32" coordsize="21600,21600" o:spt="32" o:oned="t" path="m,l21600,21600e" filled="f">
+                <v:path arrowok="t" fillok="f" o:connecttype="none"/>
+                <o:lock v:ext="edit" shapetype="t"/>
+              </v:shapetype>
+              <v:shape id="Egyenes összekötő nyíllal 1" o:spid="_x0000_s1026" type="#_x0000_t32" style="position:absolute;margin-left:149pt;margin-top:14.75pt;width:0;height:14.25pt;z-index:251682816;visibility:visible;mso-wrap-style:square;mso-wrap-distance-left:9pt;mso-wrap-distance-top:0;mso-wrap-distance-right:9pt;mso-wrap-distance-bottom:0;mso-position-horizontal:absolute;mso-position-horizontal-relative:text;mso-position-vertical:absolute;mso-position-vertical-relative:text" o:gfxdata="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" strokecolor="black [3200]" strokeweight=".5pt">
+                <v:stroke endarrow="block" joinstyle="miter"/>
+              </v:shape>
+            </w:pict>
+          </mc:Fallback>
+        </mc:AlternateContent>
+      </w:r>
+      <w:r>
+        <w:t xml:space="preserve">a világkatasztrófa </w:t>
+      </w:r>
+      <w:r>
+        <w:t>megjelenítése</w:t>
+      </w:r>
+      <w:r>
+        <w:t xml:space="preserve"> a Biblia profetikus, illetve apokaliptikus beszédmódjára emlékeztet</w:t>
+      </w:r>
+    </w:p>
+    <w:p>
+      <w:pPr>
+        <w:spacing w:after="0"/>
+      </w:pPr>
+    </w:p>
+    <w:p>
+      <w:pPr>
+        <w:spacing w:after="0"/>
+      </w:pPr>
+      <w:r>
+        <w:t xml:space="preserve">a beszélő profetikus </w:t>
+      </w:r>
+      <w:r>
+        <w:t>pozíciója</w:t>
+      </w:r>
+      <w:r>
+        <w:t xml:space="preserve"> (a jövőről és a múltról látomásos képekkel ad számot)</w:t>
+      </w:r>
+    </w:p>
+    <w:p>
+      <w:pPr>
+        <w:spacing w:after="0"/>
+      </w:pPr>
+    </w:p>
+    <w:p>
+      <w:pPr>
+        <w:spacing w:after="0"/>
+      </w:pPr>
+      <w:r>
+        <w:rPr>
+          <w:b/>
+          <w:bCs/>
+        </w:rPr>
+        <w:t>szerkezet</w:t>
+      </w:r>
+      <w:r>
+        <w:t>:</w:t>
+      </w:r>
+    </w:p>
+    <w:p>
+      <w:pPr>
+        <w:spacing w:after="0"/>
+      </w:pPr>
+      <w:r>
+        <w:t>I</w:t>
+      </w:r>
+      <w:r>
+        <w:rPr>
+          <w:b/>
+          <w:bCs/>
+        </w:rPr>
+        <w:t>. egység (1-17. sor)</w:t>
+      </w:r>
+      <w:r>
+        <w:rPr>
+          <w:b/>
+          <w:bCs/>
+        </w:rPr>
+        <w:t>, tavasz</w:t>
+      </w:r>
+    </w:p>
+    <w:p>
+      <w:pPr>
+        <w:tabs>
+          <w:tab w:val="left" w:pos="426"/>
+        </w:tabs>
+        <w:spacing w:after="0"/>
+      </w:pPr>
+      <w:r>
+        <w:tab/>
+        <w:t xml:space="preserve">a tavaszi természet ünnepi </w:t>
+      </w:r>
+      <w:r>
+        <w:sym w:font="Wingdings" w:char="F0E0"/>
+      </w:r>
+      <w:r>
+        <w:t>a reformkor tevékeny korszaka / aranykor, a paradicsomi képzetek</w:t>
+      </w:r>
+    </w:p>
+    <w:p>
+      <w:pPr>
+        <w:spacing w:after="0"/>
+      </w:pPr>
+      <w:r>
+        <w:rPr>
+          <w:noProof/>
+        </w:rPr>
+        <mc:AlternateContent>
+          <mc:Choice Requires="wps">
+            <w:drawing>
+              <wp:anchor distT="0" distB="0" distL="114300" distR="114300" simplePos="0" relativeHeight="251684864" behindDoc="0" locked="0" layoutInCell="1" allowOverlap="1" wp14:anchorId="0F5AE227" wp14:editId="616C4169">
+                <wp:simplePos x="0" y="0"/>
+                <wp:positionH relativeFrom="column">
+                  <wp:posOffset>2254102</wp:posOffset>
+                </wp:positionH>
+                <wp:positionV relativeFrom="paragraph">
+                  <wp:posOffset>17869</wp:posOffset>
+                </wp:positionV>
+                <wp:extent cx="0" cy="180754"/>
+                <wp:effectExtent l="76200" t="0" r="57150" b="48260"/>
+                <wp:wrapNone/>
+                <wp:docPr id="445424407" name="Egyenes összekötő nyíllal 1"/>
+                <wp:cNvGraphicFramePr/>
+                <a:graphic xmlns:a="http://schemas.openxmlformats.org/drawingml/2006/main">
+                  <a:graphicData uri="http://schemas.microsoft.com/office/word/2010/wordprocessingShape">
+                    <wps:wsp>
+                      <wps:cNvCnPr/>
+                      <wps:spPr>
+                        <a:xfrm>
+                          <a:off x="0" y="0"/>
+                          <a:ext cx="0" cy="180754"/>
+                        </a:xfrm>
+                        <a:prstGeom prst="straightConnector1">
+                          <a:avLst/>
+                        </a:prstGeom>
+                        <a:ln>
+                          <a:tailEnd type="triangle"/>
+                        </a:ln>
+                      </wps:spPr>
+                      <wps:style>
+                        <a:lnRef idx="1">
+                          <a:schemeClr val="dk1"/>
+                        </a:lnRef>
+                        <a:fillRef idx="0">
+                          <a:schemeClr val="dk1"/>
+                        </a:fillRef>
+                        <a:effectRef idx="0">
+                          <a:schemeClr val="dk1"/>
+                        </a:effectRef>
+                        <a:fontRef idx="minor">
+                          <a:schemeClr val="tx1"/>
+                        </a:fontRef>
+                      </wps:style>
+                      <wps:bodyPr/>
+                    </wps:wsp>
+                  </a:graphicData>
+                </a:graphic>
+              </wp:anchor>
+            </w:drawing>
+          </mc:Choice>
+          <mc:Fallback>
+            <w:pict>
+              <v:shape w14:anchorId="12F1FB3C" id="Egyenes összekötő nyíllal 1" o:spid="_x0000_s1026" type="#_x0000_t32" style="position:absolute;margin-left:177.5pt;margin-top:1.4pt;width:0;height:14.25pt;z-index:251684864;visibility:visible;mso-wrap-style:square;mso-wrap-distance-left:9pt;mso-wrap-distance-top:0;mso-wrap-distance-right:9pt;mso-wrap-distance-bottom:0;mso-position-horizontal:absolute;mso-position-horizontal-relative:text;mso-position-vertical:absolute;mso-position-vertical-relative:text" o:gfxdata="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" strokecolor="black [3200]" strokeweight=".5pt">
+                <v:stroke endarrow="block" joinstyle="miter"/>
+              </v:shape>
+            </w:pict>
+          </mc:Fallback>
+        </mc:AlternateContent>
+      </w:r>
+    </w:p>
+    <w:p>
+      <w:pPr>
+        <w:spacing w:after="0"/>
+      </w:pPr>
+      <w:r>
+        <w:tab/>
+        <w:t xml:space="preserve">(magánmitológia teremtése; a munka nincs jelen az aranykorról szóló </w:t>
+      </w:r>
+      <w:r>
+        <w:t>mítoszokban</w:t>
+      </w:r>
+      <w:r>
+        <w:t>)</w:t>
+      </w:r>
+    </w:p>
+    <w:p>
+      <w:pPr>
+        <w:spacing w:after="0"/>
+      </w:pPr>
+    </w:p>
+    <w:p>
+      <w:pPr>
+        <w:tabs>
+          <w:tab w:val="left" w:pos="426"/>
+        </w:tabs>
+        <w:spacing w:after="0"/>
+      </w:pPr>
+      <w:r>
+        <w:rPr>
+          <w:b/>
+          <w:bCs/>
+          <w:noProof/>
+        </w:rPr>
+        <mc:AlternateContent>
+          <mc:Choice Requires="wps">
+            <w:drawing>
+              <wp:anchor distT="0" distB="0" distL="114300" distR="114300" simplePos="0" relativeHeight="251686912" behindDoc="0" locked="0" layoutInCell="1" allowOverlap="1" wp14:anchorId="65D67C7B" wp14:editId="1B2DA691">
+                <wp:simplePos x="0" y="0"/>
+                <wp:positionH relativeFrom="column">
+                  <wp:posOffset>1862469</wp:posOffset>
+                </wp:positionH>
+                <wp:positionV relativeFrom="paragraph">
+                  <wp:posOffset>208177</wp:posOffset>
+                </wp:positionV>
+                <wp:extent cx="0" cy="318976"/>
+                <wp:effectExtent l="76200" t="0" r="76200" b="62230"/>
+                <wp:wrapNone/>
+                <wp:docPr id="1812030061" name="Egyenes összekötő nyíllal 2"/>
+                <wp:cNvGraphicFramePr/>
+                <a:graphic xmlns:a="http://schemas.openxmlformats.org/drawingml/2006/main">
+                  <a:graphicData uri="http://schemas.microsoft.com/office/word/2010/wordprocessingShape">
+                    <wps:wsp>
+                      <wps:cNvCnPr/>
+                      <wps:spPr>
+                        <a:xfrm>
+                          <a:off x="0" y="0"/>
+                          <a:ext cx="0" cy="318976"/>
+                        </a:xfrm>
+                        <a:prstGeom prst="straightConnector1">
+                          <a:avLst/>
+                        </a:prstGeom>
+                        <a:ln>
+                          <a:tailEnd type="triangle"/>
+                        </a:ln>
+                      </wps:spPr>
+                      <wps:style>
+                        <a:lnRef idx="1">
+                          <a:schemeClr val="dk1"/>
+                        </a:lnRef>
+                        <a:fillRef idx="0">
+                          <a:schemeClr val="dk1"/>
+                        </a:fillRef>
+                        <a:effectRef idx="0">
+                          <a:schemeClr val="dk1"/>
+                        </a:effectRef>
+                        <a:fontRef idx="minor">
+                          <a:schemeClr val="tx1"/>
+                        </a:fontRef>
+                      </wps:style>
+                      <wps:bodyPr/>
+                    </wps:wsp>
+                  </a:graphicData>
+                </a:graphic>
+              </wp:anchor>
+            </w:drawing>
+          </mc:Choice>
+          <mc:Fallback>
+            <w:pict>
+              <v:shape w14:anchorId="3B222BBF" id="Egyenes összekötő nyíllal 2" o:spid="_x0000_s1026" type="#_x0000_t32" style="position:absolute;margin-left:146.65pt;margin-top:16.4pt;width:0;height:25.1pt;z-index:251686912;visibility:visible;mso-wrap-style:square;mso-wrap-distance-left:9pt;mso-wrap-distance-top:0;mso-wrap-distance-right:9pt;mso-wrap-distance-bottom:0;mso-position-horizontal:absolute;mso-position-horizontal-relative:text;mso-position-vertical:absolute;mso-position-vertical-relative:text" o:gfxdata="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" strokecolor="black [3200]" strokeweight=".5pt">
+                <v:stroke endarrow="block" joinstyle="miter"/>
+              </v:shape>
+            </w:pict>
+          </mc:Fallback>
+        </mc:AlternateContent>
+      </w:r>
+      <w:r>
+        <w:t xml:space="preserve">"Küzdött a kéz, a szellem működött / Lángolt a gondos ész, a </w:t>
+      </w:r>
+      <w:r>
+        <w:t>szív</w:t>
+      </w:r>
+      <w:r>
+        <w:t xml:space="preserve"> remélt" </w:t>
+      </w:r>
+      <w:r>
+        <w:sym w:font="Wingdings" w:char="F0E0"/>
+      </w:r>
+      <w:r>
+        <w:t xml:space="preserve"> fejlődés, az alkotómunka metonimikus </w:t>
+      </w:r>
+      <w:r>
+        <w:t>leírása</w:t>
+      </w:r>
+    </w:p>
+    <w:p>
+      <w:pPr>
+        <w:tabs>
+          <w:tab w:val="left" w:pos="426"/>
+        </w:tabs>
+        <w:spacing w:after="0"/>
+      </w:pPr>
+    </w:p>
+    <w:p>
+      <w:pPr>
+        <w:tabs>
+          <w:tab w:val="left" w:pos="426"/>
+        </w:tabs>
+        <w:spacing w:after="0"/>
+      </w:pPr>
+      <w:r>
+        <w:tab/>
+      </w:r>
+      <w:r>
+        <w:tab/>
+        <w:t xml:space="preserve">nagy vállalkozás </w:t>
+      </w:r>
+      <w:r>
+        <w:t>előkészítésé</w:t>
+      </w:r>
+      <w:r>
+        <w:t xml:space="preserve"> (az allegorikus béke hozná meg az "emberüdvöt")</w:t>
+      </w:r>
+    </w:p>
+    <w:p>
+      <w:pPr>
+        <w:spacing w:after="0"/>
+      </w:pPr>
+    </w:p>
+    <w:p>
+      <w:pPr>
+        <w:spacing w:after="0"/>
+        <w:rPr>
+          <w:b/>
+          <w:bCs/>
+        </w:rPr>
+      </w:pPr>
+      <w:r>
+        <w:rPr>
+          <w:b/>
+          <w:bCs/>
+        </w:rPr>
+        <w:t>II. egység (11-18. sor)</w:t>
+      </w:r>
+      <w:r>
+        <w:rPr>
+          <w:b/>
+          <w:bCs/>
+        </w:rPr>
+        <w:t>,</w:t>
+      </w:r>
+      <w:r>
+        <w:rPr>
+          <w:b/>
+          <w:bCs/>
+        </w:rPr>
+        <w:t xml:space="preserve"> nyár</w:t>
+      </w:r>
+    </w:p>
+    <w:p>
+      <w:pPr>
+        <w:tabs>
+          <w:tab w:val="left" w:pos="426"/>
+        </w:tabs>
+        <w:spacing w:after="0"/>
+      </w:pPr>
+      <w:r>
+        <w:rPr>
+          <w:noProof/>
+        </w:rPr>
+        <mc:AlternateContent>
+          <mc:Choice Requires="wps">
+            <w:drawing>
+              <wp:anchor distT="0" distB="0" distL="114300" distR="114300" simplePos="0" relativeHeight="251688960" behindDoc="0" locked="0" layoutInCell="1" allowOverlap="1" wp14:anchorId="5104DEFE" wp14:editId="7AD8D5E5">
+                <wp:simplePos x="0" y="0"/>
+                <wp:positionH relativeFrom="column">
+                  <wp:posOffset>2177253</wp:posOffset>
+                </wp:positionH>
+                <wp:positionV relativeFrom="paragraph">
+                  <wp:posOffset>184150</wp:posOffset>
+                </wp:positionV>
+                <wp:extent cx="0" cy="180340"/>
+                <wp:effectExtent l="76200" t="0" r="57150" b="48260"/>
+                <wp:wrapNone/>
+                <wp:docPr id="785175024" name="Egyenes összekötő nyíllal 1"/>
+                <wp:cNvGraphicFramePr/>
+                <a:graphic xmlns:a="http://schemas.openxmlformats.org/drawingml/2006/main">
+                  <a:graphicData uri="http://schemas.microsoft.com/office/word/2010/wordprocessingShape">
+                    <wps:wsp>
+                      <wps:cNvCnPr/>
+                      <wps:spPr>
+                        <a:xfrm>
+                          <a:off x="0" y="0"/>
+                          <a:ext cx="0" cy="180340"/>
+                        </a:xfrm>
+                        <a:prstGeom prst="straightConnector1">
+                          <a:avLst/>
+                        </a:prstGeom>
+                        <a:ln>
+                          <a:tailEnd type="triangle"/>
+                        </a:ln>
+                      </wps:spPr>
+                      <wps:style>
+                        <a:lnRef idx="1">
+                          <a:schemeClr val="dk1"/>
+                        </a:lnRef>
+                        <a:fillRef idx="0">
+                          <a:schemeClr val="dk1"/>
+                        </a:fillRef>
+                        <a:effectRef idx="0">
+                          <a:schemeClr val="dk1"/>
+                        </a:effectRef>
+                        <a:fontRef idx="minor">
+                          <a:schemeClr val="tx1"/>
+                        </a:fontRef>
+                      </wps:style>
+                      <wps:bodyPr/>
+                    </wps:wsp>
+                  </a:graphicData>
+                </a:graphic>
+                <wp14:sizeRelH relativeFrom="margin">
+                  <wp14:pctWidth>0</wp14:pctWidth>
+                </wp14:sizeRelH>
+                <wp14:sizeRelV relativeFrom="margin">
+                  <wp14:pctHeight>0</wp14:pctHeight>
+                </wp14:sizeRelV>
+              </wp:anchor>
+            </w:drawing>
+          </mc:Choice>
+          <mc:Fallback>
+            <w:pict>
+              <v:shape w14:anchorId="2AE3AE93" id="Egyenes összekötő nyíllal 1" o:spid="_x0000_s1026" type="#_x0000_t32" style="position:absolute;margin-left:171.45pt;margin-top:14.5pt;width:0;height:14.2pt;z-index:251688960;visibility:visible;mso-wrap-style:square;mso-width-percent:0;mso-height-percent:0;mso-wrap-distance-left:9pt;mso-wrap-distance-top:0;mso-wrap-distance-right:9pt;mso-wrap-distance-bottom:0;mso-position-horizontal:absolute;mso-position-horizontal-relative:text;mso-position-vertical:absolute;mso-position-vertical-relative:text;mso-width-percent:0;mso-height-percent:0;mso-width-relative:margin;mso-height-relative:margin" o:gfxdata="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" strokecolor="black [3200]" strokeweight=".5pt">
+                <v:stroke endarrow="block" joinstyle="miter"/>
+              </v:shape>
+            </w:pict>
+          </mc:Fallback>
+        </mc:AlternateContent>
+      </w:r>
+      <w:r>
+        <w:tab/>
+        <w:t xml:space="preserve">egy </w:t>
+      </w:r>
+      <w:r>
+        <w:t>ki merevített</w:t>
+      </w:r>
+      <w:r>
+        <w:t>, izzó, nyári délibábra emlékeztető pillanat ("öröm-s reménytől reszketett a lég")</w:t>
+      </w:r>
+    </w:p>
+    <w:p>
+      <w:pPr>
+        <w:tabs>
+          <w:tab w:val="left" w:pos="426"/>
+        </w:tabs>
+        <w:spacing w:after="0"/>
+      </w:pPr>
+    </w:p>
+    <w:p>
+      <w:pPr>
+        <w:tabs>
+          <w:tab w:val="left" w:pos="426"/>
+        </w:tabs>
+        <w:spacing w:after="0"/>
+      </w:pPr>
+      <w:r>
+        <w:rPr>
+          <w:noProof/>
+        </w:rPr>
+        <mc:AlternateContent>
+          <mc:Choice Requires="wps">
+            <w:drawing>
+              <wp:anchor distT="0" distB="0" distL="114300" distR="114300" simplePos="0" relativeHeight="251691008" behindDoc="0" locked="0" layoutInCell="1" allowOverlap="1" wp14:anchorId="743D50BF" wp14:editId="262C99EE">
+                <wp:simplePos x="0" y="0"/>
+                <wp:positionH relativeFrom="column">
+                  <wp:posOffset>1283645</wp:posOffset>
+                </wp:positionH>
+                <wp:positionV relativeFrom="paragraph">
+                  <wp:posOffset>183515</wp:posOffset>
+                </wp:positionV>
+                <wp:extent cx="0" cy="180340"/>
+                <wp:effectExtent l="76200" t="0" r="57150" b="48260"/>
+                <wp:wrapNone/>
+                <wp:docPr id="1076971956" name="Egyenes összekötő nyíllal 1"/>
+                <wp:cNvGraphicFramePr/>
+                <a:graphic xmlns:a="http://schemas.openxmlformats.org/drawingml/2006/main">
+                  <a:graphicData uri="http://schemas.microsoft.com/office/word/2010/wordprocessingShape">
+                    <wps:wsp>
+                      <wps:cNvCnPr/>
+                      <wps:spPr>
+                        <a:xfrm>
+                          <a:off x="0" y="0"/>
+                          <a:ext cx="0" cy="180340"/>
+                        </a:xfrm>
+                        <a:prstGeom prst="straightConnector1">
+                          <a:avLst/>
+                        </a:prstGeom>
+                        <a:ln>
+                          <a:tailEnd type="triangle"/>
+                        </a:ln>
+                      </wps:spPr>
+                      <wps:style>
+                        <a:lnRef idx="1">
+                          <a:schemeClr val="dk1"/>
+                        </a:lnRef>
+                        <a:fillRef idx="0">
+                          <a:schemeClr val="dk1"/>
+                        </a:fillRef>
+                        <a:effectRef idx="0">
+                          <a:schemeClr val="dk1"/>
+                        </a:effectRef>
+                        <a:fontRef idx="minor">
+                          <a:schemeClr val="tx1"/>
+                        </a:fontRef>
+                      </wps:style>
+                      <wps:bodyPr/>
+                    </wps:wsp>
+                  </a:graphicData>
+                </a:graphic>
+              </wp:anchor>
+            </w:drawing>
+          </mc:Choice>
+          <mc:Fallback>
+            <w:pict>
+              <v:shape w14:anchorId="7E891CCD" id="Egyenes összekötő nyíllal 1" o:spid="_x0000_s1026" type="#_x0000_t32" style="position:absolute;margin-left:101.05pt;margin-top:14.45pt;width:0;height:14.2pt;z-index:251691008;visibility:visible;mso-wrap-style:square;mso-wrap-distance-left:9pt;mso-wrap-distance-top:0;mso-wrap-distance-right:9pt;mso-wrap-distance-bottom:0;mso-position-horizontal:absolute;mso-position-horizontal-relative:text;mso-position-vertical:absolute;mso-position-vertical-relative:text" o:gfxdata="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" strokecolor="black [3200]" strokeweight=".5pt">
+                <v:stroke endarrow="block" joinstyle="miter"/>
+              </v:shape>
+            </w:pict>
+          </mc:Fallback>
+        </mc:AlternateContent>
+      </w:r>
+      <w:r>
+        <w:t>várakozás a szent szózatra (= egy isteni hangra), amely által új, dicsőbb teremtés jöhetne</w:t>
+      </w:r>
+    </w:p>
+    <w:p>
+      <w:pPr>
+        <w:tabs>
+          <w:tab w:val="left" w:pos="426"/>
+        </w:tabs>
+        <w:spacing w:after="0"/>
+      </w:pPr>
+    </w:p>
+    <w:p>
+      <w:pPr>
+        <w:tabs>
+          <w:tab w:val="left" w:pos="426"/>
+        </w:tabs>
+        <w:spacing w:after="0"/>
+      </w:pPr>
+      <w:r>
+        <w:rPr>
+          <w:noProof/>
+        </w:rPr>
+        <mc:AlternateContent>
+          <mc:Choice Requires="wps">
+            <w:drawing>
+              <wp:anchor distT="0" distB="0" distL="114300" distR="114300" simplePos="0" relativeHeight="251693056" behindDoc="0" locked="0" layoutInCell="1" allowOverlap="1" wp14:anchorId="36D74F5E" wp14:editId="1DCD5D3D">
+                <wp:simplePos x="0" y="0"/>
+                <wp:positionH relativeFrom="column">
+                  <wp:posOffset>1303493</wp:posOffset>
+                </wp:positionH>
+                <wp:positionV relativeFrom="paragraph">
+                  <wp:posOffset>183515</wp:posOffset>
+                </wp:positionV>
+                <wp:extent cx="0" cy="180340"/>
+                <wp:effectExtent l="76200" t="0" r="57150" b="48260"/>
+                <wp:wrapNone/>
+                <wp:docPr id="1821825704" name="Egyenes összekötő nyíllal 1"/>
+                <wp:cNvGraphicFramePr/>
+                <a:graphic xmlns:a="http://schemas.openxmlformats.org/drawingml/2006/main">
+                  <a:graphicData uri="http://schemas.microsoft.com/office/word/2010/wordprocessingShape">
+                    <wps:wsp>
+                      <wps:cNvCnPr/>
+                      <wps:spPr>
+                        <a:xfrm>
+                          <a:off x="0" y="0"/>
+                          <a:ext cx="0" cy="180340"/>
+                        </a:xfrm>
+                        <a:prstGeom prst="straightConnector1">
+                          <a:avLst/>
+                        </a:prstGeom>
+                        <a:ln>
+                          <a:tailEnd type="triangle"/>
+                        </a:ln>
+                      </wps:spPr>
+                      <wps:style>
+                        <a:lnRef idx="1">
+                          <a:schemeClr val="dk1"/>
+                        </a:lnRef>
+                        <a:fillRef idx="0">
+                          <a:schemeClr val="dk1"/>
+                        </a:fillRef>
+                        <a:effectRef idx="0">
+                          <a:schemeClr val="dk1"/>
+                        </a:effectRef>
+                        <a:fontRef idx="minor">
+                          <a:schemeClr val="tx1"/>
+                        </a:fontRef>
+                      </wps:style>
+                      <wps:bodyPr/>
+                    </wps:wsp>
+                  </a:graphicData>
+                </a:graphic>
+              </wp:anchor>
+            </w:drawing>
+          </mc:Choice>
+          <mc:Fallback>
+            <w:pict>
+              <v:shape w14:anchorId="5EB63D5D" id="Egyenes összekötő nyíllal 1" o:spid="_x0000_s1026" type="#_x0000_t32" style="position:absolute;margin-left:102.65pt;margin-top:14.45pt;width:0;height:14.2pt;z-index:251693056;visibility:visible;mso-wrap-style:square;mso-wrap-distance-left:9pt;mso-wrap-distance-top:0;mso-wrap-distance-right:9pt;mso-wrap-distance-bottom:0;mso-position-horizontal:absolute;mso-position-horizontal-relative:text;mso-position-vertical:absolute;mso-position-vertical-relative:text" o:gfxdata="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" strokecolor="black [3200]" strokeweight=".5pt">
+                <v:stroke endarrow="block" joinstyle="miter"/>
+              </v:shape>
+            </w:pict>
+          </mc:Fallback>
+        </mc:AlternateContent>
+      </w:r>
+      <w:r>
+        <w:t>az isteni szózat elhangzik ("Hallottuk a szót…)</w:t>
+      </w:r>
+    </w:p>
+    <w:p>
+      <w:pPr>
+        <w:tabs>
+          <w:tab w:val="left" w:pos="426"/>
+        </w:tabs>
+        <w:spacing w:after="0"/>
+      </w:pPr>
+    </w:p>
+    <w:p>
+      <w:pPr>
+        <w:tabs>
+          <w:tab w:val="left" w:pos="426"/>
+        </w:tabs>
+        <w:spacing w:after="0"/>
+      </w:pPr>
+      <w:r>
+        <w:t xml:space="preserve">hatás: </w:t>
+      </w:r>
+      <w:r>
+        <w:t xml:space="preserve">"Megszűnt forogni egy pillanatig" (az eddigi pezsgő világban csend és mozdulatlanság </w:t>
+      </w:r>
+    </w:p>
+    <w:p>
+      <w:pPr>
+        <w:tabs>
+          <w:tab w:val="left" w:pos="426"/>
+        </w:tabs>
+        <w:spacing w:after="0"/>
+      </w:pPr>
+    </w:p>
+    <w:p>
+      <w:pPr>
+        <w:tabs>
+          <w:tab w:val="left" w:pos="426"/>
+        </w:tabs>
+        <w:spacing w:after="0"/>
+        <w:rPr>
+          <w:b/>
+          <w:bCs/>
+        </w:rPr>
+      </w:pPr>
+      <w:r>
+        <w:rPr>
+          <w:b/>
+          <w:bCs/>
+        </w:rPr>
+        <w:t>III. egység (18-33. sor), ősz</w:t>
+      </w:r>
+    </w:p>
+    <w:p>
+      <w:pPr>
+        <w:tabs>
+          <w:tab w:val="left" w:pos="426"/>
+        </w:tabs>
+        <w:spacing w:after="0"/>
+      </w:pPr>
+      <w:r>
+        <w:tab/>
+        <w:t xml:space="preserve">a vész-allegóriával </w:t>
+      </w:r>
+      <w:r>
+        <w:t>megjelenített</w:t>
+      </w:r>
+      <w:r>
+        <w:t xml:space="preserve"> kozmikus tragédiát </w:t>
+      </w:r>
+      <w:r>
+        <w:t>leíró</w:t>
+      </w:r>
+      <w:r>
+        <w:t xml:space="preserve"> apokaliptikus látomás (őszképzetek)</w:t>
+      </w:r>
+    </w:p>
+    <w:p>
+      <w:pPr>
+        <w:tabs>
+          <w:tab w:val="left" w:pos="426"/>
+        </w:tabs>
+        <w:spacing w:after="0"/>
+      </w:pPr>
+    </w:p>
+    <w:p>
+      <w:pPr>
+        <w:tabs>
+          <w:tab w:val="left" w:pos="426"/>
+        </w:tabs>
+        <w:spacing w:after="0"/>
+      </w:pPr>
+      <w:r>
+        <w:t xml:space="preserve">képileg felidézi a görög </w:t>
+      </w:r>
+      <w:r>
+        <w:t>mitológiából</w:t>
+      </w:r>
+      <w:r>
+        <w:t xml:space="preserve"> a gigászok harcát</w:t>
+      </w:r>
+    </w:p>
+    <w:p>
+      <w:pPr>
+        <w:tabs>
+          <w:tab w:val="left" w:pos="426"/>
+        </w:tabs>
+        <w:spacing w:after="0"/>
+      </w:pPr>
+    </w:p>
+    <w:p>
+      <w:pPr>
+        <w:tabs>
+          <w:tab w:val="left" w:pos="426"/>
+        </w:tabs>
+        <w:spacing w:after="0"/>
+      </w:pPr>
+      <w:r>
+        <w:t>az első egység me</w:t>
+      </w:r>
+      <w:r>
+        <w:t xml:space="preserve">tonimikus </w:t>
+      </w:r>
+      <w:r>
+        <w:t>motívumainak</w:t>
+      </w:r>
+      <w:r>
+        <w:t xml:space="preserve"> pusztulásképe (pl. kéz </w:t>
+      </w:r>
+      <w:r>
+        <w:t>motívumok</w:t>
+      </w:r>
+      <w:r>
+        <w:t xml:space="preserve"> a vész "</w:t>
       </w:r>
       <w:proofErr w:type="spellStart"/>
       <w:r>
-        <w:t>mükődés</w:t>
+        <w:t>vérfagylaló</w:t>
       </w:r>
       <w:proofErr w:type="spellEnd"/>
       <w:r>
-        <w:t xml:space="preserve"> látomásszerű bemutatása</w:t>
-      </w:r>
-    </w:p>
-    <w:p>
-      <w:pPr>
-        <w:spacing w:after="0"/>
-      </w:pPr>
-    </w:p>
-    <w:p>
-      <w:pPr>
-        <w:spacing w:after="0"/>
-      </w:pPr>
-      <w:r>
-        <w:t>cím: témamegjelölő, Az emberek = az egész emberiségről / az emberi természetről általában</w:t>
-      </w:r>
-    </w:p>
-    <w:p>
-      <w:pPr>
-        <w:spacing w:after="0"/>
-      </w:pPr>
-    </w:p>
-    <w:p>
-      <w:pPr>
-        <w:spacing w:after="0"/>
-      </w:pPr>
-      <w:r>
-        <w:t xml:space="preserve">vershelyzet: a vers elején profetikus pozíció, </w:t>
-      </w:r>
-      <w:proofErr w:type="spellStart"/>
-      <w:r>
-        <w:t>megszólitás</w:t>
-      </w:r>
-      <w:proofErr w:type="spellEnd"/>
-      <w:r>
-        <w:t xml:space="preserve"> ("Hallgassatok, ne szóljon a </w:t>
-      </w:r>
-      <w:proofErr w:type="gramStart"/>
-      <w:r>
-        <w:t>dal,/</w:t>
-      </w:r>
-      <w:proofErr w:type="gramEnd"/>
-      <w:r>
-        <w:t>Most a világ beszél")</w:t>
-      </w:r>
-    </w:p>
-    <w:p>
-      <w:pPr>
-        <w:spacing w:after="0"/>
-      </w:pPr>
-    </w:p>
-    <w:p>
-      <w:pPr>
-        <w:spacing w:after="0"/>
-      </w:pPr>
-      <w:r>
-        <w:t>csend és mozdulatlanság (a megfagyott zápor és szél kozmikus látomása és az emberi érzelmek egybekapcsolása)</w:t>
-      </w:r>
-    </w:p>
-    <w:p>
-      <w:pPr>
-        <w:spacing w:after="0"/>
-      </w:pPr>
-    </w:p>
-    <w:p>
-      <w:pPr>
-        <w:spacing w:after="0"/>
-      </w:pPr>
-      <w:r>
-        <w:t xml:space="preserve">a </w:t>
-      </w:r>
-      <w:proofErr w:type="spellStart"/>
-      <w:r>
-        <w:t>megszólitás</w:t>
-      </w:r>
-      <w:proofErr w:type="spellEnd"/>
-      <w:r>
-        <w:t xml:space="preserve"> a II. versszak után eltűnik, a szöveg inkább egy kétségbeesett belső monológ (a refrén miatt nem a tanitó jelleg</w:t>
-      </w:r>
-      <w:r>
-        <w:t xml:space="preserve"> erős, hanem a </w:t>
-      </w:r>
-      <w:proofErr w:type="spellStart"/>
-      <w:r>
-        <w:t>szubjektiv</w:t>
-      </w:r>
-      <w:proofErr w:type="spellEnd"/>
-      <w:r>
-        <w:t xml:space="preserve"> indulatok </w:t>
-      </w:r>
-      <w:proofErr w:type="spellStart"/>
-      <w:r>
-        <w:t>megszólitása</w:t>
-      </w:r>
-      <w:proofErr w:type="spellEnd"/>
-      <w:r>
-        <w:t>)</w:t>
-      </w:r>
-    </w:p>
-    <w:p>
-      <w:pPr>
-        <w:spacing w:after="0"/>
-      </w:pPr>
-    </w:p>
-    <w:p>
-      <w:pPr>
-        <w:spacing w:after="0"/>
-      </w:pPr>
-      <w:r>
-        <w:t xml:space="preserve">hangvétele: alaptónusa tragikus pesszimizmus (ez a szabadságharc utáni versekkel </w:t>
-      </w:r>
-      <w:proofErr w:type="spellStart"/>
-      <w:r>
-        <w:t>rokonitja</w:t>
-      </w:r>
-      <w:proofErr w:type="spellEnd"/>
-      <w:r>
-        <w:t xml:space="preserve">) </w:t>
-      </w:r>
-    </w:p>
-    <w:p>
-      <w:pPr>
-        <w:spacing w:after="0"/>
-      </w:pPr>
-    </w:p>
-    <w:p>
-      <w:pPr>
-        <w:spacing w:after="0"/>
-      </w:pPr>
-      <w:r>
-        <w:t>a szélsőséges fájdalom egyéb érzelmi regiszterei is megjelennek (fájdalom, kétségbeesés, gúny)</w:t>
-      </w:r>
-    </w:p>
-    <w:p>
-      <w:pPr>
-        <w:spacing w:after="0"/>
-      </w:pPr>
-    </w:p>
-    <w:p>
-      <w:pPr>
-        <w:spacing w:after="0"/>
-      </w:pPr>
-      <w:r>
-        <w:t xml:space="preserve">egyre kétségbeesettebb, lefelé </w:t>
-      </w:r>
-      <w:proofErr w:type="spellStart"/>
-      <w:r>
-        <w:t>ivelő</w:t>
-      </w:r>
-      <w:proofErr w:type="spellEnd"/>
-      <w:r>
-        <w:t xml:space="preserve"> hangulati görbe a lemondástól a világ értelmetlenségének kimondásához jut el a beszélő</w:t>
-      </w:r>
-    </w:p>
-    <w:p>
-      <w:pPr>
-        <w:spacing w:after="0"/>
-      </w:pPr>
-    </w:p>
-    <w:p>
-      <w:pPr>
-        <w:spacing w:after="0"/>
-      </w:pPr>
-      <w:r>
-        <w:t>az egyes versszakokon és az egész versen belül is</w:t>
-      </w:r>
-    </w:p>
-    <w:p>
-      <w:pPr>
-        <w:spacing w:after="0"/>
-      </w:pPr>
-    </w:p>
-    <w:p>
-      <w:pPr>
-        <w:spacing w:after="0"/>
-      </w:pPr>
-      <w:r>
-        <w:t xml:space="preserve">a pesszimista tónus megteremtésének nyelvi eszközei </w:t>
-      </w:r>
-    </w:p>
-    <w:p>
-      <w:pPr>
-        <w:spacing w:after="0"/>
-      </w:pPr>
-      <w:r>
-        <w:tab/>
-      </w:r>
-      <w:r>
-        <w:tab/>
-      </w:r>
-      <w:r>
-        <w:tab/>
-      </w:r>
-      <w:proofErr w:type="spellStart"/>
-      <w:r>
-        <w:t>negativ</w:t>
-      </w:r>
-      <w:proofErr w:type="spellEnd"/>
-      <w:r>
-        <w:t xml:space="preserve"> jelentésű szavak halmozása: </w:t>
-      </w:r>
-      <w:proofErr w:type="spellStart"/>
-      <w:r>
-        <w:t>inség</w:t>
-      </w:r>
-      <w:proofErr w:type="spellEnd"/>
-      <w:r>
-        <w:t xml:space="preserve">, dögvész, butaság, ördög, düh, </w:t>
-      </w:r>
-      <w:proofErr w:type="spellStart"/>
-      <w:r>
-        <w:t>stb</w:t>
-      </w:r>
-      <w:proofErr w:type="spellEnd"/>
-      <w:r>
-        <w:t>…</w:t>
-      </w:r>
-    </w:p>
-    <w:p>
-      <w:pPr>
-        <w:spacing w:after="0"/>
-      </w:pPr>
-      <w:r>
-        <w:tab/>
-      </w:r>
-      <w:r>
-        <w:tab/>
-      </w:r>
-      <w:r>
-        <w:tab/>
-        <w:t>refrén: a záró szakaszban kétszer ismétlődve</w:t>
-      </w:r>
-    </w:p>
-    <w:p>
-      <w:pPr>
-        <w:spacing w:after="0"/>
-      </w:pPr>
-      <w:r>
-        <w:tab/>
-      </w:r>
-      <w:r>
-        <w:tab/>
-      </w:r>
-      <w:r>
-        <w:tab/>
-        <w:t xml:space="preserve">mitológiai utalások: </w:t>
-      </w:r>
-      <w:proofErr w:type="spellStart"/>
-      <w:r>
-        <w:t>mozgósitják</w:t>
-      </w:r>
-      <w:proofErr w:type="spellEnd"/>
-      <w:r>
-        <w:t xml:space="preserve"> az ember </w:t>
-      </w:r>
-      <w:proofErr w:type="spellStart"/>
-      <w:r>
-        <w:t>pusztitó</w:t>
-      </w:r>
-      <w:proofErr w:type="spellEnd"/>
-      <w:r>
-        <w:t xml:space="preserve">, bűnös természetéről </w:t>
-      </w:r>
-    </w:p>
-    <w:p>
-      <w:pPr>
-        <w:spacing w:after="0"/>
-      </w:pPr>
-      <w:r>
-        <w:tab/>
-      </w:r>
-      <w:r>
-        <w:tab/>
-      </w:r>
-      <w:r>
-        <w:tab/>
-        <w:t xml:space="preserve">meglévő tudást (az </w:t>
-      </w:r>
-      <w:proofErr w:type="spellStart"/>
-      <w:r>
-        <w:t>ősbűn</w:t>
-      </w:r>
-      <w:proofErr w:type="spellEnd"/>
-      <w:r>
-        <w:t xml:space="preserve">, Káin-Ábel, </w:t>
-      </w:r>
-      <w:proofErr w:type="gramStart"/>
-      <w:r>
-        <w:t>sárkányfogvetemény,</w:t>
-      </w:r>
-      <w:proofErr w:type="gramEnd"/>
-      <w:r>
-        <w:t xml:space="preserve"> stb.)</w:t>
-      </w:r>
-    </w:p>
-    <w:p>
-      <w:pPr>
-        <w:spacing w:after="0"/>
-      </w:pPr>
-      <w:r>
-        <w:tab/>
-      </w:r>
-      <w:r>
-        <w:tab/>
-      </w:r>
-      <w:r>
-        <w:tab/>
-        <w:t xml:space="preserve">a versbeszélő </w:t>
-      </w:r>
-      <w:r>
-        <w:t xml:space="preserve">viszonya a tárgyhoz: közvetlen (a bemutatott világ </w:t>
-      </w:r>
-    </w:p>
-    <w:p>
-      <w:pPr>
-        <w:spacing w:after="0"/>
-      </w:pPr>
-      <w:r>
-        <w:tab/>
-      </w:r>
-      <w:r>
-        <w:tab/>
-      </w:r>
-      <w:r>
-        <w:tab/>
-        <w:t>kilátástalanságát mélyen átéli)</w:t>
-      </w:r>
-    </w:p>
-    <w:p>
-      <w:pPr>
-        <w:spacing w:after="0"/>
-      </w:pPr>
-      <w:r>
-        <w:tab/>
-      </w:r>
-      <w:r>
-        <w:tab/>
-      </w:r>
-      <w:r>
-        <w:tab/>
-        <w:t>romantikus látomásos képalkotás</w:t>
-      </w:r>
-    </w:p>
-    <w:p>
-      <w:pPr>
-        <w:spacing w:after="0"/>
-      </w:pPr>
-    </w:p>
-    <w:p>
-      <w:pPr>
-        <w:spacing w:after="0"/>
-      </w:pPr>
-      <w:r>
-        <w:t>szerkezet, forma: hát számozott (különálló) versszak, versszakok sora:</w:t>
-      </w:r>
-    </w:p>
-    <w:p>
-      <w:pPr>
-        <w:spacing w:after="0"/>
-      </w:pPr>
-      <w:r>
-        <w:tab/>
-      </w:r>
-      <w:r>
-        <w:tab/>
-      </w:r>
-      <w:r>
-        <w:tab/>
-        <w:t xml:space="preserve">1-4. sora: </w:t>
-      </w:r>
-      <w:proofErr w:type="spellStart"/>
-      <w:r>
-        <w:t>keresztrimes</w:t>
-      </w:r>
-      <w:proofErr w:type="spellEnd"/>
-    </w:p>
-    <w:p>
-      <w:pPr>
-        <w:spacing w:after="0"/>
-      </w:pPr>
-      <w:r>
-        <w:tab/>
-      </w:r>
-      <w:r>
-        <w:tab/>
-      </w:r>
-      <w:r>
-        <w:tab/>
-        <w:t xml:space="preserve">5-8. sor: páros </w:t>
-      </w:r>
-      <w:proofErr w:type="spellStart"/>
-      <w:r>
-        <w:t>rim</w:t>
-      </w:r>
-      <w:proofErr w:type="spellEnd"/>
-      <w:r>
-        <w:t xml:space="preserve">; jambikus verssorok (a gondolati </w:t>
-      </w:r>
-      <w:proofErr w:type="spellStart"/>
-      <w:r>
-        <w:t>lira</w:t>
-      </w:r>
-      <w:proofErr w:type="spellEnd"/>
-      <w:r>
-        <w:t xml:space="preserve"> kedvelt versformája)</w:t>
-      </w:r>
-    </w:p>
-    <w:p>
-      <w:pPr>
-        <w:spacing w:after="0"/>
-      </w:pPr>
-      <w:r>
-        <w:tab/>
-      </w:r>
-      <w:r>
-        <w:tab/>
-      </w:r>
-      <w:r>
-        <w:tab/>
-      </w:r>
-      <w:r>
-        <w:tab/>
-      </w:r>
+        <w:t xml:space="preserve"> keze", amely emberfejekkel labdázott)</w:t>
+      </w:r>
+    </w:p>
+    <w:p>
+      <w:pPr>
+        <w:tabs>
+          <w:tab w:val="left" w:pos="426"/>
+        </w:tabs>
+        <w:spacing w:after="0"/>
+        <w:rPr>
+          <w:b/>
+          <w:bCs/>
+        </w:rPr>
+      </w:pPr>
+    </w:p>
+    <w:p>
+      <w:pPr>
+        <w:tabs>
+          <w:tab w:val="left" w:pos="426"/>
+        </w:tabs>
+        <w:spacing w:after="0"/>
+      </w:pPr>
+      <w:r>
+        <w:rPr>
+          <w:b/>
+          <w:bCs/>
+        </w:rPr>
+        <w:t>hangulati ellenpontozás</w:t>
+      </w:r>
+      <w:r>
+        <w:t xml:space="preserve">: </w:t>
+      </w:r>
+    </w:p>
+    <w:p>
+      <w:pPr>
+        <w:tabs>
+          <w:tab w:val="left" w:pos="426"/>
+        </w:tabs>
+        <w:spacing w:after="0"/>
+      </w:pPr>
+      <w:r>
+        <w:tab/>
+      </w:r>
+      <w:r>
+        <w:tab/>
+      </w:r>
+      <w:r>
+        <w:tab/>
+        <w:t xml:space="preserve">I.: harmonikus, dinamikus </w:t>
+      </w:r>
+      <w:r>
+        <w:sym w:font="Wingdings" w:char="F0DF"/>
+      </w:r>
+      <w:r>
+        <w:t xml:space="preserve"> </w:t>
+      </w:r>
+      <w:r>
+        <w:sym w:font="Wingdings" w:char="F0E0"/>
+      </w:r>
+      <w:r>
+        <w:t xml:space="preserve"> I</w:t>
+      </w:r>
+      <w:r>
+        <w:t>I.: néma, statikus; III.; diszharmonikus dinamizmus</w:t>
+      </w:r>
+    </w:p>
+    <w:p>
+      <w:pPr>
+        <w:tabs>
+          <w:tab w:val="left" w:pos="426"/>
+        </w:tabs>
+        <w:spacing w:after="0"/>
+      </w:pPr>
+    </w:p>
+    <w:p>
+      <w:pPr>
+        <w:tabs>
+          <w:tab w:val="left" w:pos="426"/>
+        </w:tabs>
+        <w:spacing w:after="0"/>
+      </w:pPr>
+    </w:p>
+    <w:p>
+      <w:pPr>
+        <w:tabs>
+          <w:tab w:val="left" w:pos="426"/>
+        </w:tabs>
+        <w:spacing w:after="0"/>
+        <w:rPr>
+          <w:b/>
+          <w:bCs/>
+        </w:rPr>
+      </w:pPr>
+      <w:r>
+        <w:rPr>
+          <w:b/>
+          <w:bCs/>
+        </w:rPr>
+        <w:lastRenderedPageBreak/>
+        <w:t>IV. egység (34-41. sor), tél</w:t>
+      </w:r>
+    </w:p>
+    <w:p>
+      <w:pPr>
+        <w:tabs>
+          <w:tab w:val="left" w:pos="426"/>
+        </w:tabs>
+        <w:spacing w:after="0"/>
+      </w:pPr>
+      <w:r>
+        <w:tab/>
+      </w:r>
+      <w:r>
+        <w:rPr>
+          <w:b/>
+          <w:bCs/>
+        </w:rPr>
+        <w:t>jelen:</w:t>
+      </w:r>
+      <w:r>
+        <w:t xml:space="preserve"> "Most tél van és csend és hó és halál" </w:t>
+      </w:r>
+      <w:r>
+        <w:sym w:font="Wingdings" w:char="F0E0"/>
+      </w:r>
+      <w:r>
+        <w:t xml:space="preserve">egysoros, statikus, kötőszóhalmozással, </w:t>
+      </w:r>
+    </w:p>
+    <w:p>
+      <w:pPr>
+        <w:tabs>
+          <w:tab w:val="left" w:pos="426"/>
+        </w:tabs>
+        <w:spacing w:after="0"/>
+      </w:pPr>
+      <w:r>
+        <w:tab/>
+      </w:r>
+      <w:r>
+        <w:t>hangszimbolikai eszközökkel érzékletessé tett mondat</w:t>
+      </w:r>
+    </w:p>
+    <w:p>
+      <w:pPr>
+        <w:tabs>
+          <w:tab w:val="left" w:pos="426"/>
+        </w:tabs>
+        <w:spacing w:after="0"/>
+      </w:pPr>
+    </w:p>
+    <w:p>
+      <w:pPr>
+        <w:tabs>
+          <w:tab w:val="left" w:pos="426"/>
+        </w:tabs>
+        <w:spacing w:after="0"/>
+      </w:pPr>
+      <w:r>
+        <w:t>Isten (= megőszült föld) elborzad a "zordon mű" (az elhibázott teremtés) felett</w:t>
+      </w:r>
+    </w:p>
+    <w:p>
+      <w:pPr>
+        <w:tabs>
+          <w:tab w:val="left" w:pos="426"/>
+        </w:tabs>
+        <w:spacing w:after="0"/>
+      </w:pPr>
+    </w:p>
+    <w:p>
+      <w:pPr>
+        <w:tabs>
+          <w:tab w:val="left" w:pos="426"/>
+        </w:tabs>
+        <w:spacing w:after="0"/>
+      </w:pPr>
+      <w:r>
+        <w:t xml:space="preserve">az emberképre kettőség </w:t>
+      </w:r>
+      <w:r>
+        <w:t>jellemző</w:t>
+      </w:r>
+      <w:r>
+        <w:t xml:space="preserve">: "félig isten, félig állat" (= egyszerre csodálatos [isteni], és rémisztő </w:t>
+      </w:r>
+    </w:p>
+    <w:p>
+      <w:pPr>
+        <w:tabs>
+          <w:tab w:val="left" w:pos="426"/>
+          <w:tab w:val="left" w:pos="3119"/>
+        </w:tabs>
+        <w:spacing w:after="0"/>
+        <w:rPr>
+          <w:b/>
+          <w:bCs/>
+        </w:rPr>
+      </w:pPr>
+      <w:r>
+        <w:tab/>
+      </w:r>
+      <w:r>
+        <w:tab/>
+      </w:r>
+      <w:r>
+        <w:t>[állati] az ember)</w:t>
+      </w:r>
+    </w:p>
+    <w:p>
+      <w:pPr>
+        <w:tabs>
+          <w:tab w:val="left" w:pos="426"/>
+        </w:tabs>
+        <w:spacing w:after="0"/>
+      </w:pPr>
+    </w:p>
+    <w:p>
+      <w:pPr>
+        <w:tabs>
+          <w:tab w:val="left" w:pos="426"/>
+        </w:tabs>
+        <w:spacing w:after="0"/>
+        <w:rPr>
+          <w:b/>
+          <w:bCs/>
+        </w:rPr>
+      </w:pPr>
+      <w:r>
+        <w:rPr>
+          <w:b/>
+          <w:bCs/>
+        </w:rPr>
+        <w:t>V. egység (42-49. sor), tavasz</w:t>
+      </w:r>
+    </w:p>
+    <w:p>
+      <w:pPr>
+        <w:tabs>
+          <w:tab w:val="left" w:pos="426"/>
+        </w:tabs>
+        <w:spacing w:after="0"/>
+      </w:pPr>
+      <w:r>
+        <w:rPr>
+          <w:noProof/>
+        </w:rPr>
+        <mc:AlternateContent>
+          <mc:Choice Requires="wps">
+            <w:drawing>
+              <wp:anchor distT="0" distB="0" distL="114300" distR="114300" simplePos="0" relativeHeight="251695104" behindDoc="0" locked="0" layoutInCell="1" allowOverlap="1" wp14:anchorId="400A011A" wp14:editId="5A25E70A">
+                <wp:simplePos x="0" y="0"/>
+                <wp:positionH relativeFrom="column">
+                  <wp:posOffset>2145192</wp:posOffset>
+                </wp:positionH>
+                <wp:positionV relativeFrom="paragraph">
+                  <wp:posOffset>183515</wp:posOffset>
+                </wp:positionV>
+                <wp:extent cx="0" cy="180340"/>
+                <wp:effectExtent l="76200" t="0" r="57150" b="48260"/>
+                <wp:wrapNone/>
+                <wp:docPr id="539847107" name="Egyenes összekötő nyíllal 1"/>
+                <wp:cNvGraphicFramePr/>
+                <a:graphic xmlns:a="http://schemas.openxmlformats.org/drawingml/2006/main">
+                  <a:graphicData uri="http://schemas.microsoft.com/office/word/2010/wordprocessingShape">
+                    <wps:wsp>
+                      <wps:cNvCnPr/>
+                      <wps:spPr>
+                        <a:xfrm>
+                          <a:off x="0" y="0"/>
+                          <a:ext cx="0" cy="180340"/>
+                        </a:xfrm>
+                        <a:prstGeom prst="straightConnector1">
+                          <a:avLst/>
+                        </a:prstGeom>
+                        <a:ln>
+                          <a:tailEnd type="triangle"/>
+                        </a:ln>
+                      </wps:spPr>
+                      <wps:style>
+                        <a:lnRef idx="1">
+                          <a:schemeClr val="dk1"/>
+                        </a:lnRef>
+                        <a:fillRef idx="0">
+                          <a:schemeClr val="dk1"/>
+                        </a:fillRef>
+                        <a:effectRef idx="0">
+                          <a:schemeClr val="dk1"/>
+                        </a:effectRef>
+                        <a:fontRef idx="minor">
+                          <a:schemeClr val="tx1"/>
+                        </a:fontRef>
+                      </wps:style>
+                      <wps:bodyPr/>
+                    </wps:wsp>
+                  </a:graphicData>
+                </a:graphic>
+              </wp:anchor>
+            </w:drawing>
+          </mc:Choice>
+          <mc:Fallback>
+            <w:pict>
+              <v:shape w14:anchorId="080AC17F" id="Egyenes összekötő nyíllal 1" o:spid="_x0000_s1026" type="#_x0000_t32" style="position:absolute;margin-left:168.9pt;margin-top:14.45pt;width:0;height:14.2pt;z-index:251695104;visibility:visible;mso-wrap-style:square;mso-wrap-distance-left:9pt;mso-wrap-distance-top:0;mso-wrap-distance-right:9pt;mso-wrap-distance-bottom:0;mso-position-horizontal:absolute;mso-position-horizontal-relative:text;mso-position-vertical:absolute;mso-position-vertical-relative:text" o:gfxdata="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" strokecolor="black [3200]" strokeweight=".5pt">
+                <v:stroke endarrow="block" joinstyle="miter"/>
+              </v:shape>
+            </w:pict>
+          </mc:Fallback>
+        </mc:AlternateContent>
+      </w:r>
+      <w:r>
+        <w:tab/>
+        <w:t xml:space="preserve">az újabb tavasz; hamis újjászületés </w:t>
+      </w:r>
+      <w:r>
+        <w:t>képe) parókás</w:t>
+      </w:r>
+      <w:r>
+        <w:t>, üvegszemű [isteni], hazug, kacér, groteszk alak)</w:t>
+      </w:r>
+    </w:p>
+    <w:p>
+      <w:pPr>
+        <w:tabs>
+          <w:tab w:val="left" w:pos="426"/>
+        </w:tabs>
+        <w:spacing w:after="0"/>
+      </w:pPr>
+    </w:p>
+    <w:p>
+      <w:pPr>
+        <w:tabs>
+          <w:tab w:val="left" w:pos="426"/>
+        </w:tabs>
+        <w:spacing w:after="0"/>
+      </w:pPr>
+      <w:r>
+        <w:tab/>
+      </w:r>
+      <w:r>
+        <w:tab/>
+      </w:r>
+      <w:r>
+        <w:tab/>
+        <w:t>a történelem körforgásszerű (ciklusos), nincs benne fejlődés</w:t>
+      </w:r>
+    </w:p>
+    <w:p>
+      <w:pPr>
+        <w:tabs>
+          <w:tab w:val="left" w:pos="426"/>
+        </w:tabs>
+        <w:spacing w:after="0"/>
+      </w:pPr>
+    </w:p>
+    <w:p>
+      <w:pPr>
+        <w:tabs>
+          <w:tab w:val="left" w:pos="426"/>
+        </w:tabs>
+        <w:spacing w:after="0"/>
+      </w:pPr>
+      <w:r>
+        <w:rPr>
+          <w:b/>
+          <w:bCs/>
+        </w:rPr>
+        <w:t>műfaj:</w:t>
+      </w:r>
+      <w:r>
+        <w:t xml:space="preserve"> rapszódia</w:t>
+      </w:r>
+    </w:p>
+    <w:p>
+      <w:pPr>
+        <w:tabs>
+          <w:tab w:val="left" w:pos="426"/>
+        </w:tabs>
+        <w:spacing w:after="0"/>
+      </w:pPr>
+    </w:p>
+    <w:p>
+      <w:pPr>
+        <w:tabs>
+          <w:tab w:val="left" w:pos="426"/>
+        </w:tabs>
+        <w:spacing w:after="0"/>
+      </w:pPr>
+      <w:r>
+        <w:rPr>
+          <w:b/>
+          <w:bCs/>
+        </w:rPr>
+        <w:t>költői eszközök</w:t>
+      </w:r>
+      <w:r>
+        <w:t xml:space="preserve">: </w:t>
+      </w:r>
+      <w:r>
+        <w:t>metonímia</w:t>
+      </w:r>
+      <w:r>
+        <w:t>, jelzős szerkezetek, hasonlat, allegória</w:t>
+      </w:r>
+    </w:p>
+    <w:p>
+      <w:pPr>
+        <w:tabs>
+          <w:tab w:val="left" w:pos="426"/>
+        </w:tabs>
+        <w:spacing w:after="0"/>
+      </w:pPr>
+    </w:p>
+    <w:p>
+      <w:pPr>
+        <w:spacing w:after="0"/>
+      </w:pPr>
+      <w:r>
+        <w:rPr>
+          <w:b/>
+          <w:bCs/>
+        </w:rPr>
+        <w:t>motívumok</w:t>
+      </w:r>
+      <w:r>
+        <w:rPr>
+          <w:b/>
+          <w:bCs/>
+        </w:rPr>
+        <w:t xml:space="preserve">: </w:t>
+      </w:r>
+      <w:r>
+        <w:t xml:space="preserve">évszaktoposzok, mitikus </w:t>
+      </w:r>
+      <w:r>
+        <w:t>motívumok</w:t>
+      </w:r>
+      <w:r>
+        <w:t xml:space="preserve"> egyéni felhasználása (magánmitológia)</w:t>
+      </w:r>
+    </w:p>
+    <w:p>
+      <w:pPr>
+        <w:tabs>
+          <w:tab w:val="left" w:pos="426"/>
+        </w:tabs>
+        <w:spacing w:after="0"/>
+      </w:pPr>
     </w:p>
     <w:sectPr>
       <w:pgSz w:w="11906" w:h="16838"/>
-      <w:pgMar w:top="1417" w:right="1417" w:bottom="1417" w:left="1417" w:header="708" w:footer="708" w:gutter="0"/>
+      <w:pgMar w:top="1417" w:right="1133" w:bottom="1417" w:left="1417" w:header="708" w:footer="708" w:gutter="0"/>
       <w:cols w:space="708"/>
       <w:docGrid w:linePitch="360"/>
     </w:sectPr>
   </w:body>
 </w:document>
+</file>
+
+<file path=word/endnotes.xml><?xml version="1.0" encoding="utf-8"?>
+<w:endnotes xmlns:wpc="http://schemas.microsoft.com/office/word/2010/wordprocessingCanvas" xmlns:cx="http://schemas.microsoft.com/office/drawing/2014/chartex" xmlns:cx1="http://schemas.microsoft.com/office/drawing/2015/9/8/chartex" xmlns:cx2="http://schemas.microsoft.com/office/drawing/2015/10/21/chartex" xmlns:cx3="http://schemas.microsoft.com/office/drawing/2016/5/9/chartex" xmlns:cx4="http://schemas.microsoft.com/office/drawing/2016/5/10/chartex" xmlns:cx5="http://schemas.microsoft.com/office/drawing/2016/5/11/chartex" xmlns:cx6="http://schemas.microsoft.com/office/drawing/2016/5/12/chartex" xmlns:cx7="http://schemas.microsoft.com/office/drawing/2016/5/13/chartex" xmlns:cx8="http://schemas.microsoft.com/office/drawing/2016/5/14/chartex" xmlns:mc="http://schemas.openxmlformats.org/markup-compatibility/2006" xmlns:aink="http://schemas.microsoft.com/office/drawing/2016/ink" xmlns:am3d="http://schemas.microsoft.com/office/drawing/2017/model3d" xmlns:o="urn:schemas-microsoft-com:office:office" xmlns:oel="http://schemas.microsoft.com/office/2019/extlst" xmlns:r="http://schemas.openxmlformats.org/officeDocument/2006/relationships" xmlns:m="http://schemas.openxmlformats.org/officeDocument/2006/math" xmlns:v="urn:schemas-microsoft-com:vml" xmlns:wp14="http://schemas.microsoft.com/office/word/2010/wordprocessingDrawing" xmlns:wp="http://schemas.openxmlformats.org/drawingml/2006/wordprocessingDrawing" xmlns:w10="urn:schemas-microsoft-com:office:word" xmlns:w="http://schemas.openxmlformats.org/wordprocessingml/2006/main" xmlns:w14="http://schemas.microsoft.com/office/word/2010/wordml" xmlns:w15="http://schemas.microsoft.com/office/word/2012/wordml" xmlns:w16cex="http://schemas.microsoft.com/office/word/2018/wordml/cex" xmlns:w16cid="http://schemas.microsoft.com/office/word/2016/wordml/cid" xmlns:w16="http://schemas.microsoft.com/office/word/2018/wordml" xmlns:w16sdtdh="http://schemas.microsoft.com/office/word/2020/wordml/sdtdatahash" xmlns:w16se="http://schemas.microsoft.com/office/word/2015/wordml/symex" xmlns:wpg="http://schemas.microsoft.com/office/word/2010/wordprocessingGroup" xmlns:wpi="http://schemas.microsoft.com/office/word/2010/wordprocessingInk" xmlns:wne="http://schemas.microsoft.com/office/word/2006/wordml" xmlns:wps="http://schemas.microsoft.com/office/word/2010/wordprocessingShape" mc:Ignorable="w14 w15 w16se w16cid w16 w16cex w16sdtdh wp14">
+  <w:endnote w:type="separator" w:id="-1">
+    <w:p>
+      <w:pPr>
+        <w:spacing w:after="0" w:line="240" w:lineRule="auto"/>
+      </w:pPr>
+      <w:r>
+        <w:separator/>
+      </w:r>
+    </w:p>
+  </w:endnote>
+  <w:endnote w:type="continuationSeparator" w:id="0">
+    <w:p>
+      <w:pPr>
+        <w:spacing w:after="0" w:line="240" w:lineRule="auto"/>
+      </w:pPr>
+      <w:r>
+        <w:continuationSeparator/>
+      </w:r>
+    </w:p>
+  </w:endnote>
+</w:endnotes>
+</file>
+
+<file path=word/footnotes.xml><?xml version="1.0" encoding="utf-8"?>
+<w:footnotes xmlns:wpc="http://schemas.microsoft.com/office/word/2010/wordprocessingCanvas" xmlns:cx="http://schemas.microsoft.com/office/drawing/2014/chartex" xmlns:cx1="http://schemas.microsoft.com/office/drawing/2015/9/8/chartex" xmlns:cx2="http://schemas.microsoft.com/office/drawing/2015/10/21/chartex" xmlns:cx3="http://schemas.microsoft.com/office/drawing/2016/5/9/chartex" xmlns:cx4="http://schemas.microsoft.com/office/drawing/2016/5/10/chartex" xmlns:cx5="http://schemas.microsoft.com/office/drawing/2016/5/11/chartex" xmlns:cx6="http://schemas.microsoft.com/office/drawing/2016/5/12/chartex" xmlns:cx7="http://schemas.microsoft.com/office/drawing/2016/5/13/chartex" xmlns:cx8="http://schemas.microsoft.com/office/drawing/2016/5/14/chartex" xmlns:mc="http://schemas.openxmlformats.org/markup-compatibility/2006" xmlns:aink="http://schemas.microsoft.com/office/drawing/2016/ink" xmlns:am3d="http://schemas.microsoft.com/office/drawing/2017/model3d" xmlns:o="urn:schemas-microsoft-com:office:office" xmlns:oel="http://schemas.microsoft.com/office/2019/extlst" xmlns:r="http://schemas.openxmlformats.org/officeDocument/2006/relationships" xmlns:m="http://schemas.openxmlformats.org/officeDocument/2006/math" xmlns:v="urn:schemas-microsoft-com:vml" xmlns:wp14="http://schemas.microsoft.com/office/word/2010/wordprocessingDrawing" xmlns:wp="http://schemas.openxmlformats.org/drawingml/2006/wordprocessingDrawing" xmlns:w10="urn:schemas-microsoft-com:office:word" xmlns:w="http://schemas.openxmlformats.org/wordprocessingml/2006/main" xmlns:w14="http://schemas.microsoft.com/office/word/2010/wordml" xmlns:w15="http://schemas.microsoft.com/office/word/2012/wordml" xmlns:w16cex="http://schemas.microsoft.com/office/word/2018/wordml/cex" xmlns:w16cid="http://schemas.microsoft.com/office/word/2016/wordml/cid" xmlns:w16="http://schemas.microsoft.com/office/word/2018/wordml" xmlns:w16sdtdh="http://schemas.microsoft.com/office/word/2020/wordml/sdtdatahash" xmlns:w16se="http://schemas.microsoft.com/office/word/2015/wordml/symex" xmlns:wpg="http://schemas.microsoft.com/office/word/2010/wordprocessingGroup" xmlns:wpi="http://schemas.microsoft.com/office/word/2010/wordprocessingInk" xmlns:wne="http://schemas.microsoft.com/office/word/2006/wordml" xmlns:wps="http://schemas.microsoft.com/office/word/2010/wordprocessingShape" mc:Ignorable="w14 w15 w16se w16cid w16 w16cex w16sdtdh wp14">
+  <w:footnote w:type="separator" w:id="-1">
+    <w:p>
+      <w:pPr>
+        <w:spacing w:after="0" w:line="240" w:lineRule="auto"/>
+      </w:pPr>
+      <w:r>
+        <w:separator/>
+      </w:r>
+    </w:p>
+  </w:footnote>
+  <w:footnote w:type="continuationSeparator" w:id="0">
+    <w:p>
+      <w:pPr>
+        <w:spacing w:after="0" w:line="240" w:lineRule="auto"/>
+      </w:pPr>
+      <w:r>
+        <w:continuationSeparator/>
+      </w:r>
+    </w:p>
+  </w:footnote>
+</w:footnotes>
 </file>
 
 <file path=word/styles.xml><?xml version="1.0" encoding="utf-8"?>
@@ -1781,6 +4539,56 @@
     <w:semiHidden/>
     <w:unhideWhenUsed/>
   </w:style>
+  <w:style w:type="paragraph" w:styleId="Lbjegyzetszveg">
+    <w:name w:val="footnote text"/>
+    <w:basedOn w:val="Norml"/>
+    <w:link w:val="LbjegyzetszvegChar"/>
+    <w:uiPriority w:val="99"/>
+    <w:semiHidden/>
+    <w:unhideWhenUsed/>
+    <w:rsid w:val="000340C0"/>
+    <w:pPr>
+      <w:spacing w:after="0" w:line="240" w:lineRule="auto"/>
+    </w:pPr>
+    <w:rPr>
+      <w:sz w:val="20"/>
+      <w:szCs w:val="20"/>
+    </w:rPr>
+  </w:style>
+  <w:style w:type="character" w:customStyle="1" w:styleId="LbjegyzetszvegChar">
+    <w:name w:val="Lábjegyzetszöveg Char"/>
+    <w:basedOn w:val="Bekezdsalapbettpusa"/>
+    <w:link w:val="Lbjegyzetszveg"/>
+    <w:uiPriority w:val="99"/>
+    <w:semiHidden/>
+    <w:rsid w:val="000340C0"/>
+    <w:rPr>
+      <w:sz w:val="20"/>
+      <w:szCs w:val="20"/>
+    </w:rPr>
+  </w:style>
+  <w:style w:type="character" w:styleId="Lbjegyzet-hivatkozs">
+    <w:name w:val="footnote reference"/>
+    <w:basedOn w:val="Bekezdsalapbettpusa"/>
+    <w:uiPriority w:val="99"/>
+    <w:semiHidden/>
+    <w:unhideWhenUsed/>
+    <w:rsid w:val="000340C0"/>
+    <w:rPr>
+      <w:vertAlign w:val="superscript"/>
+    </w:rPr>
+  </w:style>
+  <w:style w:type="character" w:styleId="Kiemels2">
+    <w:name w:val="Strong"/>
+    <w:basedOn w:val="Bekezdsalapbettpusa"/>
+    <w:uiPriority w:val="22"/>
+    <w:qFormat/>
+    <w:rsid w:val="000340C0"/>
+    <w:rPr>
+      <w:b/>
+      <w:bCs/>
+    </w:rPr>
+  </w:style>
 </w:styles>
 </file>
 

--- a/irodalom/Vörösmarty Mihály - A haza megjelenitése költészetben.docx
+++ b/irodalom/Vörösmarty Mihály - A haza megjelenitése költészetben.docx
@@ -717,21 +717,12 @@
       <w:pPr>
         <w:spacing w:after="0"/>
       </w:pPr>
-    </w:p>
-    <w:p>
-      <w:pPr>
-        <w:spacing w:after="0"/>
-      </w:pPr>
-    </w:p>
-    <w:p>
-      <w:pPr>
-        <w:spacing w:after="0"/>
-      </w:pPr>
-      <w:r>
-        <w:rPr>
-          <w:b/>
-          <w:bCs/>
-        </w:rPr>
+      <w:r>
+        <w:rPr>
+          <w:b/>
+          <w:bCs/>
+        </w:rPr>
+        <w:lastRenderedPageBreak/>
         <w:t>beszédhelyzet</w:t>
       </w:r>
       <w:r>
@@ -1652,6 +1643,28 @@
     <w:p>
       <w:pPr>
         <w:spacing w:after="0"/>
+      </w:pPr>
+    </w:p>
+    <w:p>
+      <w:pPr>
+        <w:spacing w:after="0"/>
+        <w:rPr>
+          <w:b/>
+          <w:bCs/>
+          <w:sz w:val="36"/>
+          <w:szCs w:val="36"/>
+        </w:rPr>
+      </w:pPr>
+    </w:p>
+    <w:p>
+      <w:pPr>
+        <w:spacing w:after="0"/>
+        <w:rPr>
+          <w:b/>
+          <w:bCs/>
+          <w:sz w:val="36"/>
+          <w:szCs w:val="36"/>
+        </w:rPr>
       </w:pPr>
     </w:p>
     <w:p>

--- a/irodalom/Vörösmarty Mihály - A haza megjelenitése költészetben.docx
+++ b/irodalom/Vörösmarty Mihály - A haza megjelenitése költészetben.docx
@@ -242,34 +242,21 @@
         <w:t>felesége:</w:t>
       </w:r>
       <w:r>
-        <w:t xml:space="preserve"> </w:t>
-      </w:r>
-      <w:proofErr w:type="spellStart"/>
-      <w:r>
-        <w:t>Csajághy</w:t>
-      </w:r>
-      <w:proofErr w:type="spellEnd"/>
-      <w:r>
-        <w:t xml:space="preserve"> Laura</w:t>
-      </w:r>
-    </w:p>
-    <w:p>
-      <w:pPr>
-        <w:spacing w:after="0"/>
-      </w:pPr>
-    </w:p>
-    <w:p>
-      <w:pPr>
-        <w:spacing w:after="0"/>
-      </w:pPr>
-      <w:r>
-        <w:t xml:space="preserve">1848-1849-ben országgyűlési képviselő, 1849-től a kegyelmi törvényszék </w:t>
-      </w:r>
-      <w:proofErr w:type="spellStart"/>
-      <w:r>
-        <w:t>közbírája</w:t>
-      </w:r>
-      <w:proofErr w:type="spellEnd"/>
+        <w:t xml:space="preserve"> Csajághy Laura</w:t>
+      </w:r>
+    </w:p>
+    <w:p>
+      <w:pPr>
+        <w:spacing w:after="0"/>
+      </w:pPr>
+    </w:p>
+    <w:p>
+      <w:pPr>
+        <w:spacing w:after="0"/>
+      </w:pPr>
+      <w:r>
+        <w:t>1848-1849-ben országgyűlési képviselő, 1849-től a kegyelmi törvényszék közbírája</w:t>
+      </w:r>
     </w:p>
     <w:p>
       <w:pPr>
@@ -363,77 +350,7 @@
         <mc:AlternateContent>
           <mc:Choice Requires="wps">
             <w:drawing>
-              <wp:anchor distT="0" distB="0" distL="114300" distR="114300" simplePos="0" relativeHeight="251665408" behindDoc="0" locked="0" layoutInCell="1" allowOverlap="1" wp14:anchorId="5733DD77" wp14:editId="7BC4003C">
-                <wp:simplePos x="0" y="0"/>
-                <wp:positionH relativeFrom="column">
-                  <wp:posOffset>2284656</wp:posOffset>
-                </wp:positionH>
-                <wp:positionV relativeFrom="paragraph">
-                  <wp:posOffset>172011</wp:posOffset>
-                </wp:positionV>
-                <wp:extent cx="0" cy="180754"/>
-                <wp:effectExtent l="76200" t="0" r="57150" b="48260"/>
-                <wp:wrapNone/>
-                <wp:docPr id="1487266014" name="Egyenes összekötő nyíllal 1"/>
-                <wp:cNvGraphicFramePr/>
-                <a:graphic xmlns:a="http://schemas.openxmlformats.org/drawingml/2006/main">
-                  <a:graphicData uri="http://schemas.microsoft.com/office/word/2010/wordprocessingShape">
-                    <wps:wsp>
-                      <wps:cNvCnPr/>
-                      <wps:spPr>
-                        <a:xfrm>
-                          <a:off x="0" y="0"/>
-                          <a:ext cx="0" cy="180754"/>
-                        </a:xfrm>
-                        <a:prstGeom prst="straightConnector1">
-                          <a:avLst/>
-                        </a:prstGeom>
-                        <a:ln>
-                          <a:tailEnd type="triangle"/>
-                        </a:ln>
-                      </wps:spPr>
-                      <wps:style>
-                        <a:lnRef idx="1">
-                          <a:schemeClr val="dk1"/>
-                        </a:lnRef>
-                        <a:fillRef idx="0">
-                          <a:schemeClr val="dk1"/>
-                        </a:fillRef>
-                        <a:effectRef idx="0">
-                          <a:schemeClr val="dk1"/>
-                        </a:effectRef>
-                        <a:fontRef idx="minor">
-                          <a:schemeClr val="tx1"/>
-                        </a:fontRef>
-                      </wps:style>
-                      <wps:bodyPr/>
-                    </wps:wsp>
-                  </a:graphicData>
-                </a:graphic>
-              </wp:anchor>
-            </w:drawing>
-          </mc:Choice>
-          <mc:Fallback>
-            <w:pict>
-              <v:shapetype w14:anchorId="5EDA49F8" id="_x0000_t32" coordsize="21600,21600" o:spt="32" o:oned="t" path="m,l21600,21600e" filled="f">
-                <v:path arrowok="t" fillok="f" o:connecttype="none"/>
-                <o:lock v:ext="edit" shapetype="t"/>
-              </v:shapetype>
-              <v:shape id="Egyenes összekötő nyíllal 1" o:spid="_x0000_s1026" type="#_x0000_t32" style="position:absolute;margin-left:179.9pt;margin-top:13.55pt;width:0;height:14.25pt;z-index:251665408;visibility:visible;mso-wrap-style:square;mso-wrap-distance-left:9pt;mso-wrap-distance-top:0;mso-wrap-distance-right:9pt;mso-wrap-distance-bottom:0;mso-position-horizontal:absolute;mso-position-horizontal-relative:text;mso-position-vertical:absolute;mso-position-vertical-relative:text" o:gfxdata="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" strokecolor="black [3200]" strokeweight=".5pt">
-                <v:stroke endarrow="block" joinstyle="miter"/>
-              </v:shape>
-            </w:pict>
-          </mc:Fallback>
-        </mc:AlternateContent>
-      </w:r>
-      <w:r>
-        <w:rPr>
-          <w:noProof/>
-        </w:rPr>
-        <mc:AlternateContent>
-          <mc:Choice Requires="wps">
-            <w:drawing>
-              <wp:anchor distT="0" distB="0" distL="114300" distR="114300" simplePos="0" relativeHeight="251659264" behindDoc="0" locked="0" layoutInCell="1" allowOverlap="1" wp14:anchorId="1821DD89" wp14:editId="6ACFE06F">
+              <wp:anchor distT="0" distB="0" distL="114300" distR="114300" simplePos="0" relativeHeight="251659264" behindDoc="0" locked="0" layoutInCell="1" allowOverlap="1" wp14:anchorId="1821DD89" wp14:editId="2FFF080E">
                 <wp:simplePos x="0" y="0"/>
                 <wp:positionH relativeFrom="column">
                   <wp:posOffset>2130484</wp:posOffset>
@@ -485,7 +402,11 @@
           </mc:Choice>
           <mc:Fallback>
             <w:pict>
-              <v:shape w14:anchorId="3A0B29A8" id="Egyenes összekötő nyíllal 1" o:spid="_x0000_s1026" type="#_x0000_t32" style="position:absolute;margin-left:167.75pt;margin-top:1.55pt;width:0;height:14.25pt;z-index:251659264;visibility:visible;mso-wrap-style:square;mso-wrap-distance-left:9pt;mso-wrap-distance-top:0;mso-wrap-distance-right:9pt;mso-wrap-distance-bottom:0;mso-position-horizontal:absolute;mso-position-horizontal-relative:text;mso-position-vertical:absolute;mso-position-vertical-relative:text" o:gfxdata="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" strokecolor="black [3200]" strokeweight=".5pt">
+              <v:shapetype w14:anchorId="1837F3A6" id="_x0000_t32" coordsize="21600,21600" o:spt="32" o:oned="t" path="m,l21600,21600e" filled="f">
+                <v:path arrowok="t" fillok="f" o:connecttype="none"/>
+                <o:lock v:ext="edit" shapetype="t"/>
+              </v:shapetype>
+              <v:shape id="Egyenes összekötő nyíllal 1" o:spid="_x0000_s1026" type="#_x0000_t32" style="position:absolute;margin-left:167.75pt;margin-top:1.55pt;width:0;height:14.25pt;z-index:251659264;visibility:visible;mso-wrap-style:square;mso-wrap-distance-left:9pt;mso-wrap-distance-top:0;mso-wrap-distance-right:9pt;mso-wrap-distance-bottom:0;mso-position-horizontal:absolute;mso-position-horizontal-relative:text;mso-position-vertical:absolute;mso-position-vertical-relative:text" o:gfxdata="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" strokecolor="black [3200]" strokeweight=".5pt">
                 <v:stroke endarrow="block" joinstyle="miter"/>
               </v:shape>
             </w:pict>
@@ -499,15 +420,7 @@
         <w:jc w:val="center"/>
       </w:pPr>
       <w:r>
-        <w:t xml:space="preserve">A magyar rendek és </w:t>
-      </w:r>
-      <w:proofErr w:type="spellStart"/>
-      <w:r>
-        <w:t>Meternich</w:t>
-      </w:r>
-      <w:proofErr w:type="spellEnd"/>
-      <w:r>
-        <w:t xml:space="preserve"> abszolutista törekvéseinek összecsapásakor, amikor a haladó reformkori </w:t>
+        <w:t xml:space="preserve">A magyar rendek és Meternich abszolutista törekvéseinek összecsapásakor, amikor a haladó reformkori </w:t>
       </w:r>
       <w:r>
         <w:t>gondolkodok</w:t>
@@ -520,6 +433,72 @@
       <w:pPr>
         <w:spacing w:after="0"/>
       </w:pPr>
+      <w:r>
+        <w:rPr>
+          <w:noProof/>
+        </w:rPr>
+        <mc:AlternateContent>
+          <mc:Choice Requires="wps">
+            <w:drawing>
+              <wp:anchor distT="0" distB="0" distL="114300" distR="114300" simplePos="0" relativeHeight="251665408" behindDoc="0" locked="0" layoutInCell="1" allowOverlap="1" wp14:anchorId="5733DD77" wp14:editId="3C615CC2">
+                <wp:simplePos x="0" y="0"/>
+                <wp:positionH relativeFrom="column">
+                  <wp:posOffset>2349662</wp:posOffset>
+                </wp:positionH>
+                <wp:positionV relativeFrom="paragraph">
+                  <wp:posOffset>13040</wp:posOffset>
+                </wp:positionV>
+                <wp:extent cx="0" cy="180754"/>
+                <wp:effectExtent l="76200" t="0" r="57150" b="48260"/>
+                <wp:wrapNone/>
+                <wp:docPr id="1487266014" name="Egyenes összekötő nyíllal 1"/>
+                <wp:cNvGraphicFramePr/>
+                <a:graphic xmlns:a="http://schemas.openxmlformats.org/drawingml/2006/main">
+                  <a:graphicData uri="http://schemas.microsoft.com/office/word/2010/wordprocessingShape">
+                    <wps:wsp>
+                      <wps:cNvCnPr/>
+                      <wps:spPr>
+                        <a:xfrm>
+                          <a:off x="0" y="0"/>
+                          <a:ext cx="0" cy="180754"/>
+                        </a:xfrm>
+                        <a:prstGeom prst="straightConnector1">
+                          <a:avLst/>
+                        </a:prstGeom>
+                        <a:ln>
+                          <a:tailEnd type="triangle"/>
+                        </a:ln>
+                      </wps:spPr>
+                      <wps:style>
+                        <a:lnRef idx="1">
+                          <a:schemeClr val="dk1"/>
+                        </a:lnRef>
+                        <a:fillRef idx="0">
+                          <a:schemeClr val="dk1"/>
+                        </a:fillRef>
+                        <a:effectRef idx="0">
+                          <a:schemeClr val="dk1"/>
+                        </a:effectRef>
+                        <a:fontRef idx="minor">
+                          <a:schemeClr val="tx1"/>
+                        </a:fontRef>
+                      </wps:style>
+                      <wps:bodyPr/>
+                    </wps:wsp>
+                  </a:graphicData>
+                </a:graphic>
+              </wp:anchor>
+            </w:drawing>
+          </mc:Choice>
+          <mc:Fallback>
+            <w:pict>
+              <v:shape w14:anchorId="3F332163" id="Egyenes összekötő nyíllal 1" o:spid="_x0000_s1026" type="#_x0000_t32" style="position:absolute;margin-left:185pt;margin-top:1.05pt;width:0;height:14.25pt;z-index:251665408;visibility:visible;mso-wrap-style:square;mso-wrap-distance-left:9pt;mso-wrap-distance-top:0;mso-wrap-distance-right:9pt;mso-wrap-distance-bottom:0;mso-position-horizontal:absolute;mso-position-horizontal-relative:text;mso-position-vertical:absolute;mso-position-vertical-relative:text" o:gfxdata="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" strokecolor="black [3200]" strokeweight=".5pt">
+                <v:stroke endarrow="block" joinstyle="miter"/>
+              </v:shape>
+            </w:pict>
+          </mc:Fallback>
+        </mc:AlternateContent>
+      </w:r>
     </w:p>
     <w:p>
       <w:pPr>
@@ -950,15 +929,7 @@
         <w:t>1-2. sor</w:t>
       </w:r>
       <w:r>
-        <w:t xml:space="preserve">: tétel ("Hazádnak rendületlenül / légy híve, </w:t>
-      </w:r>
-      <w:proofErr w:type="spellStart"/>
-      <w:r>
-        <w:t>oh</w:t>
-      </w:r>
-      <w:proofErr w:type="spellEnd"/>
-      <w:r>
-        <w:t xml:space="preserve"> magyar")</w:t>
+        <w:t>: tétel ("Hazádnak rendületlenül / légy híve, oh magyar")</w:t>
       </w:r>
     </w:p>
     <w:p>
@@ -2334,15 +2305,7 @@
       </w:r>
       <w:r>
         <w:tab/>
-        <w:t xml:space="preserve">meglévő tudást (az </w:t>
-      </w:r>
-      <w:proofErr w:type="spellStart"/>
-      <w:r>
-        <w:t>ősbűn</w:t>
-      </w:r>
-      <w:proofErr w:type="spellEnd"/>
-      <w:r>
-        <w:t xml:space="preserve">, Káin-Ábel, </w:t>
+        <w:t xml:space="preserve">meglévő tudást (az ősbűn, Káin-Ábel, </w:t>
       </w:r>
       <w:r>
         <w:t>sárkányfogvetemény</w:t>
@@ -2662,14 +2625,6 @@
         </w:rPr>
         <w:t xml:space="preserve">az ember nem jót tesz, hanem "fáj a földnek", nem tanul hibáiból, sárkányfogvetemény (békétlen) </w:t>
       </w:r>
-    </w:p>
-    <w:p>
-      <w:pPr>
-        <w:tabs>
-          <w:tab w:val="left" w:pos="567"/>
-        </w:tabs>
-        <w:spacing w:after="0"/>
-      </w:pPr>
     </w:p>
     <w:p>
       <w:pPr>
@@ -2688,6 +2643,7 @@
           <w:sz w:val="36"/>
           <w:szCs w:val="36"/>
         </w:rPr>
+        <w:lastRenderedPageBreak/>
         <w:t>Előszó</w:t>
       </w:r>
     </w:p>
@@ -2765,6 +2721,19 @@
       </w:r>
       <w:r>
         <w:t>ciklikus történelmi tragédiák, világkorszakok változása</w:t>
+      </w:r>
+    </w:p>
+    <w:p>
+      <w:pPr>
+        <w:spacing w:after="0"/>
+      </w:pPr>
+    </w:p>
+    <w:p>
+      <w:pPr>
+        <w:spacing w:after="0"/>
+      </w:pPr>
+      <w:r>
+        <w:t>Címe nem egy versre utal, hanem egy kötetre amt végül nem adtak ki, ennek lett volna az 1. része</w:t>
       </w:r>
     </w:p>
     <w:p>
@@ -3608,15 +3577,7 @@
         <w:t>motívumok</w:t>
       </w:r>
       <w:r>
-        <w:t xml:space="preserve"> a vész "</w:t>
-      </w:r>
-      <w:proofErr w:type="spellStart"/>
-      <w:r>
-        <w:t>vérfagylaló</w:t>
-      </w:r>
-      <w:proofErr w:type="spellEnd"/>
-      <w:r>
-        <w:t xml:space="preserve"> keze", amely emberfejekkel labdázott)</w:t>
+        <w:t xml:space="preserve"> a vész "vérfagylaló keze", amely emberfejekkel labdázott)</w:t>
       </w:r>
     </w:p>
     <w:p>
@@ -3696,6 +3657,10 @@
           <w:tab w:val="left" w:pos="426"/>
         </w:tabs>
         <w:spacing w:after="0"/>
+        <w:rPr>
+          <w:b/>
+          <w:bCs/>
+        </w:rPr>
       </w:pPr>
     </w:p>
     <w:p>
@@ -3709,12 +3674,23 @@
           <w:bCs/>
         </w:rPr>
       </w:pPr>
-      <w:r>
-        <w:rPr>
-          <w:b/>
-          <w:bCs/>
-        </w:rPr>
-        <w:lastRenderedPageBreak/>
+    </w:p>
+    <w:p>
+      <w:pPr>
+        <w:tabs>
+          <w:tab w:val="left" w:pos="426"/>
+        </w:tabs>
+        <w:spacing w:after="0"/>
+        <w:rPr>
+          <w:b/>
+          <w:bCs/>
+        </w:rPr>
+      </w:pPr>
+      <w:r>
+        <w:rPr>
+          <w:b/>
+          <w:bCs/>
+        </w:rPr>
         <w:t>IV. egység (34-41. sor), tél</w:t>
       </w:r>
     </w:p>

--- a/irodalom/Vörösmarty Mihály - A haza megjelenitése költészetben.docx
+++ b/irodalom/Vörösmarty Mihály - A haza megjelenitése költészetben.docx
@@ -242,21 +242,34 @@
         <w:t>felesége:</w:t>
       </w:r>
       <w:r>
-        <w:t xml:space="preserve"> Csajághy Laura</w:t>
-      </w:r>
-    </w:p>
-    <w:p>
-      <w:pPr>
-        <w:spacing w:after="0"/>
-      </w:pPr>
-    </w:p>
-    <w:p>
-      <w:pPr>
-        <w:spacing w:after="0"/>
-      </w:pPr>
-      <w:r>
-        <w:t>1848-1849-ben országgyűlési képviselő, 1849-től a kegyelmi törvényszék közbírája</w:t>
-      </w:r>
+        <w:t xml:space="preserve"> </w:t>
+      </w:r>
+      <w:proofErr w:type="spellStart"/>
+      <w:r>
+        <w:t>Csajághy</w:t>
+      </w:r>
+      <w:proofErr w:type="spellEnd"/>
+      <w:r>
+        <w:t xml:space="preserve"> Laura</w:t>
+      </w:r>
+    </w:p>
+    <w:p>
+      <w:pPr>
+        <w:spacing w:after="0"/>
+      </w:pPr>
+    </w:p>
+    <w:p>
+      <w:pPr>
+        <w:spacing w:after="0"/>
+      </w:pPr>
+      <w:r>
+        <w:t xml:space="preserve">1848-1849-ben országgyűlési képviselő, 1849-től a kegyelmi törvényszék </w:t>
+      </w:r>
+      <w:proofErr w:type="spellStart"/>
+      <w:r>
+        <w:t>közbírája</w:t>
+      </w:r>
+      <w:proofErr w:type="spellEnd"/>
     </w:p>
     <w:p>
       <w:pPr>
@@ -420,7 +433,15 @@
         <w:jc w:val="center"/>
       </w:pPr>
       <w:r>
-        <w:t xml:space="preserve">A magyar rendek és Meternich abszolutista törekvéseinek összecsapásakor, amikor a haladó reformkori </w:t>
+        <w:t xml:space="preserve">A magyar rendek és </w:t>
+      </w:r>
+      <w:proofErr w:type="spellStart"/>
+      <w:r>
+        <w:t>Meternich</w:t>
+      </w:r>
+      <w:proofErr w:type="spellEnd"/>
+      <w:r>
+        <w:t xml:space="preserve"> abszolutista törekvéseinek összecsapásakor, amikor a haladó reformkori </w:t>
       </w:r>
       <w:r>
         <w:t>gondolkodok</w:t>
@@ -929,7 +950,15 @@
         <w:t>1-2. sor</w:t>
       </w:r>
       <w:r>
-        <w:t>: tétel ("Hazádnak rendületlenül / légy híve, oh magyar")</w:t>
+        <w:t xml:space="preserve">: tétel ("Hazádnak rendületlenül / légy híve, </w:t>
+      </w:r>
+      <w:proofErr w:type="spellStart"/>
+      <w:r>
+        <w:t>oh</w:t>
+      </w:r>
+      <w:proofErr w:type="spellEnd"/>
+      <w:r>
+        <w:t xml:space="preserve"> magyar")</w:t>
       </w:r>
     </w:p>
     <w:p>
@@ -2305,7 +2334,15 @@
       </w:r>
       <w:r>
         <w:tab/>
-        <w:t xml:space="preserve">meglévő tudást (az ősbűn, Káin-Ábel, </w:t>
+        <w:t xml:space="preserve">meglévő tudást (az </w:t>
+      </w:r>
+      <w:proofErr w:type="spellStart"/>
+      <w:r>
+        <w:t>ősbűn</w:t>
+      </w:r>
+      <w:proofErr w:type="spellEnd"/>
+      <w:r>
+        <w:t xml:space="preserve">, Káin-Ábel, </w:t>
       </w:r>
       <w:r>
         <w:t>sárkányfogvetemény</w:t>
@@ -2645,1391 +2682,6 @@
         </w:rPr>
         <w:lastRenderedPageBreak/>
         <w:t>Előszó</w:t>
-      </w:r>
-    </w:p>
-    <w:p>
-      <w:pPr>
-        <w:spacing w:after="0"/>
-      </w:pPr>
-      <w:r>
-        <w:rPr>
-          <w:b/>
-          <w:bCs/>
-        </w:rPr>
-        <w:t>keletkezési idő</w:t>
-      </w:r>
-      <w:r>
-        <w:rPr>
-          <w:b/>
-          <w:bCs/>
-        </w:rPr>
-        <w:t>:</w:t>
-      </w:r>
-      <w:r>
-        <w:t xml:space="preserve"> </w:t>
-      </w:r>
-      <w:r>
-        <w:t>nincs pontos idő, 2 variáció van:</w:t>
-      </w:r>
-    </w:p>
-    <w:p>
-      <w:pPr>
-        <w:spacing w:after="0"/>
-      </w:pPr>
-      <w:r>
-        <w:tab/>
-        <w:t>1. 1851</w:t>
-      </w:r>
-      <w:r>
-        <w:softHyphen/>
-        <w:t>: egy korábban keletkezett alkotás 1851-es kiadása elé szánta előszónak</w:t>
-      </w:r>
-    </w:p>
-    <w:p>
-      <w:pPr>
-        <w:spacing w:after="0"/>
-      </w:pPr>
-      <w:r>
-        <w:tab/>
-        <w:t xml:space="preserve">2. 1854: később keletkezett, mert sok motivikus kapcsolódása van a Vén cigány </w:t>
-      </w:r>
-      <w:r>
-        <w:t>című</w:t>
-      </w:r>
-      <w:r>
-        <w:t xml:space="preserve"> művével</w:t>
-      </w:r>
-    </w:p>
-    <w:p>
-      <w:pPr>
-        <w:spacing w:after="0"/>
-      </w:pPr>
-    </w:p>
-    <w:p>
-      <w:pPr>
-        <w:spacing w:after="0"/>
-      </w:pPr>
-      <w:r>
-        <w:rPr>
-          <w:b/>
-          <w:bCs/>
-        </w:rPr>
-        <w:t>téma:</w:t>
-      </w:r>
-      <w:r>
-        <w:t xml:space="preserve"> </w:t>
-      </w:r>
-      <w:r>
-        <w:t>ciklikus történelmi tragédiák, világkorszakok változása</w:t>
-      </w:r>
-    </w:p>
-    <w:p>
-      <w:pPr>
-        <w:spacing w:after="0"/>
-      </w:pPr>
-    </w:p>
-    <w:p>
-      <w:pPr>
-        <w:spacing w:after="0"/>
-      </w:pPr>
-      <w:r>
-        <w:t>Címe nem egy versre utal, hanem egy kötetre amt végül nem adtak ki, ennek lett volna az 1. része</w:t>
-      </w:r>
-    </w:p>
-    <w:p>
-      <w:pPr>
-        <w:spacing w:after="0"/>
-      </w:pPr>
-    </w:p>
-    <w:p>
-      <w:pPr>
-        <w:spacing w:after="0"/>
-        <w:rPr>
-          <w:b/>
-          <w:bCs/>
-        </w:rPr>
-      </w:pPr>
-      <w:r>
-        <w:rPr>
-          <w:b/>
-          <w:bCs/>
-        </w:rPr>
-        <w:t xml:space="preserve">vershelyzet, beszédmód: </w:t>
-      </w:r>
-    </w:p>
-    <w:p>
-      <w:pPr>
-        <w:spacing w:after="0"/>
-      </w:pPr>
-      <w:r>
-        <w:t xml:space="preserve">a verskezdet visszatekintő nézőpontja: idő- és </w:t>
-      </w:r>
-      <w:r>
-        <w:t>értek szembesítő</w:t>
-      </w:r>
-      <w:r>
-        <w:t xml:space="preserve"> gesztus</w:t>
-      </w:r>
-    </w:p>
-    <w:p>
-      <w:pPr>
-        <w:spacing w:after="0"/>
-      </w:pPr>
-    </w:p>
-    <w:p>
-      <w:pPr>
-        <w:spacing w:after="0"/>
-      </w:pPr>
-      <w:r>
-        <w:rPr>
-          <w:noProof/>
-        </w:rPr>
-        <mc:AlternateContent>
-          <mc:Choice Requires="wps">
-            <w:drawing>
-              <wp:anchor distT="0" distB="0" distL="114300" distR="114300" simplePos="0" relativeHeight="251682816" behindDoc="0" locked="0" layoutInCell="1" allowOverlap="1" wp14:anchorId="413A2766" wp14:editId="6C6E429A">
-                <wp:simplePos x="0" y="0"/>
-                <wp:positionH relativeFrom="column">
-                  <wp:posOffset>1892595</wp:posOffset>
-                </wp:positionH>
-                <wp:positionV relativeFrom="paragraph">
-                  <wp:posOffset>187325</wp:posOffset>
-                </wp:positionV>
-                <wp:extent cx="0" cy="180754"/>
-                <wp:effectExtent l="76200" t="0" r="57150" b="48260"/>
-                <wp:wrapNone/>
-                <wp:docPr id="989746819" name="Egyenes összekötő nyíllal 1"/>
-                <wp:cNvGraphicFramePr/>
-                <a:graphic xmlns:a="http://schemas.openxmlformats.org/drawingml/2006/main">
-                  <a:graphicData uri="http://schemas.microsoft.com/office/word/2010/wordprocessingShape">
-                    <wps:wsp>
-                      <wps:cNvCnPr/>
-                      <wps:spPr>
-                        <a:xfrm>
-                          <a:off x="0" y="0"/>
-                          <a:ext cx="0" cy="180754"/>
-                        </a:xfrm>
-                        <a:prstGeom prst="straightConnector1">
-                          <a:avLst/>
-                        </a:prstGeom>
-                        <a:ln>
-                          <a:tailEnd type="triangle"/>
-                        </a:ln>
-                      </wps:spPr>
-                      <wps:style>
-                        <a:lnRef idx="1">
-                          <a:schemeClr val="dk1"/>
-                        </a:lnRef>
-                        <a:fillRef idx="0">
-                          <a:schemeClr val="dk1"/>
-                        </a:fillRef>
-                        <a:effectRef idx="0">
-                          <a:schemeClr val="dk1"/>
-                        </a:effectRef>
-                        <a:fontRef idx="minor">
-                          <a:schemeClr val="tx1"/>
-                        </a:fontRef>
-                      </wps:style>
-                      <wps:bodyPr/>
-                    </wps:wsp>
-                  </a:graphicData>
-                </a:graphic>
-              </wp:anchor>
-            </w:drawing>
-          </mc:Choice>
-          <mc:Fallback>
-            <w:pict>
-              <v:shapetype w14:anchorId="139966BA" id="_x0000_t32" coordsize="21600,21600" o:spt="32" o:oned="t" path="m,l21600,21600e" filled="f">
-                <v:path arrowok="t" fillok="f" o:connecttype="none"/>
-                <o:lock v:ext="edit" shapetype="t"/>
-              </v:shapetype>
-              <v:shape id="Egyenes összekötő nyíllal 1" o:spid="_x0000_s1026" type="#_x0000_t32" style="position:absolute;margin-left:149pt;margin-top:14.75pt;width:0;height:14.25pt;z-index:251682816;visibility:visible;mso-wrap-style:square;mso-wrap-distance-left:9pt;mso-wrap-distance-top:0;mso-wrap-distance-right:9pt;mso-wrap-distance-bottom:0;mso-position-horizontal:absolute;mso-position-horizontal-relative:text;mso-position-vertical:absolute;mso-position-vertical-relative:text" o:gfxdata="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" strokecolor="black [3200]" strokeweight=".5pt">
-                <v:stroke endarrow="block" joinstyle="miter"/>
-              </v:shape>
-            </w:pict>
-          </mc:Fallback>
-        </mc:AlternateContent>
-      </w:r>
-      <w:r>
-        <w:t xml:space="preserve">a világkatasztrófa </w:t>
-      </w:r>
-      <w:r>
-        <w:t>megjelenítése</w:t>
-      </w:r>
-      <w:r>
-        <w:t xml:space="preserve"> a Biblia profetikus, illetve apokaliptikus beszédmódjára emlékeztet</w:t>
-      </w:r>
-    </w:p>
-    <w:p>
-      <w:pPr>
-        <w:spacing w:after="0"/>
-      </w:pPr>
-    </w:p>
-    <w:p>
-      <w:pPr>
-        <w:spacing w:after="0"/>
-      </w:pPr>
-      <w:r>
-        <w:t xml:space="preserve">a beszélő profetikus </w:t>
-      </w:r>
-      <w:r>
-        <w:t>pozíciója</w:t>
-      </w:r>
-      <w:r>
-        <w:t xml:space="preserve"> (a jövőről és a múltról látomásos képekkel ad számot)</w:t>
-      </w:r>
-    </w:p>
-    <w:p>
-      <w:pPr>
-        <w:spacing w:after="0"/>
-      </w:pPr>
-    </w:p>
-    <w:p>
-      <w:pPr>
-        <w:spacing w:after="0"/>
-      </w:pPr>
-      <w:r>
-        <w:rPr>
-          <w:b/>
-          <w:bCs/>
-        </w:rPr>
-        <w:t>szerkezet</w:t>
-      </w:r>
-      <w:r>
-        <w:t>:</w:t>
-      </w:r>
-    </w:p>
-    <w:p>
-      <w:pPr>
-        <w:spacing w:after="0"/>
-      </w:pPr>
-      <w:r>
-        <w:t>I</w:t>
-      </w:r>
-      <w:r>
-        <w:rPr>
-          <w:b/>
-          <w:bCs/>
-        </w:rPr>
-        <w:t>. egység (1-17. sor)</w:t>
-      </w:r>
-      <w:r>
-        <w:rPr>
-          <w:b/>
-          <w:bCs/>
-        </w:rPr>
-        <w:t>, tavasz</w:t>
-      </w:r>
-    </w:p>
-    <w:p>
-      <w:pPr>
-        <w:tabs>
-          <w:tab w:val="left" w:pos="426"/>
-        </w:tabs>
-        <w:spacing w:after="0"/>
-      </w:pPr>
-      <w:r>
-        <w:tab/>
-        <w:t xml:space="preserve">a tavaszi természet ünnepi </w:t>
-      </w:r>
-      <w:r>
-        <w:sym w:font="Wingdings" w:char="F0E0"/>
-      </w:r>
-      <w:r>
-        <w:t>a reformkor tevékeny korszaka / aranykor, a paradicsomi képzetek</w:t>
-      </w:r>
-    </w:p>
-    <w:p>
-      <w:pPr>
-        <w:spacing w:after="0"/>
-      </w:pPr>
-      <w:r>
-        <w:rPr>
-          <w:noProof/>
-        </w:rPr>
-        <mc:AlternateContent>
-          <mc:Choice Requires="wps">
-            <w:drawing>
-              <wp:anchor distT="0" distB="0" distL="114300" distR="114300" simplePos="0" relativeHeight="251684864" behindDoc="0" locked="0" layoutInCell="1" allowOverlap="1" wp14:anchorId="0F5AE227" wp14:editId="616C4169">
-                <wp:simplePos x="0" y="0"/>
-                <wp:positionH relativeFrom="column">
-                  <wp:posOffset>2254102</wp:posOffset>
-                </wp:positionH>
-                <wp:positionV relativeFrom="paragraph">
-                  <wp:posOffset>17869</wp:posOffset>
-                </wp:positionV>
-                <wp:extent cx="0" cy="180754"/>
-                <wp:effectExtent l="76200" t="0" r="57150" b="48260"/>
-                <wp:wrapNone/>
-                <wp:docPr id="445424407" name="Egyenes összekötő nyíllal 1"/>
-                <wp:cNvGraphicFramePr/>
-                <a:graphic xmlns:a="http://schemas.openxmlformats.org/drawingml/2006/main">
-                  <a:graphicData uri="http://schemas.microsoft.com/office/word/2010/wordprocessingShape">
-                    <wps:wsp>
-                      <wps:cNvCnPr/>
-                      <wps:spPr>
-                        <a:xfrm>
-                          <a:off x="0" y="0"/>
-                          <a:ext cx="0" cy="180754"/>
-                        </a:xfrm>
-                        <a:prstGeom prst="straightConnector1">
-                          <a:avLst/>
-                        </a:prstGeom>
-                        <a:ln>
-                          <a:tailEnd type="triangle"/>
-                        </a:ln>
-                      </wps:spPr>
-                      <wps:style>
-                        <a:lnRef idx="1">
-                          <a:schemeClr val="dk1"/>
-                        </a:lnRef>
-                        <a:fillRef idx="0">
-                          <a:schemeClr val="dk1"/>
-                        </a:fillRef>
-                        <a:effectRef idx="0">
-                          <a:schemeClr val="dk1"/>
-                        </a:effectRef>
-                        <a:fontRef idx="minor">
-                          <a:schemeClr val="tx1"/>
-                        </a:fontRef>
-                      </wps:style>
-                      <wps:bodyPr/>
-                    </wps:wsp>
-                  </a:graphicData>
-                </a:graphic>
-              </wp:anchor>
-            </w:drawing>
-          </mc:Choice>
-          <mc:Fallback>
-            <w:pict>
-              <v:shape w14:anchorId="12F1FB3C" id="Egyenes összekötő nyíllal 1" o:spid="_x0000_s1026" type="#_x0000_t32" style="position:absolute;margin-left:177.5pt;margin-top:1.4pt;width:0;height:14.25pt;z-index:251684864;visibility:visible;mso-wrap-style:square;mso-wrap-distance-left:9pt;mso-wrap-distance-top:0;mso-wrap-distance-right:9pt;mso-wrap-distance-bottom:0;mso-position-horizontal:absolute;mso-position-horizontal-relative:text;mso-position-vertical:absolute;mso-position-vertical-relative:text" o:gfxdata="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" strokecolor="black [3200]" strokeweight=".5pt">
-                <v:stroke endarrow="block" joinstyle="miter"/>
-              </v:shape>
-            </w:pict>
-          </mc:Fallback>
-        </mc:AlternateContent>
-      </w:r>
-    </w:p>
-    <w:p>
-      <w:pPr>
-        <w:spacing w:after="0"/>
-      </w:pPr>
-      <w:r>
-        <w:tab/>
-        <w:t xml:space="preserve">(magánmitológia teremtése; a munka nincs jelen az aranykorról szóló </w:t>
-      </w:r>
-      <w:r>
-        <w:t>mítoszokban</w:t>
-      </w:r>
-      <w:r>
-        <w:t>)</w:t>
-      </w:r>
-    </w:p>
-    <w:p>
-      <w:pPr>
-        <w:spacing w:after="0"/>
-      </w:pPr>
-    </w:p>
-    <w:p>
-      <w:pPr>
-        <w:tabs>
-          <w:tab w:val="left" w:pos="426"/>
-        </w:tabs>
-        <w:spacing w:after="0"/>
-      </w:pPr>
-      <w:r>
-        <w:rPr>
-          <w:b/>
-          <w:bCs/>
-          <w:noProof/>
-        </w:rPr>
-        <mc:AlternateContent>
-          <mc:Choice Requires="wps">
-            <w:drawing>
-              <wp:anchor distT="0" distB="0" distL="114300" distR="114300" simplePos="0" relativeHeight="251686912" behindDoc="0" locked="0" layoutInCell="1" allowOverlap="1" wp14:anchorId="65D67C7B" wp14:editId="1B2DA691">
-                <wp:simplePos x="0" y="0"/>
-                <wp:positionH relativeFrom="column">
-                  <wp:posOffset>1862469</wp:posOffset>
-                </wp:positionH>
-                <wp:positionV relativeFrom="paragraph">
-                  <wp:posOffset>208177</wp:posOffset>
-                </wp:positionV>
-                <wp:extent cx="0" cy="318976"/>
-                <wp:effectExtent l="76200" t="0" r="76200" b="62230"/>
-                <wp:wrapNone/>
-                <wp:docPr id="1812030061" name="Egyenes összekötő nyíllal 2"/>
-                <wp:cNvGraphicFramePr/>
-                <a:graphic xmlns:a="http://schemas.openxmlformats.org/drawingml/2006/main">
-                  <a:graphicData uri="http://schemas.microsoft.com/office/word/2010/wordprocessingShape">
-                    <wps:wsp>
-                      <wps:cNvCnPr/>
-                      <wps:spPr>
-                        <a:xfrm>
-                          <a:off x="0" y="0"/>
-                          <a:ext cx="0" cy="318976"/>
-                        </a:xfrm>
-                        <a:prstGeom prst="straightConnector1">
-                          <a:avLst/>
-                        </a:prstGeom>
-                        <a:ln>
-                          <a:tailEnd type="triangle"/>
-                        </a:ln>
-                      </wps:spPr>
-                      <wps:style>
-                        <a:lnRef idx="1">
-                          <a:schemeClr val="dk1"/>
-                        </a:lnRef>
-                        <a:fillRef idx="0">
-                          <a:schemeClr val="dk1"/>
-                        </a:fillRef>
-                        <a:effectRef idx="0">
-                          <a:schemeClr val="dk1"/>
-                        </a:effectRef>
-                        <a:fontRef idx="minor">
-                          <a:schemeClr val="tx1"/>
-                        </a:fontRef>
-                      </wps:style>
-                      <wps:bodyPr/>
-                    </wps:wsp>
-                  </a:graphicData>
-                </a:graphic>
-              </wp:anchor>
-            </w:drawing>
-          </mc:Choice>
-          <mc:Fallback>
-            <w:pict>
-              <v:shape w14:anchorId="3B222BBF" id="Egyenes összekötő nyíllal 2" o:spid="_x0000_s1026" type="#_x0000_t32" style="position:absolute;margin-left:146.65pt;margin-top:16.4pt;width:0;height:25.1pt;z-index:251686912;visibility:visible;mso-wrap-style:square;mso-wrap-distance-left:9pt;mso-wrap-distance-top:0;mso-wrap-distance-right:9pt;mso-wrap-distance-bottom:0;mso-position-horizontal:absolute;mso-position-horizontal-relative:text;mso-position-vertical:absolute;mso-position-vertical-relative:text" o:gfxdata="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" strokecolor="black [3200]" strokeweight=".5pt">
-                <v:stroke endarrow="block" joinstyle="miter"/>
-              </v:shape>
-            </w:pict>
-          </mc:Fallback>
-        </mc:AlternateContent>
-      </w:r>
-      <w:r>
-        <w:t xml:space="preserve">"Küzdött a kéz, a szellem működött / Lángolt a gondos ész, a </w:t>
-      </w:r>
-      <w:r>
-        <w:t>szív</w:t>
-      </w:r>
-      <w:r>
-        <w:t xml:space="preserve"> remélt" </w:t>
-      </w:r>
-      <w:r>
-        <w:sym w:font="Wingdings" w:char="F0E0"/>
-      </w:r>
-      <w:r>
-        <w:t xml:space="preserve"> fejlődés, az alkotómunka metonimikus </w:t>
-      </w:r>
-      <w:r>
-        <w:t>leírása</w:t>
-      </w:r>
-    </w:p>
-    <w:p>
-      <w:pPr>
-        <w:tabs>
-          <w:tab w:val="left" w:pos="426"/>
-        </w:tabs>
-        <w:spacing w:after="0"/>
-      </w:pPr>
-    </w:p>
-    <w:p>
-      <w:pPr>
-        <w:tabs>
-          <w:tab w:val="left" w:pos="426"/>
-        </w:tabs>
-        <w:spacing w:after="0"/>
-      </w:pPr>
-      <w:r>
-        <w:tab/>
-      </w:r>
-      <w:r>
-        <w:tab/>
-        <w:t xml:space="preserve">nagy vállalkozás </w:t>
-      </w:r>
-      <w:r>
-        <w:t>előkészítésé</w:t>
-      </w:r>
-      <w:r>
-        <w:t xml:space="preserve"> (az allegorikus béke hozná meg az "emberüdvöt")</w:t>
-      </w:r>
-    </w:p>
-    <w:p>
-      <w:pPr>
-        <w:spacing w:after="0"/>
-      </w:pPr>
-    </w:p>
-    <w:p>
-      <w:pPr>
-        <w:spacing w:after="0"/>
-        <w:rPr>
-          <w:b/>
-          <w:bCs/>
-        </w:rPr>
-      </w:pPr>
-      <w:r>
-        <w:rPr>
-          <w:b/>
-          <w:bCs/>
-        </w:rPr>
-        <w:t>II. egység (11-18. sor)</w:t>
-      </w:r>
-      <w:r>
-        <w:rPr>
-          <w:b/>
-          <w:bCs/>
-        </w:rPr>
-        <w:t>,</w:t>
-      </w:r>
-      <w:r>
-        <w:rPr>
-          <w:b/>
-          <w:bCs/>
-        </w:rPr>
-        <w:t xml:space="preserve"> nyár</w:t>
-      </w:r>
-    </w:p>
-    <w:p>
-      <w:pPr>
-        <w:tabs>
-          <w:tab w:val="left" w:pos="426"/>
-        </w:tabs>
-        <w:spacing w:after="0"/>
-      </w:pPr>
-      <w:r>
-        <w:rPr>
-          <w:noProof/>
-        </w:rPr>
-        <mc:AlternateContent>
-          <mc:Choice Requires="wps">
-            <w:drawing>
-              <wp:anchor distT="0" distB="0" distL="114300" distR="114300" simplePos="0" relativeHeight="251688960" behindDoc="0" locked="0" layoutInCell="1" allowOverlap="1" wp14:anchorId="5104DEFE" wp14:editId="7AD8D5E5">
-                <wp:simplePos x="0" y="0"/>
-                <wp:positionH relativeFrom="column">
-                  <wp:posOffset>2177253</wp:posOffset>
-                </wp:positionH>
-                <wp:positionV relativeFrom="paragraph">
-                  <wp:posOffset>184150</wp:posOffset>
-                </wp:positionV>
-                <wp:extent cx="0" cy="180340"/>
-                <wp:effectExtent l="76200" t="0" r="57150" b="48260"/>
-                <wp:wrapNone/>
-                <wp:docPr id="785175024" name="Egyenes összekötő nyíllal 1"/>
-                <wp:cNvGraphicFramePr/>
-                <a:graphic xmlns:a="http://schemas.openxmlformats.org/drawingml/2006/main">
-                  <a:graphicData uri="http://schemas.microsoft.com/office/word/2010/wordprocessingShape">
-                    <wps:wsp>
-                      <wps:cNvCnPr/>
-                      <wps:spPr>
-                        <a:xfrm>
-                          <a:off x="0" y="0"/>
-                          <a:ext cx="0" cy="180340"/>
-                        </a:xfrm>
-                        <a:prstGeom prst="straightConnector1">
-                          <a:avLst/>
-                        </a:prstGeom>
-                        <a:ln>
-                          <a:tailEnd type="triangle"/>
-                        </a:ln>
-                      </wps:spPr>
-                      <wps:style>
-                        <a:lnRef idx="1">
-                          <a:schemeClr val="dk1"/>
-                        </a:lnRef>
-                        <a:fillRef idx="0">
-                          <a:schemeClr val="dk1"/>
-                        </a:fillRef>
-                        <a:effectRef idx="0">
-                          <a:schemeClr val="dk1"/>
-                        </a:effectRef>
-                        <a:fontRef idx="minor">
-                          <a:schemeClr val="tx1"/>
-                        </a:fontRef>
-                      </wps:style>
-                      <wps:bodyPr/>
-                    </wps:wsp>
-                  </a:graphicData>
-                </a:graphic>
-                <wp14:sizeRelH relativeFrom="margin">
-                  <wp14:pctWidth>0</wp14:pctWidth>
-                </wp14:sizeRelH>
-                <wp14:sizeRelV relativeFrom="margin">
-                  <wp14:pctHeight>0</wp14:pctHeight>
-                </wp14:sizeRelV>
-              </wp:anchor>
-            </w:drawing>
-          </mc:Choice>
-          <mc:Fallback>
-            <w:pict>
-              <v:shape w14:anchorId="2AE3AE93" id="Egyenes összekötő nyíllal 1" o:spid="_x0000_s1026" type="#_x0000_t32" style="position:absolute;margin-left:171.45pt;margin-top:14.5pt;width:0;height:14.2pt;z-index:251688960;visibility:visible;mso-wrap-style:square;mso-width-percent:0;mso-height-percent:0;mso-wrap-distance-left:9pt;mso-wrap-distance-top:0;mso-wrap-distance-right:9pt;mso-wrap-distance-bottom:0;mso-position-horizontal:absolute;mso-position-horizontal-relative:text;mso-position-vertical:absolute;mso-position-vertical-relative:text;mso-width-percent:0;mso-height-percent:0;mso-width-relative:margin;mso-height-relative:margin" o:gfxdata="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" strokecolor="black [3200]" strokeweight=".5pt">
-                <v:stroke endarrow="block" joinstyle="miter"/>
-              </v:shape>
-            </w:pict>
-          </mc:Fallback>
-        </mc:AlternateContent>
-      </w:r>
-      <w:r>
-        <w:tab/>
-        <w:t xml:space="preserve">egy </w:t>
-      </w:r>
-      <w:r>
-        <w:t>ki merevített</w:t>
-      </w:r>
-      <w:r>
-        <w:t>, izzó, nyári délibábra emlékeztető pillanat ("öröm-s reménytől reszketett a lég")</w:t>
-      </w:r>
-    </w:p>
-    <w:p>
-      <w:pPr>
-        <w:tabs>
-          <w:tab w:val="left" w:pos="426"/>
-        </w:tabs>
-        <w:spacing w:after="0"/>
-      </w:pPr>
-    </w:p>
-    <w:p>
-      <w:pPr>
-        <w:tabs>
-          <w:tab w:val="left" w:pos="426"/>
-        </w:tabs>
-        <w:spacing w:after="0"/>
-      </w:pPr>
-      <w:r>
-        <w:rPr>
-          <w:noProof/>
-        </w:rPr>
-        <mc:AlternateContent>
-          <mc:Choice Requires="wps">
-            <w:drawing>
-              <wp:anchor distT="0" distB="0" distL="114300" distR="114300" simplePos="0" relativeHeight="251691008" behindDoc="0" locked="0" layoutInCell="1" allowOverlap="1" wp14:anchorId="743D50BF" wp14:editId="262C99EE">
-                <wp:simplePos x="0" y="0"/>
-                <wp:positionH relativeFrom="column">
-                  <wp:posOffset>1283645</wp:posOffset>
-                </wp:positionH>
-                <wp:positionV relativeFrom="paragraph">
-                  <wp:posOffset>183515</wp:posOffset>
-                </wp:positionV>
-                <wp:extent cx="0" cy="180340"/>
-                <wp:effectExtent l="76200" t="0" r="57150" b="48260"/>
-                <wp:wrapNone/>
-                <wp:docPr id="1076971956" name="Egyenes összekötő nyíllal 1"/>
-                <wp:cNvGraphicFramePr/>
-                <a:graphic xmlns:a="http://schemas.openxmlformats.org/drawingml/2006/main">
-                  <a:graphicData uri="http://schemas.microsoft.com/office/word/2010/wordprocessingShape">
-                    <wps:wsp>
-                      <wps:cNvCnPr/>
-                      <wps:spPr>
-                        <a:xfrm>
-                          <a:off x="0" y="0"/>
-                          <a:ext cx="0" cy="180340"/>
-                        </a:xfrm>
-                        <a:prstGeom prst="straightConnector1">
-                          <a:avLst/>
-                        </a:prstGeom>
-                        <a:ln>
-                          <a:tailEnd type="triangle"/>
-                        </a:ln>
-                      </wps:spPr>
-                      <wps:style>
-                        <a:lnRef idx="1">
-                          <a:schemeClr val="dk1"/>
-                        </a:lnRef>
-                        <a:fillRef idx="0">
-                          <a:schemeClr val="dk1"/>
-                        </a:fillRef>
-                        <a:effectRef idx="0">
-                          <a:schemeClr val="dk1"/>
-                        </a:effectRef>
-                        <a:fontRef idx="minor">
-                          <a:schemeClr val="tx1"/>
-                        </a:fontRef>
-                      </wps:style>
-                      <wps:bodyPr/>
-                    </wps:wsp>
-                  </a:graphicData>
-                </a:graphic>
-              </wp:anchor>
-            </w:drawing>
-          </mc:Choice>
-          <mc:Fallback>
-            <w:pict>
-              <v:shape w14:anchorId="7E891CCD" id="Egyenes összekötő nyíllal 1" o:spid="_x0000_s1026" type="#_x0000_t32" style="position:absolute;margin-left:101.05pt;margin-top:14.45pt;width:0;height:14.2pt;z-index:251691008;visibility:visible;mso-wrap-style:square;mso-wrap-distance-left:9pt;mso-wrap-distance-top:0;mso-wrap-distance-right:9pt;mso-wrap-distance-bottom:0;mso-position-horizontal:absolute;mso-position-horizontal-relative:text;mso-position-vertical:absolute;mso-position-vertical-relative:text" o:gfxdata="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" strokecolor="black [3200]" strokeweight=".5pt">
-                <v:stroke endarrow="block" joinstyle="miter"/>
-              </v:shape>
-            </w:pict>
-          </mc:Fallback>
-        </mc:AlternateContent>
-      </w:r>
-      <w:r>
-        <w:t>várakozás a szent szózatra (= egy isteni hangra), amely által új, dicsőbb teremtés jöhetne</w:t>
-      </w:r>
-    </w:p>
-    <w:p>
-      <w:pPr>
-        <w:tabs>
-          <w:tab w:val="left" w:pos="426"/>
-        </w:tabs>
-        <w:spacing w:after="0"/>
-      </w:pPr>
-    </w:p>
-    <w:p>
-      <w:pPr>
-        <w:tabs>
-          <w:tab w:val="left" w:pos="426"/>
-        </w:tabs>
-        <w:spacing w:after="0"/>
-      </w:pPr>
-      <w:r>
-        <w:rPr>
-          <w:noProof/>
-        </w:rPr>
-        <mc:AlternateContent>
-          <mc:Choice Requires="wps">
-            <w:drawing>
-              <wp:anchor distT="0" distB="0" distL="114300" distR="114300" simplePos="0" relativeHeight="251693056" behindDoc="0" locked="0" layoutInCell="1" allowOverlap="1" wp14:anchorId="36D74F5E" wp14:editId="1DCD5D3D">
-                <wp:simplePos x="0" y="0"/>
-                <wp:positionH relativeFrom="column">
-                  <wp:posOffset>1303493</wp:posOffset>
-                </wp:positionH>
-                <wp:positionV relativeFrom="paragraph">
-                  <wp:posOffset>183515</wp:posOffset>
-                </wp:positionV>
-                <wp:extent cx="0" cy="180340"/>
-                <wp:effectExtent l="76200" t="0" r="57150" b="48260"/>
-                <wp:wrapNone/>
-                <wp:docPr id="1821825704" name="Egyenes összekötő nyíllal 1"/>
-                <wp:cNvGraphicFramePr/>
-                <a:graphic xmlns:a="http://schemas.openxmlformats.org/drawingml/2006/main">
-                  <a:graphicData uri="http://schemas.microsoft.com/office/word/2010/wordprocessingShape">
-                    <wps:wsp>
-                      <wps:cNvCnPr/>
-                      <wps:spPr>
-                        <a:xfrm>
-                          <a:off x="0" y="0"/>
-                          <a:ext cx="0" cy="180340"/>
-                        </a:xfrm>
-                        <a:prstGeom prst="straightConnector1">
-                          <a:avLst/>
-                        </a:prstGeom>
-                        <a:ln>
-                          <a:tailEnd type="triangle"/>
-                        </a:ln>
-                      </wps:spPr>
-                      <wps:style>
-                        <a:lnRef idx="1">
-                          <a:schemeClr val="dk1"/>
-                        </a:lnRef>
-                        <a:fillRef idx="0">
-                          <a:schemeClr val="dk1"/>
-                        </a:fillRef>
-                        <a:effectRef idx="0">
-                          <a:schemeClr val="dk1"/>
-                        </a:effectRef>
-                        <a:fontRef idx="minor">
-                          <a:schemeClr val="tx1"/>
-                        </a:fontRef>
-                      </wps:style>
-                      <wps:bodyPr/>
-                    </wps:wsp>
-                  </a:graphicData>
-                </a:graphic>
-              </wp:anchor>
-            </w:drawing>
-          </mc:Choice>
-          <mc:Fallback>
-            <w:pict>
-              <v:shape w14:anchorId="5EB63D5D" id="Egyenes összekötő nyíllal 1" o:spid="_x0000_s1026" type="#_x0000_t32" style="position:absolute;margin-left:102.65pt;margin-top:14.45pt;width:0;height:14.2pt;z-index:251693056;visibility:visible;mso-wrap-style:square;mso-wrap-distance-left:9pt;mso-wrap-distance-top:0;mso-wrap-distance-right:9pt;mso-wrap-distance-bottom:0;mso-position-horizontal:absolute;mso-position-horizontal-relative:text;mso-position-vertical:absolute;mso-position-vertical-relative:text" o:gfxdata="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" strokecolor="black [3200]" strokeweight=".5pt">
-                <v:stroke endarrow="block" joinstyle="miter"/>
-              </v:shape>
-            </w:pict>
-          </mc:Fallback>
-        </mc:AlternateContent>
-      </w:r>
-      <w:r>
-        <w:t>az isteni szózat elhangzik ("Hallottuk a szót…)</w:t>
-      </w:r>
-    </w:p>
-    <w:p>
-      <w:pPr>
-        <w:tabs>
-          <w:tab w:val="left" w:pos="426"/>
-        </w:tabs>
-        <w:spacing w:after="0"/>
-      </w:pPr>
-    </w:p>
-    <w:p>
-      <w:pPr>
-        <w:tabs>
-          <w:tab w:val="left" w:pos="426"/>
-        </w:tabs>
-        <w:spacing w:after="0"/>
-      </w:pPr>
-      <w:r>
-        <w:t xml:space="preserve">hatás: </w:t>
-      </w:r>
-      <w:r>
-        <w:t xml:space="preserve">"Megszűnt forogni egy pillanatig" (az eddigi pezsgő világban csend és mozdulatlanság </w:t>
-      </w:r>
-    </w:p>
-    <w:p>
-      <w:pPr>
-        <w:tabs>
-          <w:tab w:val="left" w:pos="426"/>
-        </w:tabs>
-        <w:spacing w:after="0"/>
-      </w:pPr>
-    </w:p>
-    <w:p>
-      <w:pPr>
-        <w:tabs>
-          <w:tab w:val="left" w:pos="426"/>
-        </w:tabs>
-        <w:spacing w:after="0"/>
-        <w:rPr>
-          <w:b/>
-          <w:bCs/>
-        </w:rPr>
-      </w:pPr>
-      <w:r>
-        <w:rPr>
-          <w:b/>
-          <w:bCs/>
-        </w:rPr>
-        <w:t>III. egység (18-33. sor), ősz</w:t>
-      </w:r>
-    </w:p>
-    <w:p>
-      <w:pPr>
-        <w:tabs>
-          <w:tab w:val="left" w:pos="426"/>
-        </w:tabs>
-        <w:spacing w:after="0"/>
-      </w:pPr>
-      <w:r>
-        <w:tab/>
-        <w:t xml:space="preserve">a vész-allegóriával </w:t>
-      </w:r>
-      <w:r>
-        <w:t>megjelenített</w:t>
-      </w:r>
-      <w:r>
-        <w:t xml:space="preserve"> kozmikus tragédiát </w:t>
-      </w:r>
-      <w:r>
-        <w:t>leíró</w:t>
-      </w:r>
-      <w:r>
-        <w:t xml:space="preserve"> apokaliptikus látomás (őszképzetek)</w:t>
-      </w:r>
-    </w:p>
-    <w:p>
-      <w:pPr>
-        <w:tabs>
-          <w:tab w:val="left" w:pos="426"/>
-        </w:tabs>
-        <w:spacing w:after="0"/>
-      </w:pPr>
-    </w:p>
-    <w:p>
-      <w:pPr>
-        <w:tabs>
-          <w:tab w:val="left" w:pos="426"/>
-        </w:tabs>
-        <w:spacing w:after="0"/>
-      </w:pPr>
-      <w:r>
-        <w:t xml:space="preserve">képileg felidézi a görög </w:t>
-      </w:r>
-      <w:r>
-        <w:t>mitológiából</w:t>
-      </w:r>
-      <w:r>
-        <w:t xml:space="preserve"> a gigászok harcát</w:t>
-      </w:r>
-    </w:p>
-    <w:p>
-      <w:pPr>
-        <w:tabs>
-          <w:tab w:val="left" w:pos="426"/>
-        </w:tabs>
-        <w:spacing w:after="0"/>
-      </w:pPr>
-    </w:p>
-    <w:p>
-      <w:pPr>
-        <w:tabs>
-          <w:tab w:val="left" w:pos="426"/>
-        </w:tabs>
-        <w:spacing w:after="0"/>
-      </w:pPr>
-      <w:r>
-        <w:t>az első egység me</w:t>
-      </w:r>
-      <w:r>
-        <w:t xml:space="preserve">tonimikus </w:t>
-      </w:r>
-      <w:r>
-        <w:t>motívumainak</w:t>
-      </w:r>
-      <w:r>
-        <w:t xml:space="preserve"> pusztulásképe (pl. kéz </w:t>
-      </w:r>
-      <w:r>
-        <w:t>motívumok</w:t>
-      </w:r>
-      <w:r>
-        <w:t xml:space="preserve"> a vész "vérfagylaló keze", amely emberfejekkel labdázott)</w:t>
-      </w:r>
-    </w:p>
-    <w:p>
-      <w:pPr>
-        <w:tabs>
-          <w:tab w:val="left" w:pos="426"/>
-        </w:tabs>
-        <w:spacing w:after="0"/>
-        <w:rPr>
-          <w:b/>
-          <w:bCs/>
-        </w:rPr>
-      </w:pPr>
-    </w:p>
-    <w:p>
-      <w:pPr>
-        <w:tabs>
-          <w:tab w:val="left" w:pos="426"/>
-        </w:tabs>
-        <w:spacing w:after="0"/>
-      </w:pPr>
-      <w:r>
-        <w:rPr>
-          <w:b/>
-          <w:bCs/>
-        </w:rPr>
-        <w:t>hangulati ellenpontozás</w:t>
-      </w:r>
-      <w:r>
-        <w:t xml:space="preserve">: </w:t>
-      </w:r>
-    </w:p>
-    <w:p>
-      <w:pPr>
-        <w:tabs>
-          <w:tab w:val="left" w:pos="426"/>
-        </w:tabs>
-        <w:spacing w:after="0"/>
-      </w:pPr>
-      <w:r>
-        <w:tab/>
-      </w:r>
-      <w:r>
-        <w:tab/>
-      </w:r>
-      <w:r>
-        <w:tab/>
-        <w:t xml:space="preserve">I.: harmonikus, dinamikus </w:t>
-      </w:r>
-      <w:r>
-        <w:sym w:font="Wingdings" w:char="F0DF"/>
-      </w:r>
-      <w:r>
-        <w:t xml:space="preserve"> </w:t>
-      </w:r>
-      <w:r>
-        <w:sym w:font="Wingdings" w:char="F0E0"/>
-      </w:r>
-      <w:r>
-        <w:t xml:space="preserve"> I</w:t>
-      </w:r>
-      <w:r>
-        <w:t>I.: néma, statikus; III.; diszharmonikus dinamizmus</w:t>
-      </w:r>
-    </w:p>
-    <w:p>
-      <w:pPr>
-        <w:tabs>
-          <w:tab w:val="left" w:pos="426"/>
-        </w:tabs>
-        <w:spacing w:after="0"/>
-      </w:pPr>
-    </w:p>
-    <w:p>
-      <w:pPr>
-        <w:tabs>
-          <w:tab w:val="left" w:pos="426"/>
-        </w:tabs>
-        <w:spacing w:after="0"/>
-        <w:rPr>
-          <w:b/>
-          <w:bCs/>
-        </w:rPr>
-      </w:pPr>
-    </w:p>
-    <w:p>
-      <w:pPr>
-        <w:tabs>
-          <w:tab w:val="left" w:pos="426"/>
-        </w:tabs>
-        <w:spacing w:after="0"/>
-        <w:rPr>
-          <w:b/>
-          <w:bCs/>
-        </w:rPr>
-      </w:pPr>
-    </w:p>
-    <w:p>
-      <w:pPr>
-        <w:tabs>
-          <w:tab w:val="left" w:pos="426"/>
-        </w:tabs>
-        <w:spacing w:after="0"/>
-        <w:rPr>
-          <w:b/>
-          <w:bCs/>
-        </w:rPr>
-      </w:pPr>
-      <w:r>
-        <w:rPr>
-          <w:b/>
-          <w:bCs/>
-        </w:rPr>
-        <w:t>IV. egység (34-41. sor), tél</w:t>
-      </w:r>
-    </w:p>
-    <w:p>
-      <w:pPr>
-        <w:tabs>
-          <w:tab w:val="left" w:pos="426"/>
-        </w:tabs>
-        <w:spacing w:after="0"/>
-      </w:pPr>
-      <w:r>
-        <w:tab/>
-      </w:r>
-      <w:r>
-        <w:rPr>
-          <w:b/>
-          <w:bCs/>
-        </w:rPr>
-        <w:t>jelen:</w:t>
-      </w:r>
-      <w:r>
-        <w:t xml:space="preserve"> "Most tél van és csend és hó és halál" </w:t>
-      </w:r>
-      <w:r>
-        <w:sym w:font="Wingdings" w:char="F0E0"/>
-      </w:r>
-      <w:r>
-        <w:t xml:space="preserve">egysoros, statikus, kötőszóhalmozással, </w:t>
-      </w:r>
-    </w:p>
-    <w:p>
-      <w:pPr>
-        <w:tabs>
-          <w:tab w:val="left" w:pos="426"/>
-        </w:tabs>
-        <w:spacing w:after="0"/>
-      </w:pPr>
-      <w:r>
-        <w:tab/>
-      </w:r>
-      <w:r>
-        <w:t>hangszimbolikai eszközökkel érzékletessé tett mondat</w:t>
-      </w:r>
-    </w:p>
-    <w:p>
-      <w:pPr>
-        <w:tabs>
-          <w:tab w:val="left" w:pos="426"/>
-        </w:tabs>
-        <w:spacing w:after="0"/>
-      </w:pPr>
-    </w:p>
-    <w:p>
-      <w:pPr>
-        <w:tabs>
-          <w:tab w:val="left" w:pos="426"/>
-        </w:tabs>
-        <w:spacing w:after="0"/>
-      </w:pPr>
-      <w:r>
-        <w:t>Isten (= megőszült föld) elborzad a "zordon mű" (az elhibázott teremtés) felett</w:t>
-      </w:r>
-    </w:p>
-    <w:p>
-      <w:pPr>
-        <w:tabs>
-          <w:tab w:val="left" w:pos="426"/>
-        </w:tabs>
-        <w:spacing w:after="0"/>
-      </w:pPr>
-    </w:p>
-    <w:p>
-      <w:pPr>
-        <w:tabs>
-          <w:tab w:val="left" w:pos="426"/>
-        </w:tabs>
-        <w:spacing w:after="0"/>
-      </w:pPr>
-      <w:r>
-        <w:t xml:space="preserve">az emberképre kettőség </w:t>
-      </w:r>
-      <w:r>
-        <w:t>jellemző</w:t>
-      </w:r>
-      <w:r>
-        <w:t xml:space="preserve">: "félig isten, félig állat" (= egyszerre csodálatos [isteni], és rémisztő </w:t>
-      </w:r>
-    </w:p>
-    <w:p>
-      <w:pPr>
-        <w:tabs>
-          <w:tab w:val="left" w:pos="426"/>
-          <w:tab w:val="left" w:pos="3119"/>
-        </w:tabs>
-        <w:spacing w:after="0"/>
-        <w:rPr>
-          <w:b/>
-          <w:bCs/>
-        </w:rPr>
-      </w:pPr>
-      <w:r>
-        <w:tab/>
-      </w:r>
-      <w:r>
-        <w:tab/>
-      </w:r>
-      <w:r>
-        <w:t>[állati] az ember)</w:t>
-      </w:r>
-    </w:p>
-    <w:p>
-      <w:pPr>
-        <w:tabs>
-          <w:tab w:val="left" w:pos="426"/>
-        </w:tabs>
-        <w:spacing w:after="0"/>
-      </w:pPr>
-    </w:p>
-    <w:p>
-      <w:pPr>
-        <w:tabs>
-          <w:tab w:val="left" w:pos="426"/>
-        </w:tabs>
-        <w:spacing w:after="0"/>
-        <w:rPr>
-          <w:b/>
-          <w:bCs/>
-        </w:rPr>
-      </w:pPr>
-      <w:r>
-        <w:rPr>
-          <w:b/>
-          <w:bCs/>
-        </w:rPr>
-        <w:t>V. egység (42-49. sor), tavasz</w:t>
-      </w:r>
-    </w:p>
-    <w:p>
-      <w:pPr>
-        <w:tabs>
-          <w:tab w:val="left" w:pos="426"/>
-        </w:tabs>
-        <w:spacing w:after="0"/>
-      </w:pPr>
-      <w:r>
-        <w:rPr>
-          <w:noProof/>
-        </w:rPr>
-        <mc:AlternateContent>
-          <mc:Choice Requires="wps">
-            <w:drawing>
-              <wp:anchor distT="0" distB="0" distL="114300" distR="114300" simplePos="0" relativeHeight="251695104" behindDoc="0" locked="0" layoutInCell="1" allowOverlap="1" wp14:anchorId="400A011A" wp14:editId="5A25E70A">
-                <wp:simplePos x="0" y="0"/>
-                <wp:positionH relativeFrom="column">
-                  <wp:posOffset>2145192</wp:posOffset>
-                </wp:positionH>
-                <wp:positionV relativeFrom="paragraph">
-                  <wp:posOffset>183515</wp:posOffset>
-                </wp:positionV>
-                <wp:extent cx="0" cy="180340"/>
-                <wp:effectExtent l="76200" t="0" r="57150" b="48260"/>
-                <wp:wrapNone/>
-                <wp:docPr id="539847107" name="Egyenes összekötő nyíllal 1"/>
-                <wp:cNvGraphicFramePr/>
-                <a:graphic xmlns:a="http://schemas.openxmlformats.org/drawingml/2006/main">
-                  <a:graphicData uri="http://schemas.microsoft.com/office/word/2010/wordprocessingShape">
-                    <wps:wsp>
-                      <wps:cNvCnPr/>
-                      <wps:spPr>
-                        <a:xfrm>
-                          <a:off x="0" y="0"/>
-                          <a:ext cx="0" cy="180340"/>
-                        </a:xfrm>
-                        <a:prstGeom prst="straightConnector1">
-                          <a:avLst/>
-                        </a:prstGeom>
-                        <a:ln>
-                          <a:tailEnd type="triangle"/>
-                        </a:ln>
-                      </wps:spPr>
-                      <wps:style>
-                        <a:lnRef idx="1">
-                          <a:schemeClr val="dk1"/>
-                        </a:lnRef>
-                        <a:fillRef idx="0">
-                          <a:schemeClr val="dk1"/>
-                        </a:fillRef>
-                        <a:effectRef idx="0">
-                          <a:schemeClr val="dk1"/>
-                        </a:effectRef>
-                        <a:fontRef idx="minor">
-                          <a:schemeClr val="tx1"/>
-                        </a:fontRef>
-                      </wps:style>
-                      <wps:bodyPr/>
-                    </wps:wsp>
-                  </a:graphicData>
-                </a:graphic>
-              </wp:anchor>
-            </w:drawing>
-          </mc:Choice>
-          <mc:Fallback>
-            <w:pict>
-              <v:shape w14:anchorId="080AC17F" id="Egyenes összekötő nyíllal 1" o:spid="_x0000_s1026" type="#_x0000_t32" style="position:absolute;margin-left:168.9pt;margin-top:14.45pt;width:0;height:14.2pt;z-index:251695104;visibility:visible;mso-wrap-style:square;mso-wrap-distance-left:9pt;mso-wrap-distance-top:0;mso-wrap-distance-right:9pt;mso-wrap-distance-bottom:0;mso-position-horizontal:absolute;mso-position-horizontal-relative:text;mso-position-vertical:absolute;mso-position-vertical-relative:text" o:gfxdata="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" strokecolor="black [3200]" strokeweight=".5pt">
-                <v:stroke endarrow="block" joinstyle="miter"/>
-              </v:shape>
-            </w:pict>
-          </mc:Fallback>
-        </mc:AlternateContent>
-      </w:r>
-      <w:r>
-        <w:tab/>
-        <w:t xml:space="preserve">az újabb tavasz; hamis újjászületés </w:t>
-      </w:r>
-      <w:r>
-        <w:t>képe) parókás</w:t>
-      </w:r>
-      <w:r>
-        <w:t>, üvegszemű [isteni], hazug, kacér, groteszk alak)</w:t>
-      </w:r>
-    </w:p>
-    <w:p>
-      <w:pPr>
-        <w:tabs>
-          <w:tab w:val="left" w:pos="426"/>
-        </w:tabs>
-        <w:spacing w:after="0"/>
-      </w:pPr>
-    </w:p>
-    <w:p>
-      <w:pPr>
-        <w:tabs>
-          <w:tab w:val="left" w:pos="426"/>
-        </w:tabs>
-        <w:spacing w:after="0"/>
-      </w:pPr>
-      <w:r>
-        <w:tab/>
-      </w:r>
-      <w:r>
-        <w:tab/>
-      </w:r>
-      <w:r>
-        <w:tab/>
-        <w:t>a történelem körforgásszerű (ciklusos), nincs benne fejlődés</w:t>
-      </w:r>
-    </w:p>
-    <w:p>
-      <w:pPr>
-        <w:tabs>
-          <w:tab w:val="left" w:pos="426"/>
-        </w:tabs>
-        <w:spacing w:after="0"/>
-      </w:pPr>
-    </w:p>
-    <w:p>
-      <w:pPr>
-        <w:tabs>
-          <w:tab w:val="left" w:pos="426"/>
-        </w:tabs>
-        <w:spacing w:after="0"/>
-      </w:pPr>
-      <w:r>
-        <w:rPr>
-          <w:b/>
-          <w:bCs/>
-        </w:rPr>
-        <w:t>műfaj:</w:t>
-      </w:r>
-      <w:r>
-        <w:t xml:space="preserve"> rapszódia</w:t>
-      </w:r>
-    </w:p>
-    <w:p>
-      <w:pPr>
-        <w:tabs>
-          <w:tab w:val="left" w:pos="426"/>
-        </w:tabs>
-        <w:spacing w:after="0"/>
-      </w:pPr>
-    </w:p>
-    <w:p>
-      <w:pPr>
-        <w:tabs>
-          <w:tab w:val="left" w:pos="426"/>
-        </w:tabs>
-        <w:spacing w:after="0"/>
-      </w:pPr>
-      <w:r>
-        <w:rPr>
-          <w:b/>
-          <w:bCs/>
-        </w:rPr>
-        <w:t>költői eszközök</w:t>
-      </w:r>
-      <w:r>
-        <w:t xml:space="preserve">: </w:t>
-      </w:r>
-      <w:r>
-        <w:t>metonímia</w:t>
-      </w:r>
-      <w:r>
-        <w:t>, jelzős szerkezetek, hasonlat, allegória</w:t>
-      </w:r>
-    </w:p>
-    <w:p>
-      <w:pPr>
-        <w:tabs>
-          <w:tab w:val="left" w:pos="426"/>
-        </w:tabs>
-        <w:spacing w:after="0"/>
-      </w:pPr>
-    </w:p>
-    <w:p>
-      <w:pPr>
-        <w:spacing w:after="0"/>
-      </w:pPr>
-      <w:r>
-        <w:rPr>
-          <w:b/>
-          <w:bCs/>
-        </w:rPr>
-        <w:t>motívumok</w:t>
-      </w:r>
-      <w:r>
-        <w:rPr>
-          <w:b/>
-          <w:bCs/>
-        </w:rPr>
-        <w:t xml:space="preserve">: </w:t>
-      </w:r>
-      <w:r>
-        <w:t xml:space="preserve">évszaktoposzok, mitikus </w:t>
-      </w:r>
-      <w:r>
-        <w:t>motívumok</w:t>
-      </w:r>
-      <w:r>
-        <w:t xml:space="preserve"> egyéni felhasználása (magánmitológia)</w:t>
       </w:r>
     </w:p>
     <w:p>
@@ -4497,17 +3149,17 @@
     <w:lsdException w:name="Unresolved Mention" w:semiHidden="1" w:unhideWhenUsed="1"/>
     <w:lsdException w:name="Smart Link" w:semiHidden="1" w:unhideWhenUsed="1"/>
   </w:latentStyles>
-  <w:style w:type="paragraph" w:default="1" w:styleId="Norml">
+  <w:style w:type="paragraph" w:default="1" w:styleId="Normal">
     <w:name w:val="Normal"/>
     <w:qFormat/>
   </w:style>
-  <w:style w:type="character" w:default="1" w:styleId="Bekezdsalapbettpusa">
+  <w:style w:type="character" w:default="1" w:styleId="DefaultParagraphFont">
     <w:name w:val="Default Paragraph Font"/>
     <w:uiPriority w:val="1"/>
     <w:semiHidden/>
     <w:unhideWhenUsed/>
   </w:style>
-  <w:style w:type="table" w:default="1" w:styleId="Normltblzat">
+  <w:style w:type="table" w:default="1" w:styleId="TableNormal">
     <w:name w:val="Normal Table"/>
     <w:uiPriority w:val="99"/>
     <w:semiHidden/>
@@ -4522,16 +3174,16 @@
       </w:tblCellMar>
     </w:tblPr>
   </w:style>
-  <w:style w:type="numbering" w:default="1" w:styleId="Nemlista">
+  <w:style w:type="numbering" w:default="1" w:styleId="NoList">
     <w:name w:val="No List"/>
     <w:uiPriority w:val="99"/>
     <w:semiHidden/>
     <w:unhideWhenUsed/>
   </w:style>
-  <w:style w:type="paragraph" w:styleId="Lbjegyzetszveg">
+  <w:style w:type="paragraph" w:styleId="FootnoteText">
     <w:name w:val="footnote text"/>
-    <w:basedOn w:val="Norml"/>
-    <w:link w:val="LbjegyzetszvegChar"/>
+    <w:basedOn w:val="Normal"/>
+    <w:link w:val="FootnoteTextChar"/>
     <w:uiPriority w:val="99"/>
     <w:semiHidden/>
     <w:unhideWhenUsed/>
@@ -4544,10 +3196,10 @@
       <w:szCs w:val="20"/>
     </w:rPr>
   </w:style>
-  <w:style w:type="character" w:customStyle="1" w:styleId="LbjegyzetszvegChar">
-    <w:name w:val="Lábjegyzetszöveg Char"/>
-    <w:basedOn w:val="Bekezdsalapbettpusa"/>
-    <w:link w:val="Lbjegyzetszveg"/>
+  <w:style w:type="character" w:customStyle="1" w:styleId="FootnoteTextChar">
+    <w:name w:val="Footnote Text Char"/>
+    <w:basedOn w:val="DefaultParagraphFont"/>
+    <w:link w:val="FootnoteText"/>
     <w:uiPriority w:val="99"/>
     <w:semiHidden/>
     <w:rsid w:val="000340C0"/>
@@ -4556,9 +3208,9 @@
       <w:szCs w:val="20"/>
     </w:rPr>
   </w:style>
-  <w:style w:type="character" w:styleId="Lbjegyzet-hivatkozs">
+  <w:style w:type="character" w:styleId="FootnoteReference">
     <w:name w:val="footnote reference"/>
-    <w:basedOn w:val="Bekezdsalapbettpusa"/>
+    <w:basedOn w:val="DefaultParagraphFont"/>
     <w:uiPriority w:val="99"/>
     <w:semiHidden/>
     <w:unhideWhenUsed/>
@@ -4567,9 +3219,9 @@
       <w:vertAlign w:val="superscript"/>
     </w:rPr>
   </w:style>
-  <w:style w:type="character" w:styleId="Kiemels2">
+  <w:style w:type="character" w:styleId="Strong">
     <w:name w:val="Strong"/>
-    <w:basedOn w:val="Bekezdsalapbettpusa"/>
+    <w:basedOn w:val="DefaultParagraphFont"/>
     <w:uiPriority w:val="22"/>
     <w:qFormat/>
     <w:rsid w:val="000340C0"/>

--- a/irodalom/Vörösmarty Mihály - A haza megjelenitése költészetben.docx
+++ b/irodalom/Vörösmarty Mihály - A haza megjelenitése költészetben.docx
@@ -242,34 +242,21 @@
         <w:t>felesége:</w:t>
       </w:r>
       <w:r>
-        <w:t xml:space="preserve"> </w:t>
-      </w:r>
-      <w:proofErr w:type="spellStart"/>
-      <w:r>
-        <w:t>Csajághy</w:t>
-      </w:r>
-      <w:proofErr w:type="spellEnd"/>
-      <w:r>
-        <w:t xml:space="preserve"> Laura</w:t>
-      </w:r>
-    </w:p>
-    <w:p>
-      <w:pPr>
-        <w:spacing w:after="0"/>
-      </w:pPr>
-    </w:p>
-    <w:p>
-      <w:pPr>
-        <w:spacing w:after="0"/>
-      </w:pPr>
-      <w:r>
-        <w:t xml:space="preserve">1848-1849-ben országgyűlési képviselő, 1849-től a kegyelmi törvényszék </w:t>
-      </w:r>
-      <w:proofErr w:type="spellStart"/>
-      <w:r>
-        <w:t>közbírája</w:t>
-      </w:r>
-      <w:proofErr w:type="spellEnd"/>
+        <w:t xml:space="preserve"> Csajághy Laura</w:t>
+      </w:r>
+    </w:p>
+    <w:p>
+      <w:pPr>
+        <w:spacing w:after="0"/>
+      </w:pPr>
+    </w:p>
+    <w:p>
+      <w:pPr>
+        <w:spacing w:after="0"/>
+      </w:pPr>
+      <w:r>
+        <w:t>1848-1849-ben országgyűlési képviselő, 1849-től a kegyelmi törvényszék közbírája</w:t>
+      </w:r>
     </w:p>
     <w:p>
       <w:pPr>
@@ -433,15 +420,7 @@
         <w:jc w:val="center"/>
       </w:pPr>
       <w:r>
-        <w:t xml:space="preserve">A magyar rendek és </w:t>
-      </w:r>
-      <w:proofErr w:type="spellStart"/>
-      <w:r>
-        <w:t>Meternich</w:t>
-      </w:r>
-      <w:proofErr w:type="spellEnd"/>
-      <w:r>
-        <w:t xml:space="preserve"> abszolutista törekvéseinek összecsapásakor, amikor a haladó reformkori </w:t>
+        <w:t xml:space="preserve">A magyar rendek és Meternich abszolutista törekvéseinek összecsapásakor, amikor a haladó reformkori </w:t>
       </w:r>
       <w:r>
         <w:t>gondolkodok</w:t>
@@ -950,15 +929,7 @@
         <w:t>1-2. sor</w:t>
       </w:r>
       <w:r>
-        <w:t xml:space="preserve">: tétel ("Hazádnak rendületlenül / légy híve, </w:t>
-      </w:r>
-      <w:proofErr w:type="spellStart"/>
-      <w:r>
-        <w:t>oh</w:t>
-      </w:r>
-      <w:proofErr w:type="spellEnd"/>
-      <w:r>
-        <w:t xml:space="preserve"> magyar")</w:t>
+        <w:t>: tétel ("Hazádnak rendületlenül / légy híve, oh magyar")</w:t>
       </w:r>
     </w:p>
     <w:p>
@@ -2334,15 +2305,7 @@
       </w:r>
       <w:r>
         <w:tab/>
-        <w:t xml:space="preserve">meglévő tudást (az </w:t>
-      </w:r>
-      <w:proofErr w:type="spellStart"/>
-      <w:r>
-        <w:t>ősbűn</w:t>
-      </w:r>
-      <w:proofErr w:type="spellEnd"/>
-      <w:r>
-        <w:t xml:space="preserve">, Káin-Ábel, </w:t>
+        <w:t xml:space="preserve">meglévő tudást (az ősbűn, Káin-Ábel, </w:t>
       </w:r>
       <w:r>
         <w:t>sárkányfogvetemény</w:t>
@@ -2691,6 +2654,495 @@
         </w:tabs>
         <w:spacing w:after="0"/>
       </w:pPr>
+      <w:r>
+        <w:t>Keletkezése feltehetőleg a 1850-1851</w:t>
+      </w:r>
+    </w:p>
+    <w:p>
+      <w:pPr>
+        <w:tabs>
+          <w:tab w:val="left" w:pos="426"/>
+        </w:tabs>
+        <w:spacing w:after="0"/>
+      </w:pPr>
+      <w:r>
+        <w:t>A szabadságharc bukása teljes összeomlást okozott a költő életében</w:t>
+      </w:r>
+    </w:p>
+    <w:p>
+      <w:pPr>
+        <w:tabs>
+          <w:tab w:val="left" w:pos="426"/>
+        </w:tabs>
+        <w:spacing w:after="0"/>
+      </w:pPr>
+      <w:r>
+        <w:rPr>
+          <w:noProof/>
+        </w:rPr>
+        <mc:AlternateContent>
+          <mc:Choice Requires="wps">
+            <w:drawing>
+              <wp:anchor distT="0" distB="0" distL="114300" distR="114300" simplePos="0" relativeHeight="251682816" behindDoc="0" locked="0" layoutInCell="1" allowOverlap="1" wp14:anchorId="1A782441" wp14:editId="2EB550C5">
+                <wp:simplePos x="0" y="0"/>
+                <wp:positionH relativeFrom="column">
+                  <wp:posOffset>733425</wp:posOffset>
+                </wp:positionH>
+                <wp:positionV relativeFrom="paragraph">
+                  <wp:posOffset>8890</wp:posOffset>
+                </wp:positionV>
+                <wp:extent cx="0" cy="180754"/>
+                <wp:effectExtent l="76200" t="0" r="57150" b="48260"/>
+                <wp:wrapNone/>
+                <wp:docPr id="2080606083" name="Egyenes összekötő nyíllal 1"/>
+                <wp:cNvGraphicFramePr/>
+                <a:graphic xmlns:a="http://schemas.openxmlformats.org/drawingml/2006/main">
+                  <a:graphicData uri="http://schemas.microsoft.com/office/word/2010/wordprocessingShape">
+                    <wps:wsp>
+                      <wps:cNvCnPr/>
+                      <wps:spPr>
+                        <a:xfrm>
+                          <a:off x="0" y="0"/>
+                          <a:ext cx="0" cy="180754"/>
+                        </a:xfrm>
+                        <a:prstGeom prst="straightConnector1">
+                          <a:avLst/>
+                        </a:prstGeom>
+                        <a:ln>
+                          <a:tailEnd type="triangle"/>
+                        </a:ln>
+                      </wps:spPr>
+                      <wps:style>
+                        <a:lnRef idx="1">
+                          <a:schemeClr val="dk1"/>
+                        </a:lnRef>
+                        <a:fillRef idx="0">
+                          <a:schemeClr val="dk1"/>
+                        </a:fillRef>
+                        <a:effectRef idx="0">
+                          <a:schemeClr val="dk1"/>
+                        </a:effectRef>
+                        <a:fontRef idx="minor">
+                          <a:schemeClr val="tx1"/>
+                        </a:fontRef>
+                      </wps:style>
+                      <wps:bodyPr/>
+                    </wps:wsp>
+                  </a:graphicData>
+                </a:graphic>
+              </wp:anchor>
+            </w:drawing>
+          </mc:Choice>
+          <mc:Fallback>
+            <w:pict>
+              <v:shapetype w14:anchorId="6C58295D" id="_x0000_t32" coordsize="21600,21600" o:spt="32" o:oned="t" path="m,l21600,21600e" filled="f">
+                <v:path arrowok="t" fillok="f" o:connecttype="none"/>
+                <o:lock v:ext="edit" shapetype="t"/>
+              </v:shapetype>
+              <v:shape id="Egyenes összekötő nyíllal 1" o:spid="_x0000_s1026" type="#_x0000_t32" style="position:absolute;margin-left:57.75pt;margin-top:.7pt;width:0;height:14.25pt;z-index:251682816;visibility:visible;mso-wrap-style:square;mso-wrap-distance-left:9pt;mso-wrap-distance-top:0;mso-wrap-distance-right:9pt;mso-wrap-distance-bottom:0;mso-position-horizontal:absolute;mso-position-horizontal-relative:text;mso-position-vertical:absolute;mso-position-vertical-relative:text" o:gfxdata="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" strokecolor="black [3200]" strokeweight=".5pt">
+                <v:stroke endarrow="block" joinstyle="miter"/>
+              </v:shape>
+            </w:pict>
+          </mc:Fallback>
+        </mc:AlternateContent>
+      </w:r>
+    </w:p>
+    <w:p>
+      <w:pPr>
+        <w:tabs>
+          <w:tab w:val="left" w:pos="426"/>
+        </w:tabs>
+        <w:spacing w:after="0"/>
+      </w:pPr>
+      <w:r>
+        <w:t>(bujdosott, beteg volt, félt a megtorlástól)</w:t>
+      </w:r>
+    </w:p>
+    <w:p>
+      <w:pPr>
+        <w:tabs>
+          <w:tab w:val="left" w:pos="426"/>
+        </w:tabs>
+        <w:spacing w:after="0"/>
+      </w:pPr>
+    </w:p>
+    <w:p>
+      <w:pPr>
+        <w:tabs>
+          <w:tab w:val="left" w:pos="426"/>
+        </w:tabs>
+        <w:spacing w:after="0"/>
+      </w:pPr>
+      <w:r>
+        <w:t>Címe</w:t>
+      </w:r>
+      <w:r>
+        <w:t xml:space="preserve"> nem egy versre </w:t>
+      </w:r>
+      <w:r>
+        <w:t>utal,</w:t>
+      </w:r>
+      <w:r>
+        <w:t xml:space="preserve"> hanem egy </w:t>
+      </w:r>
+      <w:r>
+        <w:t>kötetre,</w:t>
+      </w:r>
+      <w:r>
+        <w:t xml:space="preserve"> amit végül nem adtak ki, ennek lett volna az 1. része</w:t>
+      </w:r>
+    </w:p>
+    <w:p>
+      <w:pPr>
+        <w:tabs>
+          <w:tab w:val="left" w:pos="426"/>
+        </w:tabs>
+        <w:spacing w:after="0"/>
+      </w:pPr>
+    </w:p>
+    <w:p>
+      <w:pPr>
+        <w:tabs>
+          <w:tab w:val="left" w:pos="426"/>
+        </w:tabs>
+        <w:spacing w:after="0"/>
+      </w:pPr>
+      <w:r>
+        <w:t>Kozmikus évet mutat be:</w:t>
+      </w:r>
+    </w:p>
+    <w:p>
+      <w:pPr>
+        <w:tabs>
+          <w:tab w:val="left" w:pos="426"/>
+        </w:tabs>
+        <w:spacing w:after="0"/>
+      </w:pPr>
+      <w:r>
+        <w:tab/>
+        <w:t>Tavasz, Nyár</w:t>
+      </w:r>
+    </w:p>
+    <w:p>
+      <w:pPr>
+        <w:tabs>
+          <w:tab w:val="left" w:pos="426"/>
+        </w:tabs>
+        <w:spacing w:after="0"/>
+      </w:pPr>
+      <w:r>
+        <w:tab/>
+      </w:r>
+      <w:r>
+        <w:tab/>
+      </w:r>
+      <w:r>
+        <w:tab/>
+        <w:t>Itt jelenik meg a reformkor termékeny korszaka</w:t>
+      </w:r>
+    </w:p>
+    <w:p>
+      <w:pPr>
+        <w:tabs>
+          <w:tab w:val="left" w:pos="426"/>
+        </w:tabs>
+        <w:spacing w:after="0"/>
+      </w:pPr>
+      <w:r>
+        <w:tab/>
+      </w:r>
+      <w:r>
+        <w:tab/>
+      </w:r>
+      <w:r>
+        <w:tab/>
+        <w:t>Várakozással teli</w:t>
+      </w:r>
+    </w:p>
+    <w:p>
+      <w:pPr>
+        <w:tabs>
+          <w:tab w:val="left" w:pos="426"/>
+        </w:tabs>
+        <w:spacing w:after="0"/>
+      </w:pPr>
+    </w:p>
+    <w:p>
+      <w:pPr>
+        <w:tabs>
+          <w:tab w:val="left" w:pos="426"/>
+        </w:tabs>
+        <w:spacing w:after="0"/>
+      </w:pPr>
+      <w:r>
+        <w:tab/>
+        <w:t>Ősz:</w:t>
+      </w:r>
+    </w:p>
+    <w:p>
+      <w:pPr>
+        <w:tabs>
+          <w:tab w:val="left" w:pos="426"/>
+        </w:tabs>
+        <w:spacing w:after="0"/>
+      </w:pPr>
+      <w:r>
+        <w:tab/>
+      </w:r>
+      <w:r>
+        <w:tab/>
+        <w:t xml:space="preserve">Kozmikus tragédiát </w:t>
+      </w:r>
+      <w:r>
+        <w:t>leíró</w:t>
+      </w:r>
+      <w:r>
+        <w:t xml:space="preserve"> apokaliptikus látomás</w:t>
+      </w:r>
+    </w:p>
+    <w:p>
+      <w:pPr>
+        <w:tabs>
+          <w:tab w:val="left" w:pos="426"/>
+        </w:tabs>
+        <w:spacing w:after="0"/>
+      </w:pPr>
+      <w:r>
+        <w:tab/>
+      </w:r>
+      <w:r>
+        <w:tab/>
+        <w:t xml:space="preserve">Görög </w:t>
+      </w:r>
+      <w:r>
+        <w:t>mitológiából</w:t>
+      </w:r>
+      <w:r>
+        <w:t xml:space="preserve"> felidézi a Gigászok harcát</w:t>
+      </w:r>
+    </w:p>
+    <w:p>
+      <w:pPr>
+        <w:tabs>
+          <w:tab w:val="left" w:pos="426"/>
+        </w:tabs>
+        <w:spacing w:after="0"/>
+      </w:pPr>
+      <w:r>
+        <w:tab/>
+      </w:r>
+      <w:r>
+        <w:tab/>
+        <w:t xml:space="preserve">tragédiák: </w:t>
+      </w:r>
+      <w:r>
+        <w:t>veszteségek, halál, megtorlás</w:t>
+      </w:r>
+    </w:p>
+    <w:p>
+      <w:pPr>
+        <w:tabs>
+          <w:tab w:val="left" w:pos="426"/>
+        </w:tabs>
+        <w:spacing w:after="0"/>
+      </w:pPr>
+    </w:p>
+    <w:p>
+      <w:pPr>
+        <w:tabs>
+          <w:tab w:val="left" w:pos="426"/>
+        </w:tabs>
+        <w:spacing w:after="0"/>
+      </w:pPr>
+      <w:r>
+        <w:tab/>
+        <w:t xml:space="preserve">Tél: </w:t>
+      </w:r>
+    </w:p>
+    <w:p>
+      <w:pPr>
+        <w:tabs>
+          <w:tab w:val="left" w:pos="426"/>
+        </w:tabs>
+        <w:spacing w:after="0"/>
+      </w:pPr>
+      <w:r>
+        <w:tab/>
+      </w:r>
+      <w:r>
+        <w:tab/>
+        <w:t>Itt következik be a jelen</w:t>
+      </w:r>
+    </w:p>
+    <w:p>
+      <w:pPr>
+        <w:tabs>
+          <w:tab w:val="left" w:pos="426"/>
+        </w:tabs>
+        <w:spacing w:after="0"/>
+      </w:pPr>
+      <w:r>
+        <w:rPr>
+          <w:noProof/>
+        </w:rPr>
+        <mc:AlternateContent>
+          <mc:Choice Requires="wps">
+            <w:drawing>
+              <wp:anchor distT="0" distB="0" distL="114300" distR="114300" simplePos="0" relativeHeight="251684864" behindDoc="0" locked="0" layoutInCell="1" allowOverlap="1" wp14:anchorId="5444DA52" wp14:editId="0F86B0EA">
+                <wp:simplePos x="0" y="0"/>
+                <wp:positionH relativeFrom="column">
+                  <wp:posOffset>1438275</wp:posOffset>
+                </wp:positionH>
+                <wp:positionV relativeFrom="paragraph">
+                  <wp:posOffset>187325</wp:posOffset>
+                </wp:positionV>
+                <wp:extent cx="0" cy="180340"/>
+                <wp:effectExtent l="76200" t="0" r="57150" b="48260"/>
+                <wp:wrapNone/>
+                <wp:docPr id="867505715" name="Egyenes összekötő nyíllal 1"/>
+                <wp:cNvGraphicFramePr/>
+                <a:graphic xmlns:a="http://schemas.openxmlformats.org/drawingml/2006/main">
+                  <a:graphicData uri="http://schemas.microsoft.com/office/word/2010/wordprocessingShape">
+                    <wps:wsp>
+                      <wps:cNvCnPr/>
+                      <wps:spPr>
+                        <a:xfrm>
+                          <a:off x="0" y="0"/>
+                          <a:ext cx="0" cy="180340"/>
+                        </a:xfrm>
+                        <a:prstGeom prst="straightConnector1">
+                          <a:avLst/>
+                        </a:prstGeom>
+                        <a:ln>
+                          <a:tailEnd type="triangle"/>
+                        </a:ln>
+                      </wps:spPr>
+                      <wps:style>
+                        <a:lnRef idx="1">
+                          <a:schemeClr val="dk1"/>
+                        </a:lnRef>
+                        <a:fillRef idx="0">
+                          <a:schemeClr val="dk1"/>
+                        </a:fillRef>
+                        <a:effectRef idx="0">
+                          <a:schemeClr val="dk1"/>
+                        </a:effectRef>
+                        <a:fontRef idx="minor">
+                          <a:schemeClr val="tx1"/>
+                        </a:fontRef>
+                      </wps:style>
+                      <wps:bodyPr/>
+                    </wps:wsp>
+                  </a:graphicData>
+                </a:graphic>
+              </wp:anchor>
+            </w:drawing>
+          </mc:Choice>
+          <mc:Fallback>
+            <w:pict>
+              <v:shape w14:anchorId="47391C1A" id="Egyenes összekötő nyíllal 1" o:spid="_x0000_s1026" type="#_x0000_t32" style="position:absolute;margin-left:113.25pt;margin-top:14.75pt;width:0;height:14.2pt;z-index:251684864;visibility:visible;mso-wrap-style:square;mso-wrap-distance-left:9pt;mso-wrap-distance-top:0;mso-wrap-distance-right:9pt;mso-wrap-distance-bottom:0;mso-position-horizontal:absolute;mso-position-horizontal-relative:text;mso-position-vertical:absolute;mso-position-vertical-relative:text" o:gfxdata="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" strokecolor="black [3200]" strokeweight=".5pt">
+                <v:stroke endarrow="block" joinstyle="miter"/>
+              </v:shape>
+            </w:pict>
+          </mc:Fallback>
+        </mc:AlternateContent>
+      </w:r>
+      <w:r>
+        <w:tab/>
+      </w:r>
+      <w:r>
+        <w:tab/>
+      </w:r>
+      <w:r>
+        <w:t>Ebből a részből jövünk rá, hogy az emberi természet szörnyű</w:t>
+      </w:r>
+    </w:p>
+    <w:p>
+      <w:pPr>
+        <w:tabs>
+          <w:tab w:val="left" w:pos="426"/>
+        </w:tabs>
+        <w:spacing w:after="0"/>
+      </w:pPr>
+    </w:p>
+    <w:p>
+      <w:pPr>
+        <w:tabs>
+          <w:tab w:val="left" w:pos="426"/>
+        </w:tabs>
+        <w:spacing w:after="0"/>
+      </w:pPr>
+      <w:r>
+        <w:tab/>
+      </w:r>
+      <w:r>
+        <w:tab/>
+      </w:r>
+      <w:r>
+        <w:tab/>
+      </w:r>
+      <w:r>
+        <w:t>rendkívül</w:t>
+      </w:r>
+      <w:r>
+        <w:t xml:space="preserve"> pesszimista</w:t>
+      </w:r>
+    </w:p>
+    <w:p>
+      <w:pPr>
+        <w:tabs>
+          <w:tab w:val="left" w:pos="426"/>
+        </w:tabs>
+        <w:spacing w:after="0"/>
+      </w:pPr>
+    </w:p>
+    <w:p>
+      <w:pPr>
+        <w:tabs>
+          <w:tab w:val="left" w:pos="426"/>
+        </w:tabs>
+        <w:spacing w:after="0"/>
+      </w:pPr>
+      <w:r>
+        <w:tab/>
+        <w:t>Tavasz:</w:t>
+      </w:r>
+    </w:p>
+    <w:p>
+      <w:pPr>
+        <w:tabs>
+          <w:tab w:val="left" w:pos="426"/>
+        </w:tabs>
+        <w:spacing w:after="0"/>
+      </w:pPr>
+      <w:r>
+        <w:tab/>
+      </w:r>
+      <w:r>
+        <w:tab/>
+        <w:t>Itt már a jövőben vagyunk</w:t>
+      </w:r>
+    </w:p>
+    <w:p>
+      <w:pPr>
+        <w:tabs>
+          <w:tab w:val="left" w:pos="426"/>
+        </w:tabs>
+        <w:spacing w:after="0"/>
+      </w:pPr>
+      <w:r>
+        <w:tab/>
+      </w:r>
+      <w:r>
+        <w:tab/>
+        <w:t xml:space="preserve">Az újjászületés képe hamis </w:t>
+      </w:r>
+      <w:r>
+        <w:sym w:font="Wingdings" w:char="F0E0"/>
+      </w:r>
+      <w:r>
+        <w:t xml:space="preserve"> a történelem körforgásszerű, nincs benne fejlődés</w:t>
+      </w:r>
     </w:p>
     <w:sectPr>
       <w:pgSz w:w="11906" w:h="16838"/>

--- a/irodalom/Vörösmarty Mihály - A haza megjelenitése költészetben.docx
+++ b/irodalom/Vörösmarty Mihály - A haza megjelenitése költészetben.docx
@@ -162,6 +162,25 @@
       </w:pPr>
       <w:r>
         <w:t>1820-as és 1830-as években a reformkori kulturális élet központi irodalomszervező alakja</w:t>
+      </w:r>
+    </w:p>
+    <w:p>
+      <w:pPr>
+        <w:spacing w:after="0"/>
+      </w:pPr>
+    </w:p>
+    <w:p>
+      <w:pPr>
+        <w:spacing w:after="0"/>
+      </w:pPr>
+      <w:r>
+        <w:t xml:space="preserve">háztanitó a Perczel családnál </w:t>
+      </w:r>
+      <w:r>
+        <w:sym w:font="Wingdings" w:char="F0E0"/>
+      </w:r>
+      <w:r>
+        <w:t xml:space="preserve"> beteljesületlen szerelem Perczel Etelkával</w:t>
       </w:r>
     </w:p>
     <w:p>
@@ -701,7 +720,6 @@
           <w:b/>
           <w:bCs/>
         </w:rPr>
-        <w:lastRenderedPageBreak/>
         <w:t>beszédhelyzet</w:t>
       </w:r>
       <w:r>
@@ -1614,28 +1632,6 @@
     <w:p>
       <w:pPr>
         <w:spacing w:after="0"/>
-      </w:pPr>
-    </w:p>
-    <w:p>
-      <w:pPr>
-        <w:spacing w:after="0"/>
-        <w:rPr>
-          <w:b/>
-          <w:bCs/>
-          <w:sz w:val="36"/>
-          <w:szCs w:val="36"/>
-        </w:rPr>
-      </w:pPr>
-    </w:p>
-    <w:p>
-      <w:pPr>
-        <w:spacing w:after="0"/>
-        <w:rPr>
-          <w:b/>
-          <w:bCs/>
-          <w:sz w:val="36"/>
-          <w:szCs w:val="36"/>
-        </w:rPr>
       </w:pPr>
     </w:p>
     <w:p>

--- a/irodalom/Vörösmarty Mihály - A haza megjelenitése költészetben.docx
+++ b/irodalom/Vörösmarty Mihály - A haza megjelenitése költészetben.docx
@@ -1084,6 +1084,14 @@
       <w:r>
         <w:t>a bölcső és a sir az élet két végpontjának metaforája (az embert az egész életének ideje a hazájához köti</w:t>
       </w:r>
+      <w:r>
+        <w:t>)</w:t>
+      </w:r>
+    </w:p>
+    <w:p>
+      <w:pPr>
+        <w:spacing w:after="0"/>
+      </w:pPr>
     </w:p>
     <w:p>
       <w:pPr>
